--- a/documentacion/informe/TF_FUNDAMENTOS.docx
+++ b/documentacion/informe/TF_FUNDAMENTOS.docx
@@ -257,6 +257,7 @@
           <w:docPartUnique/>
         </w:docPartObj>
       </w:sdtPr>
+      <w:sdtEndPr/>
       <w:sdtContent>
         <w:p>
           <w:pPr>
@@ -2745,7 +2746,21 @@
         <w:rPr>
           <w:color w:val="000000"/>
         </w:rPr>
-        <w:t>Nu34Life (NutriForLife): Refiriéndose tanto al servicio de nutrición como a la atención de nutricionistas que se aporta en la vida de nuestro cliente.</w:t>
+        <w:t>Nu34Life (</w:t>
+      </w:r>
+      <w:proofErr w:type="spellStart"/>
+      <w:r>
+        <w:rPr>
+          <w:color w:val="000000"/>
+        </w:rPr>
+        <w:t>NutriForLife</w:t>
+      </w:r>
+      <w:proofErr w:type="spellEnd"/>
+      <w:r>
+        <w:rPr>
+          <w:color w:val="000000"/>
+        </w:rPr>
+        <w:t>): Refiriéndose tanto al servicio de nutrición como a la atención de nutricionistas que se aporta en la vida de nuestro cliente.</w:t>
       </w:r>
     </w:p>
     <w:p>
@@ -2768,8 +2783,16 @@
         <w:rPr>
           <w:color w:val="000000"/>
         </w:rPr>
-        <w:t>AWS: Amazon Web Service</w:t>
+        <w:t xml:space="preserve">AWS: Amazon Web </w:t>
       </w:r>
+      <w:proofErr w:type="spellStart"/>
+      <w:r>
+        <w:rPr>
+          <w:color w:val="000000"/>
+        </w:rPr>
+        <w:t>Service</w:t>
+      </w:r>
+      <w:proofErr w:type="spellEnd"/>
     </w:p>
     <w:p>
       <w:pPr>
@@ -2915,6 +2938,2664 @@
         </w:rPr>
         <w:t>Modulo Nutricionista</w:t>
       </w:r>
+    </w:p>
+    <w:tbl>
+      <w:tblPr>
+        <w:tblStyle w:val="a1"/>
+        <w:tblW w:w="7915" w:type="dxa"/>
+        <w:tblInd w:w="562" w:type="dxa"/>
+        <w:tblBorders>
+          <w:top w:val="single" w:sz="4" w:space="0" w:color="000000"/>
+          <w:left w:val="single" w:sz="4" w:space="0" w:color="000000"/>
+          <w:bottom w:val="single" w:sz="4" w:space="0" w:color="000000"/>
+          <w:right w:val="single" w:sz="4" w:space="0" w:color="000000"/>
+          <w:insideH w:val="single" w:sz="4" w:space="0" w:color="000000"/>
+          <w:insideV w:val="single" w:sz="4" w:space="0" w:color="000000"/>
+        </w:tblBorders>
+        <w:tblLayout w:type="fixed"/>
+        <w:tblLook w:val="0600" w:firstRow="0" w:lastRow="0" w:firstColumn="0" w:lastColumn="0" w:noHBand="1" w:noVBand="1"/>
+      </w:tblPr>
+      <w:tblGrid>
+        <w:gridCol w:w="851"/>
+        <w:gridCol w:w="1276"/>
+        <w:gridCol w:w="5788"/>
+      </w:tblGrid>
+      <w:tr>
+        <w:tc>
+          <w:tcPr>
+            <w:tcW w:w="851" w:type="dxa"/>
+            <w:vMerge w:val="restart"/>
+            <w:vAlign w:val="center"/>
+          </w:tcPr>
+          <w:p>
+            <w:pPr>
+              <w:rPr>
+                <w:sz w:val="20"/>
+                <w:szCs w:val="20"/>
+              </w:rPr>
+            </w:pPr>
+            <w:r>
+              <w:rPr>
+                <w:sz w:val="20"/>
+                <w:szCs w:val="20"/>
+              </w:rPr>
+              <w:t>HU-02</w:t>
+            </w:r>
+          </w:p>
+        </w:tc>
+        <w:tc>
+          <w:tcPr>
+            <w:tcW w:w="7064" w:type="dxa"/>
+            <w:gridSpan w:val="2"/>
+            <w:vAlign w:val="center"/>
+          </w:tcPr>
+          <w:p>
+            <w:pPr>
+              <w:spacing w:line="259" w:lineRule="auto"/>
+              <w:jc w:val="center"/>
+              <w:rPr>
+                <w:i/>
+                <w:sz w:val="20"/>
+                <w:szCs w:val="20"/>
+              </w:rPr>
+            </w:pPr>
+            <w:r>
+              <w:rPr>
+                <w:i/>
+                <w:sz w:val="20"/>
+                <w:szCs w:val="20"/>
+              </w:rPr>
+              <w:t>Crea</w:t>
+            </w:r>
+            <w:sdt>
+              <w:sdtPr>
+                <w:tag w:val="goog_rdk_0"/>
+                <w:id w:val="674073676"/>
+              </w:sdtPr>
+              <w:sdtEndPr/>
+              <w:sdtContent>
+                <w:commentRangeStart w:id="9"/>
+              </w:sdtContent>
+            </w:sdt>
+            <w:r>
+              <w:rPr>
+                <w:i/>
+                <w:sz w:val="20"/>
+                <w:szCs w:val="20"/>
+              </w:rPr>
+              <w:t xml:space="preserve"> perfil</w:t>
+            </w:r>
+            <w:commentRangeEnd w:id="9"/>
+            <w:r>
+              <w:commentReference w:id="9"/>
+            </w:r>
+            <w:r>
+              <w:rPr>
+                <w:i/>
+                <w:sz w:val="20"/>
+                <w:szCs w:val="20"/>
+              </w:rPr>
+              <w:t xml:space="preserve"> paciente</w:t>
+            </w:r>
+          </w:p>
+        </w:tc>
+      </w:tr>
+      <w:tr>
+        <w:tc>
+          <w:tcPr>
+            <w:tcW w:w="851" w:type="dxa"/>
+            <w:vMerge/>
+            <w:vAlign w:val="center"/>
+          </w:tcPr>
+          <w:p>
+            <w:pPr>
+              <w:widowControl w:val="0"/>
+              <w:pBdr>
+                <w:top w:val="nil"/>
+                <w:left w:val="nil"/>
+                <w:bottom w:val="nil"/>
+                <w:right w:val="nil"/>
+                <w:between w:val="nil"/>
+              </w:pBdr>
+              <w:spacing w:line="276" w:lineRule="auto"/>
+              <w:rPr>
+                <w:i/>
+                <w:sz w:val="20"/>
+                <w:szCs w:val="20"/>
+              </w:rPr>
+            </w:pPr>
+          </w:p>
+        </w:tc>
+        <w:tc>
+          <w:tcPr>
+            <w:tcW w:w="1276" w:type="dxa"/>
+            <w:vMerge w:val="restart"/>
+            <w:vAlign w:val="center"/>
+          </w:tcPr>
+          <w:p>
+            <w:pPr>
+              <w:rPr>
+                <w:sz w:val="20"/>
+                <w:szCs w:val="20"/>
+              </w:rPr>
+            </w:pPr>
+            <w:r>
+              <w:rPr>
+                <w:sz w:val="20"/>
+                <w:szCs w:val="20"/>
+              </w:rPr>
+              <w:t>Descripción</w:t>
+            </w:r>
+          </w:p>
+        </w:tc>
+        <w:tc>
+          <w:tcPr>
+            <w:tcW w:w="5788" w:type="dxa"/>
+            <w:tcBorders>
+              <w:bottom w:val="nil"/>
+            </w:tcBorders>
+          </w:tcPr>
+          <w:p>
+            <w:pPr>
+              <w:rPr>
+                <w:sz w:val="20"/>
+                <w:szCs w:val="20"/>
+              </w:rPr>
+            </w:pPr>
+            <w:r>
+              <w:rPr>
+                <w:sz w:val="20"/>
+                <w:szCs w:val="20"/>
+              </w:rPr>
+              <w:t>COMO nutricionista</w:t>
+            </w:r>
+          </w:p>
+        </w:tc>
+      </w:tr>
+      <w:tr>
+        <w:tc>
+          <w:tcPr>
+            <w:tcW w:w="851" w:type="dxa"/>
+            <w:vMerge/>
+            <w:vAlign w:val="center"/>
+          </w:tcPr>
+          <w:p>
+            <w:pPr>
+              <w:widowControl w:val="0"/>
+              <w:pBdr>
+                <w:top w:val="nil"/>
+                <w:left w:val="nil"/>
+                <w:bottom w:val="nil"/>
+                <w:right w:val="nil"/>
+                <w:between w:val="nil"/>
+              </w:pBdr>
+              <w:spacing w:line="276" w:lineRule="auto"/>
+              <w:rPr>
+                <w:sz w:val="20"/>
+                <w:szCs w:val="20"/>
+              </w:rPr>
+            </w:pPr>
+          </w:p>
+        </w:tc>
+        <w:tc>
+          <w:tcPr>
+            <w:tcW w:w="1276" w:type="dxa"/>
+            <w:vMerge/>
+            <w:vAlign w:val="center"/>
+          </w:tcPr>
+          <w:p>
+            <w:pPr>
+              <w:widowControl w:val="0"/>
+              <w:pBdr>
+                <w:top w:val="nil"/>
+                <w:left w:val="nil"/>
+                <w:bottom w:val="nil"/>
+                <w:right w:val="nil"/>
+                <w:between w:val="nil"/>
+              </w:pBdr>
+              <w:spacing w:line="276" w:lineRule="auto"/>
+              <w:rPr>
+                <w:sz w:val="20"/>
+                <w:szCs w:val="20"/>
+              </w:rPr>
+            </w:pPr>
+          </w:p>
+        </w:tc>
+        <w:tc>
+          <w:tcPr>
+            <w:tcW w:w="5788" w:type="dxa"/>
+            <w:tcBorders>
+              <w:top w:val="nil"/>
+              <w:bottom w:val="nil"/>
+            </w:tcBorders>
+          </w:tcPr>
+          <w:p>
+            <w:pPr>
+              <w:rPr>
+                <w:sz w:val="20"/>
+                <w:szCs w:val="20"/>
+              </w:rPr>
+            </w:pPr>
+            <w:r>
+              <w:rPr>
+                <w:sz w:val="20"/>
+                <w:szCs w:val="20"/>
+              </w:rPr>
+              <w:t>QUIERO guardar la información obtenida en la consulta presencial</w:t>
+            </w:r>
+          </w:p>
+        </w:tc>
+      </w:tr>
+      <w:tr>
+        <w:tc>
+          <w:tcPr>
+            <w:tcW w:w="851" w:type="dxa"/>
+            <w:vMerge/>
+            <w:vAlign w:val="center"/>
+          </w:tcPr>
+          <w:p>
+            <w:pPr>
+              <w:widowControl w:val="0"/>
+              <w:pBdr>
+                <w:top w:val="nil"/>
+                <w:left w:val="nil"/>
+                <w:bottom w:val="nil"/>
+                <w:right w:val="nil"/>
+                <w:between w:val="nil"/>
+              </w:pBdr>
+              <w:spacing w:line="276" w:lineRule="auto"/>
+              <w:rPr>
+                <w:sz w:val="20"/>
+                <w:szCs w:val="20"/>
+              </w:rPr>
+            </w:pPr>
+          </w:p>
+        </w:tc>
+        <w:tc>
+          <w:tcPr>
+            <w:tcW w:w="1276" w:type="dxa"/>
+            <w:vMerge/>
+            <w:vAlign w:val="center"/>
+          </w:tcPr>
+          <w:p>
+            <w:pPr>
+              <w:widowControl w:val="0"/>
+              <w:pBdr>
+                <w:top w:val="nil"/>
+                <w:left w:val="nil"/>
+                <w:bottom w:val="nil"/>
+                <w:right w:val="nil"/>
+                <w:between w:val="nil"/>
+              </w:pBdr>
+              <w:spacing w:line="276" w:lineRule="auto"/>
+              <w:rPr>
+                <w:sz w:val="20"/>
+                <w:szCs w:val="20"/>
+              </w:rPr>
+            </w:pPr>
+          </w:p>
+        </w:tc>
+        <w:tc>
+          <w:tcPr>
+            <w:tcW w:w="5788" w:type="dxa"/>
+            <w:tcBorders>
+              <w:top w:val="nil"/>
+              <w:bottom w:val="single" w:sz="4" w:space="0" w:color="000000"/>
+            </w:tcBorders>
+          </w:tcPr>
+          <w:p>
+            <w:pPr>
+              <w:rPr>
+                <w:sz w:val="20"/>
+                <w:szCs w:val="20"/>
+              </w:rPr>
+            </w:pPr>
+            <w:r>
+              <w:rPr>
+                <w:sz w:val="20"/>
+                <w:szCs w:val="20"/>
+              </w:rPr>
+              <w:t>PARA considerar esa información en la elaboración del plan alimenticio</w:t>
+            </w:r>
+          </w:p>
+        </w:tc>
+      </w:tr>
+      <w:tr>
+        <w:tc>
+          <w:tcPr>
+            <w:tcW w:w="851" w:type="dxa"/>
+            <w:vMerge/>
+            <w:vAlign w:val="center"/>
+          </w:tcPr>
+          <w:p>
+            <w:pPr>
+              <w:widowControl w:val="0"/>
+              <w:pBdr>
+                <w:top w:val="nil"/>
+                <w:left w:val="nil"/>
+                <w:bottom w:val="nil"/>
+                <w:right w:val="nil"/>
+                <w:between w:val="nil"/>
+              </w:pBdr>
+              <w:spacing w:line="276" w:lineRule="auto"/>
+              <w:rPr>
+                <w:sz w:val="20"/>
+                <w:szCs w:val="20"/>
+              </w:rPr>
+            </w:pPr>
+          </w:p>
+        </w:tc>
+        <w:tc>
+          <w:tcPr>
+            <w:tcW w:w="1276" w:type="dxa"/>
+            <w:vMerge w:val="restart"/>
+            <w:vAlign w:val="center"/>
+          </w:tcPr>
+          <w:p>
+            <w:pPr>
+              <w:rPr>
+                <w:sz w:val="20"/>
+                <w:szCs w:val="20"/>
+              </w:rPr>
+            </w:pPr>
+            <w:r>
+              <w:rPr>
+                <w:sz w:val="20"/>
+                <w:szCs w:val="20"/>
+              </w:rPr>
+              <w:t xml:space="preserve">Criterios de aceptación </w:t>
+            </w:r>
+          </w:p>
+        </w:tc>
+        <w:tc>
+          <w:tcPr>
+            <w:tcW w:w="5788" w:type="dxa"/>
+            <w:tcBorders>
+              <w:bottom w:val="nil"/>
+            </w:tcBorders>
+          </w:tcPr>
+          <w:p>
+            <w:pPr>
+              <w:rPr>
+                <w:sz w:val="20"/>
+                <w:szCs w:val="20"/>
+              </w:rPr>
+            </w:pPr>
+          </w:p>
+        </w:tc>
+      </w:tr>
+      <w:tr>
+        <w:tc>
+          <w:tcPr>
+            <w:tcW w:w="851" w:type="dxa"/>
+            <w:vMerge/>
+            <w:vAlign w:val="center"/>
+          </w:tcPr>
+          <w:p>
+            <w:pPr>
+              <w:widowControl w:val="0"/>
+              <w:pBdr>
+                <w:top w:val="nil"/>
+                <w:left w:val="nil"/>
+                <w:bottom w:val="nil"/>
+                <w:right w:val="nil"/>
+                <w:between w:val="nil"/>
+              </w:pBdr>
+              <w:spacing w:line="276" w:lineRule="auto"/>
+              <w:rPr>
+                <w:sz w:val="20"/>
+                <w:szCs w:val="20"/>
+              </w:rPr>
+            </w:pPr>
+          </w:p>
+        </w:tc>
+        <w:tc>
+          <w:tcPr>
+            <w:tcW w:w="1276" w:type="dxa"/>
+            <w:vMerge/>
+            <w:vAlign w:val="center"/>
+          </w:tcPr>
+          <w:p>
+            <w:pPr>
+              <w:widowControl w:val="0"/>
+              <w:pBdr>
+                <w:top w:val="nil"/>
+                <w:left w:val="nil"/>
+                <w:bottom w:val="nil"/>
+                <w:right w:val="nil"/>
+                <w:between w:val="nil"/>
+              </w:pBdr>
+              <w:spacing w:line="276" w:lineRule="auto"/>
+              <w:rPr>
+                <w:sz w:val="20"/>
+                <w:szCs w:val="20"/>
+              </w:rPr>
+            </w:pPr>
+          </w:p>
+        </w:tc>
+        <w:tc>
+          <w:tcPr>
+            <w:tcW w:w="5788" w:type="dxa"/>
+            <w:tcBorders>
+              <w:top w:val="nil"/>
+              <w:bottom w:val="nil"/>
+            </w:tcBorders>
+          </w:tcPr>
+          <w:p>
+            <w:pPr>
+              <w:rPr>
+                <w:sz w:val="20"/>
+                <w:szCs w:val="20"/>
+              </w:rPr>
+            </w:pPr>
+          </w:p>
+        </w:tc>
+      </w:tr>
+      <w:tr>
+        <w:tc>
+          <w:tcPr>
+            <w:tcW w:w="851" w:type="dxa"/>
+            <w:vMerge/>
+            <w:vAlign w:val="center"/>
+          </w:tcPr>
+          <w:p>
+            <w:pPr>
+              <w:widowControl w:val="0"/>
+              <w:pBdr>
+                <w:top w:val="nil"/>
+                <w:left w:val="nil"/>
+                <w:bottom w:val="nil"/>
+                <w:right w:val="nil"/>
+                <w:between w:val="nil"/>
+              </w:pBdr>
+              <w:spacing w:line="276" w:lineRule="auto"/>
+              <w:rPr>
+                <w:sz w:val="20"/>
+                <w:szCs w:val="20"/>
+              </w:rPr>
+            </w:pPr>
+          </w:p>
+        </w:tc>
+        <w:tc>
+          <w:tcPr>
+            <w:tcW w:w="1276" w:type="dxa"/>
+            <w:vMerge/>
+            <w:vAlign w:val="center"/>
+          </w:tcPr>
+          <w:p>
+            <w:pPr>
+              <w:widowControl w:val="0"/>
+              <w:pBdr>
+                <w:top w:val="nil"/>
+                <w:left w:val="nil"/>
+                <w:bottom w:val="nil"/>
+                <w:right w:val="nil"/>
+                <w:between w:val="nil"/>
+              </w:pBdr>
+              <w:spacing w:line="276" w:lineRule="auto"/>
+              <w:rPr>
+                <w:sz w:val="20"/>
+                <w:szCs w:val="20"/>
+              </w:rPr>
+            </w:pPr>
+          </w:p>
+        </w:tc>
+        <w:tc>
+          <w:tcPr>
+            <w:tcW w:w="5788" w:type="dxa"/>
+            <w:tcBorders>
+              <w:top w:val="nil"/>
+            </w:tcBorders>
+          </w:tcPr>
+          <w:p>
+            <w:pPr>
+              <w:rPr>
+                <w:sz w:val="20"/>
+                <w:szCs w:val="20"/>
+              </w:rPr>
+            </w:pPr>
+            <w:r>
+              <w:rPr>
+                <w:sz w:val="20"/>
+                <w:szCs w:val="20"/>
+              </w:rPr>
+              <w:t>DADO que soy un nutricionista que acaba de culminar la consulta de un paciente</w:t>
+            </w:r>
+          </w:p>
+          <w:p>
+            <w:pPr>
+              <w:rPr>
+                <w:sz w:val="20"/>
+                <w:szCs w:val="20"/>
+              </w:rPr>
+            </w:pPr>
+            <w:r>
+              <w:rPr>
+                <w:sz w:val="20"/>
+                <w:szCs w:val="20"/>
+              </w:rPr>
+              <w:t>CUANDO selecciono la opción "Crear Nueva Entrada", se me muestra un formulario donde ingreso los campos peso, talla, alergias, objetivos, restricciones alimenticias, estilo de vida</w:t>
+            </w:r>
+          </w:p>
+          <w:p>
+            <w:pPr>
+              <w:rPr>
+                <w:sz w:val="20"/>
+                <w:szCs w:val="20"/>
+              </w:rPr>
+            </w:pPr>
+          </w:p>
+          <w:p>
+            <w:pPr>
+              <w:rPr>
+                <w:sz w:val="20"/>
+                <w:szCs w:val="20"/>
+              </w:rPr>
+            </w:pPr>
+            <w:r>
+              <w:rPr>
+                <w:sz w:val="20"/>
+                <w:szCs w:val="20"/>
+              </w:rPr>
+              <w:t xml:space="preserve">ENTONCES se crea el perfil, me muestra un mensaje de </w:t>
+            </w:r>
+            <w:proofErr w:type="spellStart"/>
+            <w:r>
+              <w:rPr>
+                <w:sz w:val="20"/>
+                <w:szCs w:val="20"/>
+              </w:rPr>
+              <w:t>confirmacion</w:t>
+            </w:r>
+            <w:proofErr w:type="spellEnd"/>
+          </w:p>
+          <w:p>
+            <w:pPr>
+              <w:rPr>
+                <w:sz w:val="20"/>
+                <w:szCs w:val="20"/>
+              </w:rPr>
+            </w:pPr>
+          </w:p>
+          <w:p>
+            <w:pPr>
+              <w:rPr>
+                <w:sz w:val="20"/>
+                <w:szCs w:val="20"/>
+              </w:rPr>
+            </w:pPr>
+          </w:p>
+        </w:tc>
+      </w:tr>
+    </w:tbl>
+    <w:p>
+      <w:pPr>
+        <w:jc w:val="both"/>
+        <w:rPr>
+          <w:b/>
+        </w:rPr>
+      </w:pPr>
+    </w:p>
+    <w:p>
+      <w:pPr>
+        <w:jc w:val="both"/>
+        <w:rPr>
+          <w:b/>
+        </w:rPr>
+      </w:pPr>
+    </w:p>
+    <w:p>
+      <w:pPr>
+        <w:jc w:val="both"/>
+        <w:rPr>
+          <w:b/>
+        </w:rPr>
+      </w:pPr>
+    </w:p>
+    <w:tbl>
+      <w:tblPr>
+        <w:tblStyle w:val="a2"/>
+        <w:tblW w:w="7932" w:type="dxa"/>
+        <w:tblInd w:w="562" w:type="dxa"/>
+        <w:tblBorders>
+          <w:top w:val="single" w:sz="4" w:space="0" w:color="000000"/>
+          <w:left w:val="single" w:sz="4" w:space="0" w:color="000000"/>
+          <w:bottom w:val="single" w:sz="4" w:space="0" w:color="000000"/>
+          <w:right w:val="single" w:sz="4" w:space="0" w:color="000000"/>
+          <w:insideH w:val="single" w:sz="4" w:space="0" w:color="000000"/>
+          <w:insideV w:val="single" w:sz="4" w:space="0" w:color="000000"/>
+        </w:tblBorders>
+        <w:tblLayout w:type="fixed"/>
+        <w:tblLook w:val="0600" w:firstRow="0" w:lastRow="0" w:firstColumn="0" w:lastColumn="0" w:noHBand="1" w:noVBand="1"/>
+      </w:tblPr>
+      <w:tblGrid>
+        <w:gridCol w:w="885"/>
+        <w:gridCol w:w="1230"/>
+        <w:gridCol w:w="5817"/>
+      </w:tblGrid>
+      <w:tr>
+        <w:tc>
+          <w:tcPr>
+            <w:tcW w:w="885" w:type="dxa"/>
+            <w:vMerge w:val="restart"/>
+            <w:vAlign w:val="center"/>
+          </w:tcPr>
+          <w:p>
+            <w:pPr>
+              <w:rPr>
+                <w:sz w:val="20"/>
+                <w:szCs w:val="20"/>
+              </w:rPr>
+            </w:pPr>
+            <w:r>
+              <w:rPr>
+                <w:sz w:val="20"/>
+                <w:szCs w:val="20"/>
+              </w:rPr>
+              <w:lastRenderedPageBreak/>
+              <w:t>HU-03</w:t>
+            </w:r>
+          </w:p>
+        </w:tc>
+        <w:tc>
+          <w:tcPr>
+            <w:tcW w:w="7047" w:type="dxa"/>
+            <w:gridSpan w:val="2"/>
+            <w:vAlign w:val="center"/>
+          </w:tcPr>
+          <w:p>
+            <w:pPr>
+              <w:jc w:val="center"/>
+              <w:rPr>
+                <w:i/>
+                <w:sz w:val="20"/>
+                <w:szCs w:val="20"/>
+              </w:rPr>
+            </w:pPr>
+            <w:sdt>
+              <w:sdtPr>
+                <w:tag w:val="goog_rdk_1"/>
+                <w:id w:val="-1380083264"/>
+              </w:sdtPr>
+              <w:sdtEndPr/>
+              <w:sdtContent/>
+            </w:sdt>
+            <w:r>
+              <w:rPr>
+                <w:i/>
+                <w:sz w:val="20"/>
+                <w:szCs w:val="20"/>
+              </w:rPr>
+              <w:t>Crear  plan nutricional</w:t>
+            </w:r>
+          </w:p>
+        </w:tc>
+      </w:tr>
+      <w:tr>
+        <w:tc>
+          <w:tcPr>
+            <w:tcW w:w="885" w:type="dxa"/>
+            <w:vMerge/>
+            <w:vAlign w:val="center"/>
+          </w:tcPr>
+          <w:p>
+            <w:pPr>
+              <w:widowControl w:val="0"/>
+              <w:spacing w:line="276" w:lineRule="auto"/>
+              <w:rPr>
+                <w:i/>
+                <w:sz w:val="20"/>
+                <w:szCs w:val="20"/>
+              </w:rPr>
+            </w:pPr>
+          </w:p>
+        </w:tc>
+        <w:tc>
+          <w:tcPr>
+            <w:tcW w:w="1230" w:type="dxa"/>
+            <w:vMerge w:val="restart"/>
+            <w:vAlign w:val="center"/>
+          </w:tcPr>
+          <w:p>
+            <w:pPr>
+              <w:rPr>
+                <w:sz w:val="20"/>
+                <w:szCs w:val="20"/>
+              </w:rPr>
+            </w:pPr>
+            <w:r>
+              <w:rPr>
+                <w:sz w:val="20"/>
+                <w:szCs w:val="20"/>
+              </w:rPr>
+              <w:t>Descripción</w:t>
+            </w:r>
+          </w:p>
+        </w:tc>
+        <w:tc>
+          <w:tcPr>
+            <w:tcW w:w="5817" w:type="dxa"/>
+            <w:tcBorders>
+              <w:bottom w:val="nil"/>
+            </w:tcBorders>
+          </w:tcPr>
+          <w:p>
+            <w:pPr>
+              <w:rPr>
+                <w:sz w:val="20"/>
+                <w:szCs w:val="20"/>
+              </w:rPr>
+            </w:pPr>
+            <w:r>
+              <w:rPr>
+                <w:sz w:val="20"/>
+                <w:szCs w:val="20"/>
+              </w:rPr>
+              <w:t>COMO nutricionista</w:t>
+            </w:r>
+          </w:p>
+        </w:tc>
+      </w:tr>
+      <w:tr>
+        <w:tc>
+          <w:tcPr>
+            <w:tcW w:w="885" w:type="dxa"/>
+            <w:vMerge/>
+            <w:vAlign w:val="center"/>
+          </w:tcPr>
+          <w:p>
+            <w:pPr>
+              <w:widowControl w:val="0"/>
+              <w:spacing w:line="276" w:lineRule="auto"/>
+              <w:rPr>
+                <w:sz w:val="20"/>
+                <w:szCs w:val="20"/>
+              </w:rPr>
+            </w:pPr>
+          </w:p>
+        </w:tc>
+        <w:tc>
+          <w:tcPr>
+            <w:tcW w:w="1230" w:type="dxa"/>
+            <w:vMerge/>
+            <w:vAlign w:val="center"/>
+          </w:tcPr>
+          <w:p>
+            <w:pPr>
+              <w:widowControl w:val="0"/>
+              <w:spacing w:line="276" w:lineRule="auto"/>
+              <w:rPr>
+                <w:sz w:val="20"/>
+                <w:szCs w:val="20"/>
+              </w:rPr>
+            </w:pPr>
+          </w:p>
+        </w:tc>
+        <w:tc>
+          <w:tcPr>
+            <w:tcW w:w="5817" w:type="dxa"/>
+            <w:tcBorders>
+              <w:top w:val="nil"/>
+              <w:bottom w:val="nil"/>
+            </w:tcBorders>
+          </w:tcPr>
+          <w:p>
+            <w:pPr>
+              <w:rPr>
+                <w:sz w:val="20"/>
+                <w:szCs w:val="20"/>
+              </w:rPr>
+            </w:pPr>
+            <w:r>
+              <w:rPr>
+                <w:sz w:val="20"/>
+                <w:szCs w:val="20"/>
+              </w:rPr>
+              <w:t>QUIERO crear  un plan alimenticio a un paciente</w:t>
+            </w:r>
+          </w:p>
+        </w:tc>
+      </w:tr>
+      <w:tr>
+        <w:tc>
+          <w:tcPr>
+            <w:tcW w:w="885" w:type="dxa"/>
+            <w:vMerge/>
+            <w:vAlign w:val="center"/>
+          </w:tcPr>
+          <w:p>
+            <w:pPr>
+              <w:widowControl w:val="0"/>
+              <w:spacing w:line="276" w:lineRule="auto"/>
+              <w:rPr>
+                <w:sz w:val="20"/>
+                <w:szCs w:val="20"/>
+              </w:rPr>
+            </w:pPr>
+          </w:p>
+        </w:tc>
+        <w:tc>
+          <w:tcPr>
+            <w:tcW w:w="1230" w:type="dxa"/>
+            <w:vMerge/>
+            <w:vAlign w:val="center"/>
+          </w:tcPr>
+          <w:p>
+            <w:pPr>
+              <w:widowControl w:val="0"/>
+              <w:spacing w:line="276" w:lineRule="auto"/>
+              <w:rPr>
+                <w:sz w:val="20"/>
+                <w:szCs w:val="20"/>
+              </w:rPr>
+            </w:pPr>
+          </w:p>
+        </w:tc>
+        <w:tc>
+          <w:tcPr>
+            <w:tcW w:w="5817" w:type="dxa"/>
+            <w:tcBorders>
+              <w:top w:val="nil"/>
+              <w:bottom w:val="single" w:sz="4" w:space="0" w:color="000000"/>
+            </w:tcBorders>
+          </w:tcPr>
+          <w:p>
+            <w:pPr>
+              <w:rPr>
+                <w:sz w:val="20"/>
+                <w:szCs w:val="20"/>
+              </w:rPr>
+            </w:pPr>
+            <w:r>
+              <w:rPr>
+                <w:sz w:val="20"/>
+                <w:szCs w:val="20"/>
+              </w:rPr>
+              <w:t xml:space="preserve">PARA darle a seguir los alimentos que </w:t>
+            </w:r>
+            <w:proofErr w:type="spellStart"/>
+            <w:r>
+              <w:rPr>
+                <w:sz w:val="20"/>
+                <w:szCs w:val="20"/>
+              </w:rPr>
+              <w:t>consumira</w:t>
+            </w:r>
+            <w:proofErr w:type="spellEnd"/>
+          </w:p>
+        </w:tc>
+      </w:tr>
+      <w:tr>
+        <w:tc>
+          <w:tcPr>
+            <w:tcW w:w="885" w:type="dxa"/>
+            <w:vMerge/>
+            <w:vAlign w:val="center"/>
+          </w:tcPr>
+          <w:p>
+            <w:pPr>
+              <w:widowControl w:val="0"/>
+              <w:spacing w:line="276" w:lineRule="auto"/>
+              <w:rPr>
+                <w:sz w:val="20"/>
+                <w:szCs w:val="20"/>
+              </w:rPr>
+            </w:pPr>
+          </w:p>
+        </w:tc>
+        <w:tc>
+          <w:tcPr>
+            <w:tcW w:w="1230" w:type="dxa"/>
+            <w:vMerge w:val="restart"/>
+            <w:vAlign w:val="center"/>
+          </w:tcPr>
+          <w:p>
+            <w:pPr>
+              <w:rPr>
+                <w:sz w:val="20"/>
+                <w:szCs w:val="20"/>
+              </w:rPr>
+            </w:pPr>
+            <w:r>
+              <w:rPr>
+                <w:sz w:val="20"/>
+                <w:szCs w:val="20"/>
+              </w:rPr>
+              <w:t xml:space="preserve">Criterios de aceptación </w:t>
+            </w:r>
+          </w:p>
+        </w:tc>
+        <w:tc>
+          <w:tcPr>
+            <w:tcW w:w="5817" w:type="dxa"/>
+            <w:tcBorders>
+              <w:bottom w:val="nil"/>
+            </w:tcBorders>
+          </w:tcPr>
+          <w:p>
+            <w:pPr>
+              <w:rPr>
+                <w:sz w:val="20"/>
+                <w:szCs w:val="20"/>
+              </w:rPr>
+            </w:pPr>
+            <w:r>
+              <w:rPr>
+                <w:sz w:val="20"/>
+                <w:szCs w:val="20"/>
+              </w:rPr>
+              <w:t>DADO que soy un nutricionista que acaba de analizar la ficha de datos del paciente</w:t>
+            </w:r>
+          </w:p>
+        </w:tc>
+      </w:tr>
+      <w:tr>
+        <w:tc>
+          <w:tcPr>
+            <w:tcW w:w="885" w:type="dxa"/>
+            <w:vMerge/>
+            <w:vAlign w:val="center"/>
+          </w:tcPr>
+          <w:p>
+            <w:pPr>
+              <w:widowControl w:val="0"/>
+              <w:spacing w:line="276" w:lineRule="auto"/>
+              <w:rPr>
+                <w:sz w:val="20"/>
+                <w:szCs w:val="20"/>
+              </w:rPr>
+            </w:pPr>
+          </w:p>
+        </w:tc>
+        <w:tc>
+          <w:tcPr>
+            <w:tcW w:w="1230" w:type="dxa"/>
+            <w:vMerge/>
+            <w:vAlign w:val="center"/>
+          </w:tcPr>
+          <w:p>
+            <w:pPr>
+              <w:widowControl w:val="0"/>
+              <w:spacing w:line="276" w:lineRule="auto"/>
+              <w:rPr>
+                <w:sz w:val="20"/>
+                <w:szCs w:val="20"/>
+              </w:rPr>
+            </w:pPr>
+          </w:p>
+        </w:tc>
+        <w:tc>
+          <w:tcPr>
+            <w:tcW w:w="5817" w:type="dxa"/>
+            <w:tcBorders>
+              <w:top w:val="nil"/>
+              <w:bottom w:val="nil"/>
+            </w:tcBorders>
+          </w:tcPr>
+          <w:p>
+            <w:pPr>
+              <w:rPr>
+                <w:sz w:val="20"/>
+                <w:szCs w:val="20"/>
+              </w:rPr>
+            </w:pPr>
+            <w:r>
+              <w:rPr>
+                <w:sz w:val="20"/>
+                <w:szCs w:val="20"/>
+              </w:rPr>
+              <w:t xml:space="preserve">CUANDO selecciono la opción "Crear Plan", se me muestra un formulario donde ingreso los campos alimento, </w:t>
+            </w:r>
+            <w:proofErr w:type="spellStart"/>
+            <w:r>
+              <w:rPr>
+                <w:sz w:val="20"/>
+                <w:szCs w:val="20"/>
+              </w:rPr>
+              <w:t>porcion</w:t>
+            </w:r>
+            <w:proofErr w:type="spellEnd"/>
+            <w:r>
+              <w:rPr>
+                <w:sz w:val="20"/>
+                <w:szCs w:val="20"/>
+              </w:rPr>
+              <w:t xml:space="preserve">, turno, </w:t>
+            </w:r>
+            <w:proofErr w:type="spellStart"/>
+            <w:r>
+              <w:rPr>
+                <w:sz w:val="20"/>
+                <w:szCs w:val="20"/>
+              </w:rPr>
+              <w:t>dia</w:t>
+            </w:r>
+            <w:proofErr w:type="spellEnd"/>
+            <w:r>
+              <w:rPr>
+                <w:sz w:val="20"/>
+                <w:szCs w:val="20"/>
+              </w:rPr>
+              <w:t>, semana.</w:t>
+            </w:r>
+          </w:p>
+        </w:tc>
+      </w:tr>
+      <w:tr>
+        <w:tc>
+          <w:tcPr>
+            <w:tcW w:w="885" w:type="dxa"/>
+            <w:vMerge/>
+            <w:vAlign w:val="center"/>
+          </w:tcPr>
+          <w:p>
+            <w:pPr>
+              <w:widowControl w:val="0"/>
+              <w:spacing w:line="276" w:lineRule="auto"/>
+              <w:rPr>
+                <w:sz w:val="20"/>
+                <w:szCs w:val="20"/>
+              </w:rPr>
+            </w:pPr>
+          </w:p>
+        </w:tc>
+        <w:tc>
+          <w:tcPr>
+            <w:tcW w:w="1230" w:type="dxa"/>
+            <w:vMerge/>
+            <w:vAlign w:val="center"/>
+          </w:tcPr>
+          <w:p>
+            <w:pPr>
+              <w:widowControl w:val="0"/>
+              <w:spacing w:line="276" w:lineRule="auto"/>
+              <w:rPr>
+                <w:sz w:val="20"/>
+                <w:szCs w:val="20"/>
+              </w:rPr>
+            </w:pPr>
+          </w:p>
+        </w:tc>
+        <w:tc>
+          <w:tcPr>
+            <w:tcW w:w="5817" w:type="dxa"/>
+            <w:tcBorders>
+              <w:top w:val="nil"/>
+            </w:tcBorders>
+          </w:tcPr>
+          <w:p>
+            <w:pPr>
+              <w:rPr>
+                <w:sz w:val="20"/>
+                <w:szCs w:val="20"/>
+              </w:rPr>
+            </w:pPr>
+            <w:r>
+              <w:rPr>
+                <w:sz w:val="20"/>
+                <w:szCs w:val="20"/>
+              </w:rPr>
+              <w:t xml:space="preserve">ENTONCES se crea el plan, me muestra un mensaje de </w:t>
+            </w:r>
+            <w:proofErr w:type="spellStart"/>
+            <w:r>
+              <w:rPr>
+                <w:sz w:val="20"/>
+                <w:szCs w:val="20"/>
+              </w:rPr>
+              <w:t>confirmacion</w:t>
+            </w:r>
+            <w:proofErr w:type="spellEnd"/>
+          </w:p>
+        </w:tc>
+      </w:tr>
+    </w:tbl>
+    <w:p>
+      <w:pPr>
+        <w:jc w:val="both"/>
+        <w:rPr>
+          <w:b/>
+        </w:rPr>
+      </w:pPr>
+    </w:p>
+    <w:p>
+      <w:pPr>
+        <w:jc w:val="both"/>
+        <w:rPr>
+          <w:b/>
+        </w:rPr>
+      </w:pPr>
+    </w:p>
+    <w:tbl>
+      <w:tblPr>
+        <w:tblStyle w:val="a3"/>
+        <w:tblW w:w="7932" w:type="dxa"/>
+        <w:tblInd w:w="562" w:type="dxa"/>
+        <w:tblBorders>
+          <w:top w:val="single" w:sz="4" w:space="0" w:color="000000"/>
+          <w:left w:val="single" w:sz="4" w:space="0" w:color="000000"/>
+          <w:bottom w:val="single" w:sz="4" w:space="0" w:color="000000"/>
+          <w:right w:val="single" w:sz="4" w:space="0" w:color="000000"/>
+          <w:insideH w:val="single" w:sz="4" w:space="0" w:color="000000"/>
+          <w:insideV w:val="single" w:sz="4" w:space="0" w:color="000000"/>
+        </w:tblBorders>
+        <w:tblLayout w:type="fixed"/>
+        <w:tblLook w:val="0600" w:firstRow="0" w:lastRow="0" w:firstColumn="0" w:lastColumn="0" w:noHBand="1" w:noVBand="1"/>
+      </w:tblPr>
+      <w:tblGrid>
+        <w:gridCol w:w="885"/>
+        <w:gridCol w:w="1230"/>
+        <w:gridCol w:w="5817"/>
+      </w:tblGrid>
+      <w:tr>
+        <w:tc>
+          <w:tcPr>
+            <w:tcW w:w="885" w:type="dxa"/>
+            <w:vMerge w:val="restart"/>
+            <w:vAlign w:val="center"/>
+          </w:tcPr>
+          <w:p>
+            <w:pPr>
+              <w:rPr>
+                <w:sz w:val="20"/>
+                <w:szCs w:val="20"/>
+              </w:rPr>
+            </w:pPr>
+            <w:r>
+              <w:rPr>
+                <w:sz w:val="20"/>
+                <w:szCs w:val="20"/>
+              </w:rPr>
+              <w:t>HU-15</w:t>
+            </w:r>
+          </w:p>
+        </w:tc>
+        <w:tc>
+          <w:tcPr>
+            <w:tcW w:w="7047" w:type="dxa"/>
+            <w:gridSpan w:val="2"/>
+            <w:vAlign w:val="center"/>
+          </w:tcPr>
+          <w:p>
+            <w:pPr>
+              <w:spacing w:line="259" w:lineRule="auto"/>
+              <w:jc w:val="center"/>
+              <w:rPr>
+                <w:i/>
+                <w:sz w:val="20"/>
+                <w:szCs w:val="20"/>
+              </w:rPr>
+            </w:pPr>
+            <w:r>
+              <w:rPr>
+                <w:i/>
+                <w:sz w:val="20"/>
+                <w:szCs w:val="20"/>
+              </w:rPr>
+              <w:t>Adquirir Suscripción</w:t>
+            </w:r>
+          </w:p>
+        </w:tc>
+      </w:tr>
+      <w:tr>
+        <w:tc>
+          <w:tcPr>
+            <w:tcW w:w="885" w:type="dxa"/>
+            <w:vMerge/>
+            <w:vAlign w:val="center"/>
+          </w:tcPr>
+          <w:p>
+            <w:pPr>
+              <w:widowControl w:val="0"/>
+              <w:pBdr>
+                <w:top w:val="nil"/>
+                <w:left w:val="nil"/>
+                <w:bottom w:val="nil"/>
+                <w:right w:val="nil"/>
+                <w:between w:val="nil"/>
+              </w:pBdr>
+              <w:spacing w:line="276" w:lineRule="auto"/>
+              <w:rPr>
+                <w:i/>
+                <w:sz w:val="20"/>
+                <w:szCs w:val="20"/>
+              </w:rPr>
+            </w:pPr>
+          </w:p>
+        </w:tc>
+        <w:tc>
+          <w:tcPr>
+            <w:tcW w:w="1230" w:type="dxa"/>
+            <w:vMerge w:val="restart"/>
+            <w:vAlign w:val="center"/>
+          </w:tcPr>
+          <w:p>
+            <w:pPr>
+              <w:rPr>
+                <w:sz w:val="20"/>
+                <w:szCs w:val="20"/>
+              </w:rPr>
+            </w:pPr>
+            <w:r>
+              <w:rPr>
+                <w:sz w:val="20"/>
+                <w:szCs w:val="20"/>
+              </w:rPr>
+              <w:t>Descripción</w:t>
+            </w:r>
+          </w:p>
+        </w:tc>
+        <w:tc>
+          <w:tcPr>
+            <w:tcW w:w="5817" w:type="dxa"/>
+            <w:tcBorders>
+              <w:bottom w:val="nil"/>
+            </w:tcBorders>
+          </w:tcPr>
+          <w:p>
+            <w:pPr>
+              <w:rPr>
+                <w:sz w:val="20"/>
+                <w:szCs w:val="20"/>
+              </w:rPr>
+            </w:pPr>
+            <w:r>
+              <w:rPr>
+                <w:sz w:val="20"/>
+                <w:szCs w:val="20"/>
+              </w:rPr>
+              <w:t>COMO nutricionista</w:t>
+            </w:r>
+          </w:p>
+        </w:tc>
+      </w:tr>
+      <w:tr>
+        <w:tc>
+          <w:tcPr>
+            <w:tcW w:w="885" w:type="dxa"/>
+            <w:vMerge/>
+            <w:vAlign w:val="center"/>
+          </w:tcPr>
+          <w:p>
+            <w:pPr>
+              <w:widowControl w:val="0"/>
+              <w:pBdr>
+                <w:top w:val="nil"/>
+                <w:left w:val="nil"/>
+                <w:bottom w:val="nil"/>
+                <w:right w:val="nil"/>
+                <w:between w:val="nil"/>
+              </w:pBdr>
+              <w:spacing w:line="276" w:lineRule="auto"/>
+              <w:rPr>
+                <w:sz w:val="20"/>
+                <w:szCs w:val="20"/>
+              </w:rPr>
+            </w:pPr>
+          </w:p>
+        </w:tc>
+        <w:tc>
+          <w:tcPr>
+            <w:tcW w:w="1230" w:type="dxa"/>
+            <w:vMerge/>
+            <w:vAlign w:val="center"/>
+          </w:tcPr>
+          <w:p>
+            <w:pPr>
+              <w:widowControl w:val="0"/>
+              <w:pBdr>
+                <w:top w:val="nil"/>
+                <w:left w:val="nil"/>
+                <w:bottom w:val="nil"/>
+                <w:right w:val="nil"/>
+                <w:between w:val="nil"/>
+              </w:pBdr>
+              <w:spacing w:line="276" w:lineRule="auto"/>
+              <w:rPr>
+                <w:sz w:val="20"/>
+                <w:szCs w:val="20"/>
+              </w:rPr>
+            </w:pPr>
+          </w:p>
+        </w:tc>
+        <w:tc>
+          <w:tcPr>
+            <w:tcW w:w="5817" w:type="dxa"/>
+            <w:tcBorders>
+              <w:top w:val="nil"/>
+              <w:bottom w:val="nil"/>
+            </w:tcBorders>
+          </w:tcPr>
+          <w:p>
+            <w:pPr>
+              <w:rPr>
+                <w:sz w:val="20"/>
+                <w:szCs w:val="20"/>
+              </w:rPr>
+            </w:pPr>
+            <w:r>
+              <w:rPr>
+                <w:sz w:val="20"/>
+                <w:szCs w:val="20"/>
+              </w:rPr>
+              <w:t xml:space="preserve">QUIERO poder adquirir una suscripción </w:t>
+            </w:r>
+          </w:p>
+        </w:tc>
+      </w:tr>
+      <w:tr>
+        <w:tc>
+          <w:tcPr>
+            <w:tcW w:w="885" w:type="dxa"/>
+            <w:vMerge/>
+            <w:vAlign w:val="center"/>
+          </w:tcPr>
+          <w:p>
+            <w:pPr>
+              <w:widowControl w:val="0"/>
+              <w:pBdr>
+                <w:top w:val="nil"/>
+                <w:left w:val="nil"/>
+                <w:bottom w:val="nil"/>
+                <w:right w:val="nil"/>
+                <w:between w:val="nil"/>
+              </w:pBdr>
+              <w:spacing w:line="276" w:lineRule="auto"/>
+              <w:rPr>
+                <w:sz w:val="20"/>
+                <w:szCs w:val="20"/>
+              </w:rPr>
+            </w:pPr>
+          </w:p>
+        </w:tc>
+        <w:tc>
+          <w:tcPr>
+            <w:tcW w:w="1230" w:type="dxa"/>
+            <w:vMerge/>
+            <w:vAlign w:val="center"/>
+          </w:tcPr>
+          <w:p>
+            <w:pPr>
+              <w:widowControl w:val="0"/>
+              <w:pBdr>
+                <w:top w:val="nil"/>
+                <w:left w:val="nil"/>
+                <w:bottom w:val="nil"/>
+                <w:right w:val="nil"/>
+                <w:between w:val="nil"/>
+              </w:pBdr>
+              <w:spacing w:line="276" w:lineRule="auto"/>
+              <w:rPr>
+                <w:sz w:val="20"/>
+                <w:szCs w:val="20"/>
+              </w:rPr>
+            </w:pPr>
+          </w:p>
+        </w:tc>
+        <w:tc>
+          <w:tcPr>
+            <w:tcW w:w="5817" w:type="dxa"/>
+            <w:tcBorders>
+              <w:top w:val="nil"/>
+              <w:bottom w:val="single" w:sz="4" w:space="0" w:color="000000"/>
+            </w:tcBorders>
+          </w:tcPr>
+          <w:p>
+            <w:pPr>
+              <w:rPr>
+                <w:sz w:val="20"/>
+                <w:szCs w:val="20"/>
+              </w:rPr>
+            </w:pPr>
+            <w:r>
+              <w:rPr>
+                <w:sz w:val="20"/>
+                <w:szCs w:val="20"/>
+              </w:rPr>
+              <w:t>PARA poder incrementar la cantidad de perfiles disponibles y acceder a otros beneficios</w:t>
+            </w:r>
+          </w:p>
+        </w:tc>
+      </w:tr>
+      <w:tr>
+        <w:tc>
+          <w:tcPr>
+            <w:tcW w:w="885" w:type="dxa"/>
+            <w:vMerge/>
+            <w:vAlign w:val="center"/>
+          </w:tcPr>
+          <w:p>
+            <w:pPr>
+              <w:widowControl w:val="0"/>
+              <w:pBdr>
+                <w:top w:val="nil"/>
+                <w:left w:val="nil"/>
+                <w:bottom w:val="nil"/>
+                <w:right w:val="nil"/>
+                <w:between w:val="nil"/>
+              </w:pBdr>
+              <w:spacing w:line="276" w:lineRule="auto"/>
+              <w:rPr>
+                <w:sz w:val="20"/>
+                <w:szCs w:val="20"/>
+              </w:rPr>
+            </w:pPr>
+          </w:p>
+        </w:tc>
+        <w:tc>
+          <w:tcPr>
+            <w:tcW w:w="1230" w:type="dxa"/>
+            <w:vMerge w:val="restart"/>
+            <w:vAlign w:val="center"/>
+          </w:tcPr>
+          <w:p>
+            <w:pPr>
+              <w:rPr>
+                <w:sz w:val="20"/>
+                <w:szCs w:val="20"/>
+              </w:rPr>
+            </w:pPr>
+            <w:r>
+              <w:rPr>
+                <w:sz w:val="20"/>
+                <w:szCs w:val="20"/>
+              </w:rPr>
+              <w:t xml:space="preserve">Criterios de aceptación </w:t>
+            </w:r>
+          </w:p>
+        </w:tc>
+        <w:tc>
+          <w:tcPr>
+            <w:tcW w:w="5817" w:type="dxa"/>
+            <w:tcBorders>
+              <w:bottom w:val="nil"/>
+            </w:tcBorders>
+          </w:tcPr>
+          <w:p>
+            <w:pPr>
+              <w:rPr>
+                <w:sz w:val="20"/>
+                <w:szCs w:val="20"/>
+              </w:rPr>
+            </w:pPr>
+            <w:r>
+              <w:rPr>
+                <w:sz w:val="20"/>
+                <w:szCs w:val="20"/>
+              </w:rPr>
+              <w:t>DADO que soy un nutricionista registrado e ingreso a la página “</w:t>
+            </w:r>
+            <w:proofErr w:type="spellStart"/>
+            <w:r>
+              <w:rPr>
+                <w:sz w:val="20"/>
+                <w:szCs w:val="20"/>
+              </w:rPr>
+              <w:t>Upgrade</w:t>
+            </w:r>
+            <w:proofErr w:type="spellEnd"/>
+            <w:r>
+              <w:rPr>
+                <w:sz w:val="20"/>
+                <w:szCs w:val="20"/>
+              </w:rPr>
+              <w:t>” y me lleva a un formulario de pago</w:t>
+            </w:r>
+          </w:p>
+        </w:tc>
+      </w:tr>
+      <w:tr>
+        <w:tc>
+          <w:tcPr>
+            <w:tcW w:w="885" w:type="dxa"/>
+            <w:vMerge/>
+            <w:vAlign w:val="center"/>
+          </w:tcPr>
+          <w:p>
+            <w:pPr>
+              <w:widowControl w:val="0"/>
+              <w:pBdr>
+                <w:top w:val="nil"/>
+                <w:left w:val="nil"/>
+                <w:bottom w:val="nil"/>
+                <w:right w:val="nil"/>
+                <w:between w:val="nil"/>
+              </w:pBdr>
+              <w:spacing w:line="276" w:lineRule="auto"/>
+              <w:rPr>
+                <w:sz w:val="20"/>
+                <w:szCs w:val="20"/>
+              </w:rPr>
+            </w:pPr>
+          </w:p>
+        </w:tc>
+        <w:tc>
+          <w:tcPr>
+            <w:tcW w:w="1230" w:type="dxa"/>
+            <w:vMerge/>
+            <w:vAlign w:val="center"/>
+          </w:tcPr>
+          <w:p>
+            <w:pPr>
+              <w:widowControl w:val="0"/>
+              <w:pBdr>
+                <w:top w:val="nil"/>
+                <w:left w:val="nil"/>
+                <w:bottom w:val="nil"/>
+                <w:right w:val="nil"/>
+                <w:between w:val="nil"/>
+              </w:pBdr>
+              <w:spacing w:line="276" w:lineRule="auto"/>
+              <w:rPr>
+                <w:sz w:val="20"/>
+                <w:szCs w:val="20"/>
+              </w:rPr>
+            </w:pPr>
+          </w:p>
+        </w:tc>
+        <w:tc>
+          <w:tcPr>
+            <w:tcW w:w="5817" w:type="dxa"/>
+            <w:tcBorders>
+              <w:top w:val="nil"/>
+              <w:bottom w:val="nil"/>
+            </w:tcBorders>
+          </w:tcPr>
+          <w:p>
+            <w:pPr>
+              <w:rPr>
+                <w:sz w:val="20"/>
+                <w:szCs w:val="20"/>
+              </w:rPr>
+            </w:pPr>
+            <w:r>
+              <w:rPr>
+                <w:sz w:val="20"/>
+                <w:szCs w:val="20"/>
+              </w:rPr>
+              <w:t xml:space="preserve">CUANDO selecciono un nuevo tipo de membresía de pago y brindo información de pago válida: “tarjeta”, “titular”, “fecha de expiración” y “ccv” </w:t>
+            </w:r>
+          </w:p>
+        </w:tc>
+      </w:tr>
+      <w:tr>
+        <w:tc>
+          <w:tcPr>
+            <w:tcW w:w="885" w:type="dxa"/>
+            <w:vMerge/>
+            <w:vAlign w:val="center"/>
+          </w:tcPr>
+          <w:p>
+            <w:pPr>
+              <w:widowControl w:val="0"/>
+              <w:pBdr>
+                <w:top w:val="nil"/>
+                <w:left w:val="nil"/>
+                <w:bottom w:val="nil"/>
+                <w:right w:val="nil"/>
+                <w:between w:val="nil"/>
+              </w:pBdr>
+              <w:spacing w:line="276" w:lineRule="auto"/>
+              <w:rPr>
+                <w:sz w:val="20"/>
+                <w:szCs w:val="20"/>
+              </w:rPr>
+            </w:pPr>
+          </w:p>
+        </w:tc>
+        <w:tc>
+          <w:tcPr>
+            <w:tcW w:w="1230" w:type="dxa"/>
+            <w:vMerge/>
+            <w:vAlign w:val="center"/>
+          </w:tcPr>
+          <w:p>
+            <w:pPr>
+              <w:widowControl w:val="0"/>
+              <w:pBdr>
+                <w:top w:val="nil"/>
+                <w:left w:val="nil"/>
+                <w:bottom w:val="nil"/>
+                <w:right w:val="nil"/>
+                <w:between w:val="nil"/>
+              </w:pBdr>
+              <w:spacing w:line="276" w:lineRule="auto"/>
+              <w:rPr>
+                <w:sz w:val="20"/>
+                <w:szCs w:val="20"/>
+              </w:rPr>
+            </w:pPr>
+          </w:p>
+        </w:tc>
+        <w:tc>
+          <w:tcPr>
+            <w:tcW w:w="5817" w:type="dxa"/>
+            <w:tcBorders>
+              <w:top w:val="nil"/>
+            </w:tcBorders>
+          </w:tcPr>
+          <w:p>
+            <w:pPr>
+              <w:rPr>
+                <w:sz w:val="20"/>
+                <w:szCs w:val="20"/>
+              </w:rPr>
+            </w:pPr>
+            <w:r>
+              <w:rPr>
+                <w:sz w:val="20"/>
+                <w:szCs w:val="20"/>
+              </w:rPr>
+              <w:t xml:space="preserve">ENTONCES se muestra un mensaje de confirmación y un recibo virtual que detalla la transacción satisfactoria </w:t>
+            </w:r>
+          </w:p>
+        </w:tc>
+      </w:tr>
+      <w:tr>
+        <w:tc>
+          <w:tcPr>
+            <w:tcW w:w="885" w:type="dxa"/>
+            <w:vMerge w:val="restart"/>
+            <w:vAlign w:val="center"/>
+          </w:tcPr>
+          <w:p>
+            <w:pPr>
+              <w:rPr>
+                <w:sz w:val="20"/>
+                <w:szCs w:val="20"/>
+              </w:rPr>
+            </w:pPr>
+            <w:r>
+              <w:rPr>
+                <w:sz w:val="20"/>
+                <w:szCs w:val="20"/>
+              </w:rPr>
+              <w:t>HU-16</w:t>
+            </w:r>
+          </w:p>
+        </w:tc>
+        <w:tc>
+          <w:tcPr>
+            <w:tcW w:w="7047" w:type="dxa"/>
+            <w:gridSpan w:val="2"/>
+            <w:vAlign w:val="center"/>
+          </w:tcPr>
+          <w:p>
+            <w:pPr>
+              <w:jc w:val="center"/>
+              <w:rPr>
+                <w:i/>
+                <w:sz w:val="20"/>
+                <w:szCs w:val="20"/>
+              </w:rPr>
+            </w:pPr>
+            <w:r>
+              <w:rPr>
+                <w:i/>
+                <w:sz w:val="20"/>
+                <w:szCs w:val="20"/>
+              </w:rPr>
+              <w:t>Visualizar Pacientes en forma de lista</w:t>
+            </w:r>
+          </w:p>
+        </w:tc>
+      </w:tr>
+      <w:tr>
+        <w:tc>
+          <w:tcPr>
+            <w:tcW w:w="885" w:type="dxa"/>
+            <w:vMerge/>
+            <w:vAlign w:val="center"/>
+          </w:tcPr>
+          <w:p>
+            <w:pPr>
+              <w:widowControl w:val="0"/>
+              <w:pBdr>
+                <w:top w:val="nil"/>
+                <w:left w:val="nil"/>
+                <w:bottom w:val="nil"/>
+                <w:right w:val="nil"/>
+                <w:between w:val="nil"/>
+              </w:pBdr>
+              <w:spacing w:line="276" w:lineRule="auto"/>
+              <w:rPr>
+                <w:i/>
+                <w:sz w:val="20"/>
+                <w:szCs w:val="20"/>
+              </w:rPr>
+            </w:pPr>
+          </w:p>
+        </w:tc>
+        <w:tc>
+          <w:tcPr>
+            <w:tcW w:w="1230" w:type="dxa"/>
+            <w:vMerge w:val="restart"/>
+            <w:vAlign w:val="center"/>
+          </w:tcPr>
+          <w:p>
+            <w:pPr>
+              <w:rPr>
+                <w:sz w:val="20"/>
+                <w:szCs w:val="20"/>
+              </w:rPr>
+            </w:pPr>
+            <w:r>
+              <w:rPr>
+                <w:sz w:val="20"/>
+                <w:szCs w:val="20"/>
+              </w:rPr>
+              <w:t>Descripción</w:t>
+            </w:r>
+          </w:p>
+        </w:tc>
+        <w:tc>
+          <w:tcPr>
+            <w:tcW w:w="5817" w:type="dxa"/>
+            <w:tcBorders>
+              <w:bottom w:val="nil"/>
+            </w:tcBorders>
+          </w:tcPr>
+          <w:p>
+            <w:pPr>
+              <w:rPr>
+                <w:sz w:val="20"/>
+                <w:szCs w:val="20"/>
+              </w:rPr>
+            </w:pPr>
+            <w:r>
+              <w:rPr>
+                <w:sz w:val="20"/>
+                <w:szCs w:val="20"/>
+              </w:rPr>
+              <w:t>COMO nutricionista</w:t>
+            </w:r>
+          </w:p>
+        </w:tc>
+      </w:tr>
+      <w:tr>
+        <w:tc>
+          <w:tcPr>
+            <w:tcW w:w="885" w:type="dxa"/>
+            <w:vMerge/>
+            <w:vAlign w:val="center"/>
+          </w:tcPr>
+          <w:p>
+            <w:pPr>
+              <w:widowControl w:val="0"/>
+              <w:pBdr>
+                <w:top w:val="nil"/>
+                <w:left w:val="nil"/>
+                <w:bottom w:val="nil"/>
+                <w:right w:val="nil"/>
+                <w:between w:val="nil"/>
+              </w:pBdr>
+              <w:spacing w:line="276" w:lineRule="auto"/>
+              <w:rPr>
+                <w:sz w:val="20"/>
+                <w:szCs w:val="20"/>
+              </w:rPr>
+            </w:pPr>
+          </w:p>
+        </w:tc>
+        <w:tc>
+          <w:tcPr>
+            <w:tcW w:w="1230" w:type="dxa"/>
+            <w:vMerge/>
+            <w:vAlign w:val="center"/>
+          </w:tcPr>
+          <w:p>
+            <w:pPr>
+              <w:widowControl w:val="0"/>
+              <w:pBdr>
+                <w:top w:val="nil"/>
+                <w:left w:val="nil"/>
+                <w:bottom w:val="nil"/>
+                <w:right w:val="nil"/>
+                <w:between w:val="nil"/>
+              </w:pBdr>
+              <w:spacing w:line="276" w:lineRule="auto"/>
+              <w:rPr>
+                <w:sz w:val="20"/>
+                <w:szCs w:val="20"/>
+              </w:rPr>
+            </w:pPr>
+          </w:p>
+        </w:tc>
+        <w:tc>
+          <w:tcPr>
+            <w:tcW w:w="5817" w:type="dxa"/>
+            <w:tcBorders>
+              <w:top w:val="nil"/>
+              <w:bottom w:val="nil"/>
+            </w:tcBorders>
+          </w:tcPr>
+          <w:p>
+            <w:pPr>
+              <w:rPr>
+                <w:sz w:val="20"/>
+                <w:szCs w:val="20"/>
+              </w:rPr>
+            </w:pPr>
+            <w:r>
+              <w:rPr>
+                <w:sz w:val="20"/>
+                <w:szCs w:val="20"/>
+              </w:rPr>
+              <w:t>QUIERO tener una lista con mis pacientes activos</w:t>
+            </w:r>
+          </w:p>
+        </w:tc>
+      </w:tr>
+      <w:tr>
+        <w:tc>
+          <w:tcPr>
+            <w:tcW w:w="885" w:type="dxa"/>
+            <w:vMerge/>
+            <w:vAlign w:val="center"/>
+          </w:tcPr>
+          <w:p>
+            <w:pPr>
+              <w:widowControl w:val="0"/>
+              <w:pBdr>
+                <w:top w:val="nil"/>
+                <w:left w:val="nil"/>
+                <w:bottom w:val="nil"/>
+                <w:right w:val="nil"/>
+                <w:between w:val="nil"/>
+              </w:pBdr>
+              <w:spacing w:line="276" w:lineRule="auto"/>
+              <w:rPr>
+                <w:sz w:val="20"/>
+                <w:szCs w:val="20"/>
+              </w:rPr>
+            </w:pPr>
+          </w:p>
+        </w:tc>
+        <w:tc>
+          <w:tcPr>
+            <w:tcW w:w="1230" w:type="dxa"/>
+            <w:vMerge/>
+            <w:vAlign w:val="center"/>
+          </w:tcPr>
+          <w:p>
+            <w:pPr>
+              <w:widowControl w:val="0"/>
+              <w:pBdr>
+                <w:top w:val="nil"/>
+                <w:left w:val="nil"/>
+                <w:bottom w:val="nil"/>
+                <w:right w:val="nil"/>
+                <w:between w:val="nil"/>
+              </w:pBdr>
+              <w:spacing w:line="276" w:lineRule="auto"/>
+              <w:rPr>
+                <w:sz w:val="20"/>
+                <w:szCs w:val="20"/>
+              </w:rPr>
+            </w:pPr>
+          </w:p>
+        </w:tc>
+        <w:tc>
+          <w:tcPr>
+            <w:tcW w:w="5817" w:type="dxa"/>
+            <w:tcBorders>
+              <w:top w:val="nil"/>
+              <w:bottom w:val="single" w:sz="4" w:space="0" w:color="000000"/>
+            </w:tcBorders>
+          </w:tcPr>
+          <w:p>
+            <w:pPr>
+              <w:rPr>
+                <w:sz w:val="20"/>
+                <w:szCs w:val="20"/>
+              </w:rPr>
+            </w:pPr>
+            <w:r>
+              <w:rPr>
+                <w:sz w:val="20"/>
+                <w:szCs w:val="20"/>
+              </w:rPr>
+              <w:t>PARA llevar un control de los pacientes a quienes debo generar un plan</w:t>
+            </w:r>
+          </w:p>
+        </w:tc>
+      </w:tr>
+      <w:tr>
+        <w:tc>
+          <w:tcPr>
+            <w:tcW w:w="885" w:type="dxa"/>
+            <w:vMerge/>
+            <w:vAlign w:val="center"/>
+          </w:tcPr>
+          <w:p>
+            <w:pPr>
+              <w:widowControl w:val="0"/>
+              <w:pBdr>
+                <w:top w:val="nil"/>
+                <w:left w:val="nil"/>
+                <w:bottom w:val="nil"/>
+                <w:right w:val="nil"/>
+                <w:between w:val="nil"/>
+              </w:pBdr>
+              <w:spacing w:line="276" w:lineRule="auto"/>
+              <w:rPr>
+                <w:sz w:val="20"/>
+                <w:szCs w:val="20"/>
+              </w:rPr>
+            </w:pPr>
+          </w:p>
+        </w:tc>
+        <w:tc>
+          <w:tcPr>
+            <w:tcW w:w="1230" w:type="dxa"/>
+            <w:vMerge w:val="restart"/>
+            <w:vAlign w:val="center"/>
+          </w:tcPr>
+          <w:p>
+            <w:pPr>
+              <w:rPr>
+                <w:sz w:val="20"/>
+                <w:szCs w:val="20"/>
+              </w:rPr>
+            </w:pPr>
+            <w:r>
+              <w:rPr>
+                <w:sz w:val="20"/>
+                <w:szCs w:val="20"/>
+              </w:rPr>
+              <w:t xml:space="preserve">Criterios de aceptación </w:t>
+            </w:r>
+          </w:p>
+        </w:tc>
+        <w:tc>
+          <w:tcPr>
+            <w:tcW w:w="5817" w:type="dxa"/>
+            <w:tcBorders>
+              <w:bottom w:val="nil"/>
+            </w:tcBorders>
+          </w:tcPr>
+          <w:p>
+            <w:pPr>
+              <w:rPr>
+                <w:sz w:val="20"/>
+                <w:szCs w:val="20"/>
+              </w:rPr>
+            </w:pPr>
+            <w:r>
+              <w:rPr>
+                <w:sz w:val="20"/>
+                <w:szCs w:val="20"/>
+              </w:rPr>
+              <w:t>DADO que soy nutricionista</w:t>
+            </w:r>
+          </w:p>
+        </w:tc>
+      </w:tr>
+      <w:tr>
+        <w:tc>
+          <w:tcPr>
+            <w:tcW w:w="885" w:type="dxa"/>
+            <w:vMerge/>
+            <w:vAlign w:val="center"/>
+          </w:tcPr>
+          <w:p>
+            <w:pPr>
+              <w:widowControl w:val="0"/>
+              <w:pBdr>
+                <w:top w:val="nil"/>
+                <w:left w:val="nil"/>
+                <w:bottom w:val="nil"/>
+                <w:right w:val="nil"/>
+                <w:between w:val="nil"/>
+              </w:pBdr>
+              <w:spacing w:line="276" w:lineRule="auto"/>
+              <w:rPr>
+                <w:sz w:val="20"/>
+                <w:szCs w:val="20"/>
+              </w:rPr>
+            </w:pPr>
+          </w:p>
+        </w:tc>
+        <w:tc>
+          <w:tcPr>
+            <w:tcW w:w="1230" w:type="dxa"/>
+            <w:vMerge/>
+            <w:vAlign w:val="center"/>
+          </w:tcPr>
+          <w:p>
+            <w:pPr>
+              <w:widowControl w:val="0"/>
+              <w:pBdr>
+                <w:top w:val="nil"/>
+                <w:left w:val="nil"/>
+                <w:bottom w:val="nil"/>
+                <w:right w:val="nil"/>
+                <w:between w:val="nil"/>
+              </w:pBdr>
+              <w:spacing w:line="276" w:lineRule="auto"/>
+              <w:rPr>
+                <w:sz w:val="20"/>
+                <w:szCs w:val="20"/>
+              </w:rPr>
+            </w:pPr>
+          </w:p>
+        </w:tc>
+        <w:tc>
+          <w:tcPr>
+            <w:tcW w:w="5817" w:type="dxa"/>
+            <w:tcBorders>
+              <w:top w:val="nil"/>
+              <w:bottom w:val="nil"/>
+            </w:tcBorders>
+          </w:tcPr>
+          <w:p>
+            <w:pPr>
+              <w:rPr>
+                <w:sz w:val="20"/>
+                <w:szCs w:val="20"/>
+              </w:rPr>
+            </w:pPr>
+            <w:r>
+              <w:rPr>
+                <w:sz w:val="20"/>
+                <w:szCs w:val="20"/>
+              </w:rPr>
+              <w:t>CUANDO me dirijo a la página principal o a la opción “Mis pacientes” desde el menú</w:t>
+            </w:r>
+          </w:p>
+        </w:tc>
+      </w:tr>
+      <w:tr>
+        <w:tc>
+          <w:tcPr>
+            <w:tcW w:w="885" w:type="dxa"/>
+            <w:vMerge/>
+            <w:vAlign w:val="center"/>
+          </w:tcPr>
+          <w:p>
+            <w:pPr>
+              <w:widowControl w:val="0"/>
+              <w:pBdr>
+                <w:top w:val="nil"/>
+                <w:left w:val="nil"/>
+                <w:bottom w:val="nil"/>
+                <w:right w:val="nil"/>
+                <w:between w:val="nil"/>
+              </w:pBdr>
+              <w:spacing w:line="276" w:lineRule="auto"/>
+              <w:rPr>
+                <w:sz w:val="20"/>
+                <w:szCs w:val="20"/>
+              </w:rPr>
+            </w:pPr>
+          </w:p>
+        </w:tc>
+        <w:tc>
+          <w:tcPr>
+            <w:tcW w:w="1230" w:type="dxa"/>
+            <w:vMerge/>
+            <w:vAlign w:val="center"/>
+          </w:tcPr>
+          <w:p>
+            <w:pPr>
+              <w:widowControl w:val="0"/>
+              <w:pBdr>
+                <w:top w:val="nil"/>
+                <w:left w:val="nil"/>
+                <w:bottom w:val="nil"/>
+                <w:right w:val="nil"/>
+                <w:between w:val="nil"/>
+              </w:pBdr>
+              <w:spacing w:line="276" w:lineRule="auto"/>
+              <w:rPr>
+                <w:sz w:val="20"/>
+                <w:szCs w:val="20"/>
+              </w:rPr>
+            </w:pPr>
+          </w:p>
+        </w:tc>
+        <w:tc>
+          <w:tcPr>
+            <w:tcW w:w="5817" w:type="dxa"/>
+            <w:tcBorders>
+              <w:top w:val="nil"/>
+            </w:tcBorders>
+          </w:tcPr>
+          <w:p>
+            <w:pPr>
+              <w:rPr>
+                <w:sz w:val="20"/>
+                <w:szCs w:val="20"/>
+              </w:rPr>
+            </w:pPr>
+            <w:r>
+              <w:rPr>
+                <w:sz w:val="20"/>
+                <w:szCs w:val="20"/>
+              </w:rPr>
+              <w:t xml:space="preserve">ENTONCES carga la lista completa de pacientes cuyo perfil </w:t>
+            </w:r>
+          </w:p>
+        </w:tc>
+      </w:tr>
+      <w:tr>
+        <w:tc>
+          <w:tcPr>
+            <w:tcW w:w="885" w:type="dxa"/>
+            <w:vMerge w:val="restart"/>
+            <w:vAlign w:val="center"/>
+          </w:tcPr>
+          <w:p>
+            <w:pPr>
+              <w:rPr>
+                <w:sz w:val="20"/>
+                <w:szCs w:val="20"/>
+              </w:rPr>
+            </w:pPr>
+            <w:r>
+              <w:rPr>
+                <w:sz w:val="20"/>
+                <w:szCs w:val="20"/>
+              </w:rPr>
+              <w:t>HU-17</w:t>
+            </w:r>
+          </w:p>
+        </w:tc>
+        <w:tc>
+          <w:tcPr>
+            <w:tcW w:w="7047" w:type="dxa"/>
+            <w:gridSpan w:val="2"/>
+            <w:vAlign w:val="center"/>
+          </w:tcPr>
+          <w:p>
+            <w:pPr>
+              <w:spacing w:line="259" w:lineRule="auto"/>
+              <w:jc w:val="center"/>
+              <w:rPr>
+                <w:i/>
+                <w:sz w:val="20"/>
+                <w:szCs w:val="20"/>
+              </w:rPr>
+            </w:pPr>
+            <w:r>
+              <w:rPr>
+                <w:i/>
+                <w:sz w:val="20"/>
+                <w:szCs w:val="20"/>
+              </w:rPr>
+              <w:t>Editar información del paciente</w:t>
+            </w:r>
+          </w:p>
+        </w:tc>
+      </w:tr>
+      <w:tr>
+        <w:tc>
+          <w:tcPr>
+            <w:tcW w:w="885" w:type="dxa"/>
+            <w:vMerge/>
+            <w:vAlign w:val="center"/>
+          </w:tcPr>
+          <w:p>
+            <w:pPr>
+              <w:widowControl w:val="0"/>
+              <w:pBdr>
+                <w:top w:val="nil"/>
+                <w:left w:val="nil"/>
+                <w:bottom w:val="nil"/>
+                <w:right w:val="nil"/>
+                <w:between w:val="nil"/>
+              </w:pBdr>
+              <w:spacing w:line="276" w:lineRule="auto"/>
+              <w:rPr>
+                <w:i/>
+                <w:sz w:val="20"/>
+                <w:szCs w:val="20"/>
+              </w:rPr>
+            </w:pPr>
+          </w:p>
+        </w:tc>
+        <w:tc>
+          <w:tcPr>
+            <w:tcW w:w="1230" w:type="dxa"/>
+            <w:vMerge w:val="restart"/>
+            <w:vAlign w:val="center"/>
+          </w:tcPr>
+          <w:p>
+            <w:pPr>
+              <w:rPr>
+                <w:sz w:val="20"/>
+                <w:szCs w:val="20"/>
+              </w:rPr>
+            </w:pPr>
+            <w:r>
+              <w:rPr>
+                <w:sz w:val="20"/>
+                <w:szCs w:val="20"/>
+              </w:rPr>
+              <w:t>Descripción</w:t>
+            </w:r>
+          </w:p>
+        </w:tc>
+        <w:tc>
+          <w:tcPr>
+            <w:tcW w:w="5817" w:type="dxa"/>
+            <w:tcBorders>
+              <w:bottom w:val="nil"/>
+            </w:tcBorders>
+          </w:tcPr>
+          <w:p>
+            <w:pPr>
+              <w:rPr>
+                <w:sz w:val="20"/>
+                <w:szCs w:val="20"/>
+              </w:rPr>
+            </w:pPr>
+            <w:r>
+              <w:rPr>
+                <w:sz w:val="20"/>
+                <w:szCs w:val="20"/>
+              </w:rPr>
+              <w:t>COMO nutricionista</w:t>
+            </w:r>
+          </w:p>
+        </w:tc>
+      </w:tr>
+      <w:tr>
+        <w:tc>
+          <w:tcPr>
+            <w:tcW w:w="885" w:type="dxa"/>
+            <w:vMerge/>
+            <w:vAlign w:val="center"/>
+          </w:tcPr>
+          <w:p>
+            <w:pPr>
+              <w:widowControl w:val="0"/>
+              <w:pBdr>
+                <w:top w:val="nil"/>
+                <w:left w:val="nil"/>
+                <w:bottom w:val="nil"/>
+                <w:right w:val="nil"/>
+                <w:between w:val="nil"/>
+              </w:pBdr>
+              <w:spacing w:line="276" w:lineRule="auto"/>
+              <w:rPr>
+                <w:sz w:val="20"/>
+                <w:szCs w:val="20"/>
+              </w:rPr>
+            </w:pPr>
+          </w:p>
+        </w:tc>
+        <w:tc>
+          <w:tcPr>
+            <w:tcW w:w="1230" w:type="dxa"/>
+            <w:vMerge/>
+            <w:vAlign w:val="center"/>
+          </w:tcPr>
+          <w:p>
+            <w:pPr>
+              <w:widowControl w:val="0"/>
+              <w:pBdr>
+                <w:top w:val="nil"/>
+                <w:left w:val="nil"/>
+                <w:bottom w:val="nil"/>
+                <w:right w:val="nil"/>
+                <w:between w:val="nil"/>
+              </w:pBdr>
+              <w:spacing w:line="276" w:lineRule="auto"/>
+              <w:rPr>
+                <w:sz w:val="20"/>
+                <w:szCs w:val="20"/>
+              </w:rPr>
+            </w:pPr>
+          </w:p>
+        </w:tc>
+        <w:tc>
+          <w:tcPr>
+            <w:tcW w:w="5817" w:type="dxa"/>
+            <w:tcBorders>
+              <w:top w:val="nil"/>
+              <w:bottom w:val="nil"/>
+            </w:tcBorders>
+          </w:tcPr>
+          <w:p>
+            <w:pPr>
+              <w:rPr>
+                <w:sz w:val="20"/>
+                <w:szCs w:val="20"/>
+              </w:rPr>
+            </w:pPr>
+            <w:r>
+              <w:rPr>
+                <w:sz w:val="20"/>
+                <w:szCs w:val="20"/>
+              </w:rPr>
+              <w:t>QUIERO editar la información de mi paciente</w:t>
+            </w:r>
+          </w:p>
+        </w:tc>
+      </w:tr>
+      <w:tr>
+        <w:tc>
+          <w:tcPr>
+            <w:tcW w:w="885" w:type="dxa"/>
+            <w:vMerge/>
+            <w:vAlign w:val="center"/>
+          </w:tcPr>
+          <w:p>
+            <w:pPr>
+              <w:widowControl w:val="0"/>
+              <w:pBdr>
+                <w:top w:val="nil"/>
+                <w:left w:val="nil"/>
+                <w:bottom w:val="nil"/>
+                <w:right w:val="nil"/>
+                <w:between w:val="nil"/>
+              </w:pBdr>
+              <w:spacing w:line="276" w:lineRule="auto"/>
+              <w:rPr>
+                <w:sz w:val="20"/>
+                <w:szCs w:val="20"/>
+              </w:rPr>
+            </w:pPr>
+          </w:p>
+        </w:tc>
+        <w:tc>
+          <w:tcPr>
+            <w:tcW w:w="1230" w:type="dxa"/>
+            <w:vMerge/>
+            <w:vAlign w:val="center"/>
+          </w:tcPr>
+          <w:p>
+            <w:pPr>
+              <w:widowControl w:val="0"/>
+              <w:pBdr>
+                <w:top w:val="nil"/>
+                <w:left w:val="nil"/>
+                <w:bottom w:val="nil"/>
+                <w:right w:val="nil"/>
+                <w:between w:val="nil"/>
+              </w:pBdr>
+              <w:spacing w:line="276" w:lineRule="auto"/>
+              <w:rPr>
+                <w:sz w:val="20"/>
+                <w:szCs w:val="20"/>
+              </w:rPr>
+            </w:pPr>
+          </w:p>
+        </w:tc>
+        <w:tc>
+          <w:tcPr>
+            <w:tcW w:w="5817" w:type="dxa"/>
+            <w:tcBorders>
+              <w:top w:val="nil"/>
+              <w:bottom w:val="single" w:sz="4" w:space="0" w:color="000000"/>
+            </w:tcBorders>
+          </w:tcPr>
+          <w:p>
+            <w:pPr>
+              <w:rPr>
+                <w:sz w:val="20"/>
+                <w:szCs w:val="20"/>
+              </w:rPr>
+            </w:pPr>
+            <w:r>
+              <w:rPr>
+                <w:sz w:val="20"/>
+                <w:szCs w:val="20"/>
+              </w:rPr>
+              <w:t>PARA mejorar la selección de platos al momento de generar su plan</w:t>
+            </w:r>
+          </w:p>
+        </w:tc>
+      </w:tr>
+      <w:tr>
+        <w:tc>
+          <w:tcPr>
+            <w:tcW w:w="885" w:type="dxa"/>
+            <w:vMerge/>
+            <w:vAlign w:val="center"/>
+          </w:tcPr>
+          <w:p>
+            <w:pPr>
+              <w:widowControl w:val="0"/>
+              <w:pBdr>
+                <w:top w:val="nil"/>
+                <w:left w:val="nil"/>
+                <w:bottom w:val="nil"/>
+                <w:right w:val="nil"/>
+                <w:between w:val="nil"/>
+              </w:pBdr>
+              <w:spacing w:line="276" w:lineRule="auto"/>
+              <w:rPr>
+                <w:sz w:val="20"/>
+                <w:szCs w:val="20"/>
+              </w:rPr>
+            </w:pPr>
+          </w:p>
+        </w:tc>
+        <w:tc>
+          <w:tcPr>
+            <w:tcW w:w="1230" w:type="dxa"/>
+            <w:vMerge w:val="restart"/>
+            <w:vAlign w:val="center"/>
+          </w:tcPr>
+          <w:p>
+            <w:pPr>
+              <w:rPr>
+                <w:sz w:val="20"/>
+                <w:szCs w:val="20"/>
+              </w:rPr>
+            </w:pPr>
+            <w:r>
+              <w:rPr>
+                <w:sz w:val="20"/>
+                <w:szCs w:val="20"/>
+              </w:rPr>
+              <w:t xml:space="preserve">Criterios de aceptación </w:t>
+            </w:r>
+          </w:p>
+        </w:tc>
+        <w:tc>
+          <w:tcPr>
+            <w:tcW w:w="5817" w:type="dxa"/>
+            <w:tcBorders>
+              <w:bottom w:val="nil"/>
+            </w:tcBorders>
+          </w:tcPr>
+          <w:p>
+            <w:pPr>
+              <w:rPr>
+                <w:sz w:val="20"/>
+                <w:szCs w:val="20"/>
+              </w:rPr>
+            </w:pPr>
+            <w:r>
+              <w:rPr>
+                <w:sz w:val="20"/>
+                <w:szCs w:val="20"/>
+              </w:rPr>
+              <w:t>DADO que me encuentro en uno de los perfiles de mis pacientes, donde y selecciono el botón de "Editar"</w:t>
+            </w:r>
+          </w:p>
+        </w:tc>
+      </w:tr>
+      <w:tr>
+        <w:tc>
+          <w:tcPr>
+            <w:tcW w:w="885" w:type="dxa"/>
+            <w:vMerge/>
+            <w:vAlign w:val="center"/>
+          </w:tcPr>
+          <w:p>
+            <w:pPr>
+              <w:widowControl w:val="0"/>
+              <w:pBdr>
+                <w:top w:val="nil"/>
+                <w:left w:val="nil"/>
+                <w:bottom w:val="nil"/>
+                <w:right w:val="nil"/>
+                <w:between w:val="nil"/>
+              </w:pBdr>
+              <w:spacing w:line="276" w:lineRule="auto"/>
+              <w:rPr>
+                <w:sz w:val="20"/>
+                <w:szCs w:val="20"/>
+              </w:rPr>
+            </w:pPr>
+          </w:p>
+        </w:tc>
+        <w:tc>
+          <w:tcPr>
+            <w:tcW w:w="1230" w:type="dxa"/>
+            <w:vMerge/>
+            <w:vAlign w:val="center"/>
+          </w:tcPr>
+          <w:p>
+            <w:pPr>
+              <w:widowControl w:val="0"/>
+              <w:pBdr>
+                <w:top w:val="nil"/>
+                <w:left w:val="nil"/>
+                <w:bottom w:val="nil"/>
+                <w:right w:val="nil"/>
+                <w:between w:val="nil"/>
+              </w:pBdr>
+              <w:spacing w:line="276" w:lineRule="auto"/>
+              <w:rPr>
+                <w:sz w:val="20"/>
+                <w:szCs w:val="20"/>
+              </w:rPr>
+            </w:pPr>
+          </w:p>
+        </w:tc>
+        <w:tc>
+          <w:tcPr>
+            <w:tcW w:w="5817" w:type="dxa"/>
+            <w:tcBorders>
+              <w:top w:val="nil"/>
+              <w:bottom w:val="nil"/>
+            </w:tcBorders>
+          </w:tcPr>
+          <w:p>
+            <w:pPr>
+              <w:rPr>
+                <w:sz w:val="20"/>
+                <w:szCs w:val="20"/>
+              </w:rPr>
+            </w:pPr>
+            <w:r>
+              <w:rPr>
+                <w:sz w:val="20"/>
+                <w:szCs w:val="20"/>
+              </w:rPr>
+              <w:t>CUANDO modifico alguno de los campos de información de cliente y selecciono guardar</w:t>
+            </w:r>
+          </w:p>
+        </w:tc>
+      </w:tr>
+      <w:tr>
+        <w:tc>
+          <w:tcPr>
+            <w:tcW w:w="885" w:type="dxa"/>
+            <w:vMerge/>
+            <w:vAlign w:val="center"/>
+          </w:tcPr>
+          <w:p>
+            <w:pPr>
+              <w:widowControl w:val="0"/>
+              <w:pBdr>
+                <w:top w:val="nil"/>
+                <w:left w:val="nil"/>
+                <w:bottom w:val="nil"/>
+                <w:right w:val="nil"/>
+                <w:between w:val="nil"/>
+              </w:pBdr>
+              <w:spacing w:line="276" w:lineRule="auto"/>
+              <w:rPr>
+                <w:sz w:val="20"/>
+                <w:szCs w:val="20"/>
+              </w:rPr>
+            </w:pPr>
+          </w:p>
+        </w:tc>
+        <w:tc>
+          <w:tcPr>
+            <w:tcW w:w="1230" w:type="dxa"/>
+            <w:vMerge/>
+            <w:vAlign w:val="center"/>
+          </w:tcPr>
+          <w:p>
+            <w:pPr>
+              <w:widowControl w:val="0"/>
+              <w:pBdr>
+                <w:top w:val="nil"/>
+                <w:left w:val="nil"/>
+                <w:bottom w:val="nil"/>
+                <w:right w:val="nil"/>
+                <w:between w:val="nil"/>
+              </w:pBdr>
+              <w:spacing w:line="276" w:lineRule="auto"/>
+              <w:rPr>
+                <w:sz w:val="20"/>
+                <w:szCs w:val="20"/>
+              </w:rPr>
+            </w:pPr>
+          </w:p>
+        </w:tc>
+        <w:tc>
+          <w:tcPr>
+            <w:tcW w:w="5817" w:type="dxa"/>
+            <w:tcBorders>
+              <w:top w:val="nil"/>
+            </w:tcBorders>
+          </w:tcPr>
+          <w:p>
+            <w:pPr>
+              <w:rPr>
+                <w:sz w:val="20"/>
+                <w:szCs w:val="20"/>
+              </w:rPr>
+            </w:pPr>
+            <w:r>
+              <w:rPr>
+                <w:sz w:val="20"/>
+                <w:szCs w:val="20"/>
+              </w:rPr>
+              <w:t>ENTONCES muestra un mensaje de éxito y se vuelve al perfil con los datos actualizados</w:t>
+            </w:r>
+          </w:p>
+        </w:tc>
+      </w:tr>
+    </w:tbl>
+    <w:p>
+      <w:pPr>
+        <w:jc w:val="both"/>
+        <w:rPr>
+          <w:b/>
+        </w:rPr>
+      </w:pPr>
+    </w:p>
+    <w:p>
+      <w:pPr>
+        <w:jc w:val="both"/>
+        <w:rPr>
+          <w:b/>
+        </w:rPr>
+      </w:pPr>
+      <w:r>
+        <w:rPr>
+          <w:b/>
+        </w:rPr>
+        <w:t xml:space="preserve">Modulo Paciente </w:t>
+      </w:r>
+    </w:p>
+    <w:p>
+      <w:pPr>
+        <w:jc w:val="both"/>
+        <w:rPr>
+          <w:b/>
+        </w:rPr>
+      </w:pPr>
     </w:p>
     <w:tbl>
       <w:tblPr>
@@ -2981,7 +5662,15 @@
                 <w:sz w:val="20"/>
                 <w:szCs w:val="20"/>
               </w:rPr>
-              <w:t>Crea cuenta paciente</w:t>
+              <w:t xml:space="preserve">Registro </w:t>
+            </w:r>
+            <w:r>
+              <w:rPr>
+                <w:i/>
+                <w:sz w:val="20"/>
+                <w:szCs w:val="20"/>
+              </w:rPr>
+              <w:t>paciente</w:t>
             </w:r>
           </w:p>
         </w:tc>
@@ -3053,7 +5742,14 @@
                 <w:sz w:val="20"/>
                 <w:szCs w:val="20"/>
               </w:rPr>
-              <w:t>COMO nutricionista</w:t>
+              <w:t xml:space="preserve">COMO </w:t>
+            </w:r>
+            <w:r>
+              <w:rPr>
+                <w:sz w:val="20"/>
+                <w:szCs w:val="20"/>
+              </w:rPr>
+              <w:t xml:space="preserve"> paciente</w:t>
             </w:r>
           </w:p>
         </w:tc>
@@ -3127,7 +5823,14 @@
                 <w:sz w:val="20"/>
                 <w:szCs w:val="20"/>
               </w:rPr>
-              <w:t>QUIERO crear una cuenta para cada uno de mis pacientes</w:t>
+              <w:t xml:space="preserve">QUIERO crear una cuenta </w:t>
+            </w:r>
+            <w:r>
+              <w:rPr>
+                <w:sz w:val="20"/>
+                <w:szCs w:val="20"/>
+              </w:rPr>
+              <w:t>propia</w:t>
             </w:r>
           </w:p>
         </w:tc>
@@ -3201,7 +5904,21 @@
                 <w:sz w:val="20"/>
                 <w:szCs w:val="20"/>
               </w:rPr>
-              <w:t>PARA poder vincularme con cada uno de ellos a través de la plataforma</w:t>
+              <w:t xml:space="preserve">PARA poder vincularme con </w:t>
+            </w:r>
+            <w:r>
+              <w:rPr>
+                <w:sz w:val="20"/>
+                <w:szCs w:val="20"/>
+              </w:rPr>
+              <w:t xml:space="preserve">mi nutricionista a través </w:t>
+            </w:r>
+            <w:r>
+              <w:rPr>
+                <w:sz w:val="20"/>
+                <w:szCs w:val="20"/>
+              </w:rPr>
+              <w:t xml:space="preserve"> de la plataforma</w:t>
             </w:r>
           </w:p>
         </w:tc>
@@ -3272,7 +5989,28 @@
                 <w:sz w:val="20"/>
                 <w:szCs w:val="20"/>
               </w:rPr>
-              <w:t>DADO que soy un nutricionista que acaba de obtener un nuevo paciente</w:t>
+              <w:t xml:space="preserve">DADO que soy un </w:t>
+            </w:r>
+            <w:r>
+              <w:rPr>
+                <w:sz w:val="20"/>
+                <w:szCs w:val="20"/>
+              </w:rPr>
+              <w:t>paciente</w:t>
+            </w:r>
+            <w:r>
+              <w:rPr>
+                <w:sz w:val="20"/>
+                <w:szCs w:val="20"/>
+              </w:rPr>
+              <w:t xml:space="preserve"> que acaba de obtener </w:t>
+            </w:r>
+            <w:r>
+              <w:rPr>
+                <w:sz w:val="20"/>
+                <w:szCs w:val="20"/>
+              </w:rPr>
+              <w:t>el servicio</w:t>
             </w:r>
           </w:p>
         </w:tc>
@@ -3346,7 +6084,35 @@
                 <w:sz w:val="20"/>
                 <w:szCs w:val="20"/>
               </w:rPr>
-              <w:t xml:space="preserve">CUANDO selecciono la opción "Añadir Paciente", se me muestra un formulario donde ingreso los datos de "Nombre", "DNI", "Correo” del paciente  </w:t>
+              <w:t>CUANDO selecciono la opción "</w:t>
+            </w:r>
+            <w:r>
+              <w:rPr>
+                <w:sz w:val="20"/>
+                <w:szCs w:val="20"/>
+              </w:rPr>
+              <w:t>Registrarme</w:t>
+            </w:r>
+            <w:r>
+              <w:rPr>
+                <w:sz w:val="20"/>
+                <w:szCs w:val="20"/>
+              </w:rPr>
+              <w:t>", se me muestra un formulario donde ingreso los dato</w:t>
+            </w:r>
+            <w:r>
+              <w:rPr>
+                <w:sz w:val="20"/>
+                <w:szCs w:val="20"/>
+              </w:rPr>
+              <w:t xml:space="preserve">s de "Nombre", "DNI", "Correo” </w:t>
+            </w:r>
+            <w:r>
+              <w:rPr>
+                <w:sz w:val="20"/>
+                <w:szCs w:val="20"/>
+              </w:rPr>
+              <w:t xml:space="preserve"> </w:t>
             </w:r>
           </w:p>
         </w:tc>
@@ -3419,2592 +6185,35 @@
                 <w:sz w:val="20"/>
                 <w:szCs w:val="20"/>
               </w:rPr>
-              <w:t>ENTONCES se crea esa cuenta, me muestra un mensaje de confirmacion y  se actualiza la lista de pacientes</w:t>
+              <w:t xml:space="preserve">ENTONCES se crea esa cuenta y </w:t>
+            </w:r>
+            <w:r>
+              <w:rPr>
+                <w:sz w:val="20"/>
+                <w:szCs w:val="20"/>
+              </w:rPr>
+              <w:t xml:space="preserve"> me muestra un mensaje de </w:t>
+            </w:r>
+            <w:proofErr w:type="spellStart"/>
+            <w:r>
+              <w:rPr>
+                <w:sz w:val="20"/>
+                <w:szCs w:val="20"/>
+              </w:rPr>
+              <w:t>confirmacion</w:t>
+            </w:r>
+            <w:proofErr w:type="spellEnd"/>
+            <w:r>
+              <w:rPr>
+                <w:sz w:val="20"/>
+                <w:szCs w:val="20"/>
+              </w:rPr>
+              <w:t xml:space="preserve"> </w:t>
             </w:r>
           </w:p>
         </w:tc>
       </w:tr>
     </w:tbl>
-    <w:p>
-      <w:pPr>
-        <w:jc w:val="both"/>
-        <w:rPr>
-          <w:b/>
-        </w:rPr>
-      </w:pPr>
-    </w:p>
-    <w:p>
-      <w:pPr>
-        <w:jc w:val="both"/>
-        <w:rPr>
-          <w:b/>
-        </w:rPr>
-      </w:pPr>
-    </w:p>
-    <w:tbl>
-      <w:tblPr>
-        <w:tblStyle w:val="a1"/>
-        <w:tblW w:w="7915" w:type="dxa"/>
-        <w:tblInd w:w="562" w:type="dxa"/>
-        <w:tblBorders>
-          <w:top w:val="single" w:sz="4" w:space="0" w:color="000000"/>
-          <w:left w:val="single" w:sz="4" w:space="0" w:color="000000"/>
-          <w:bottom w:val="single" w:sz="4" w:space="0" w:color="000000"/>
-          <w:right w:val="single" w:sz="4" w:space="0" w:color="000000"/>
-          <w:insideH w:val="single" w:sz="4" w:space="0" w:color="000000"/>
-          <w:insideV w:val="single" w:sz="4" w:space="0" w:color="000000"/>
-        </w:tblBorders>
-        <w:tblLayout w:type="fixed"/>
-        <w:tblLook w:val="0600" w:firstRow="0" w:lastRow="0" w:firstColumn="0" w:lastColumn="0" w:noHBand="1" w:noVBand="1"/>
-      </w:tblPr>
-      <w:tblGrid>
-        <w:gridCol w:w="851"/>
-        <w:gridCol w:w="1276"/>
-        <w:gridCol w:w="5788"/>
-      </w:tblGrid>
-      <w:tr>
-        <w:tc>
-          <w:tcPr>
-            <w:tcW w:w="851" w:type="dxa"/>
-            <w:vMerge w:val="restart"/>
-            <w:vAlign w:val="center"/>
-          </w:tcPr>
-          <w:p>
-            <w:pPr>
-              <w:rPr>
-                <w:sz w:val="20"/>
-                <w:szCs w:val="20"/>
-              </w:rPr>
-            </w:pPr>
-            <w:r>
-              <w:rPr>
-                <w:sz w:val="20"/>
-                <w:szCs w:val="20"/>
-              </w:rPr>
-              <w:t>HU-02</w:t>
-            </w:r>
-          </w:p>
-        </w:tc>
-        <w:tc>
-          <w:tcPr>
-            <w:tcW w:w="7064" w:type="dxa"/>
-            <w:gridSpan w:val="2"/>
-            <w:vAlign w:val="center"/>
-          </w:tcPr>
-          <w:p>
-            <w:pPr>
-              <w:spacing w:line="259" w:lineRule="auto"/>
-              <w:jc w:val="center"/>
-              <w:rPr>
-                <w:i/>
-                <w:sz w:val="20"/>
-                <w:szCs w:val="20"/>
-              </w:rPr>
-            </w:pPr>
-            <w:r>
-              <w:rPr>
-                <w:i/>
-                <w:sz w:val="20"/>
-                <w:szCs w:val="20"/>
-              </w:rPr>
-              <w:t>Crea</w:t>
-            </w:r>
-            <w:sdt>
-              <w:sdtPr>
-                <w:tag w:val="goog_rdk_0"/>
-                <w:id w:val="674073676"/>
-              </w:sdtPr>
-              <w:sdtContent>
-                <w:commentRangeStart w:id="9"/>
-              </w:sdtContent>
-            </w:sdt>
-            <w:r>
-              <w:rPr>
-                <w:i/>
-                <w:sz w:val="20"/>
-                <w:szCs w:val="20"/>
-              </w:rPr>
-              <w:t xml:space="preserve"> perfil</w:t>
-            </w:r>
-            <w:commentRangeEnd w:id="9"/>
-            <w:r>
-              <w:commentReference w:id="9"/>
-            </w:r>
-            <w:r>
-              <w:rPr>
-                <w:i/>
-                <w:sz w:val="20"/>
-                <w:szCs w:val="20"/>
-              </w:rPr>
-              <w:t xml:space="preserve"> paciente</w:t>
-            </w:r>
-          </w:p>
-        </w:tc>
-      </w:tr>
-      <w:tr>
-        <w:tc>
-          <w:tcPr>
-            <w:tcW w:w="851" w:type="dxa"/>
-            <w:vMerge/>
-            <w:vAlign w:val="center"/>
-          </w:tcPr>
-          <w:p>
-            <w:pPr>
-              <w:widowControl w:val="0"/>
-              <w:pBdr>
-                <w:top w:val="nil"/>
-                <w:left w:val="nil"/>
-                <w:bottom w:val="nil"/>
-                <w:right w:val="nil"/>
-                <w:between w:val="nil"/>
-              </w:pBdr>
-              <w:spacing w:line="276" w:lineRule="auto"/>
-              <w:rPr>
-                <w:i/>
-                <w:sz w:val="20"/>
-                <w:szCs w:val="20"/>
-              </w:rPr>
-            </w:pPr>
-          </w:p>
-        </w:tc>
-        <w:tc>
-          <w:tcPr>
-            <w:tcW w:w="1276" w:type="dxa"/>
-            <w:vMerge w:val="restart"/>
-            <w:vAlign w:val="center"/>
-          </w:tcPr>
-          <w:p>
-            <w:pPr>
-              <w:rPr>
-                <w:sz w:val="20"/>
-                <w:szCs w:val="20"/>
-              </w:rPr>
-            </w:pPr>
-            <w:r>
-              <w:rPr>
-                <w:sz w:val="20"/>
-                <w:szCs w:val="20"/>
-              </w:rPr>
-              <w:t>Descripción</w:t>
-            </w:r>
-          </w:p>
-        </w:tc>
-        <w:tc>
-          <w:tcPr>
-            <w:tcW w:w="5788" w:type="dxa"/>
-            <w:tcBorders>
-              <w:bottom w:val="nil"/>
-            </w:tcBorders>
-          </w:tcPr>
-          <w:p>
-            <w:pPr>
-              <w:rPr>
-                <w:sz w:val="20"/>
-                <w:szCs w:val="20"/>
-              </w:rPr>
-            </w:pPr>
-            <w:r>
-              <w:rPr>
-                <w:sz w:val="20"/>
-                <w:szCs w:val="20"/>
-              </w:rPr>
-              <w:t>COMO nutricionista</w:t>
-            </w:r>
-          </w:p>
-        </w:tc>
-      </w:tr>
-      <w:tr>
-        <w:tc>
-          <w:tcPr>
-            <w:tcW w:w="851" w:type="dxa"/>
-            <w:vMerge/>
-            <w:vAlign w:val="center"/>
-          </w:tcPr>
-          <w:p>
-            <w:pPr>
-              <w:widowControl w:val="0"/>
-              <w:pBdr>
-                <w:top w:val="nil"/>
-                <w:left w:val="nil"/>
-                <w:bottom w:val="nil"/>
-                <w:right w:val="nil"/>
-                <w:between w:val="nil"/>
-              </w:pBdr>
-              <w:spacing w:line="276" w:lineRule="auto"/>
-              <w:rPr>
-                <w:sz w:val="20"/>
-                <w:szCs w:val="20"/>
-              </w:rPr>
-            </w:pPr>
-          </w:p>
-        </w:tc>
-        <w:tc>
-          <w:tcPr>
-            <w:tcW w:w="1276" w:type="dxa"/>
-            <w:vMerge/>
-            <w:vAlign w:val="center"/>
-          </w:tcPr>
-          <w:p>
-            <w:pPr>
-              <w:widowControl w:val="0"/>
-              <w:pBdr>
-                <w:top w:val="nil"/>
-                <w:left w:val="nil"/>
-                <w:bottom w:val="nil"/>
-                <w:right w:val="nil"/>
-                <w:between w:val="nil"/>
-              </w:pBdr>
-              <w:spacing w:line="276" w:lineRule="auto"/>
-              <w:rPr>
-                <w:sz w:val="20"/>
-                <w:szCs w:val="20"/>
-              </w:rPr>
-            </w:pPr>
-          </w:p>
-        </w:tc>
-        <w:tc>
-          <w:tcPr>
-            <w:tcW w:w="5788" w:type="dxa"/>
-            <w:tcBorders>
-              <w:top w:val="nil"/>
-              <w:bottom w:val="nil"/>
-            </w:tcBorders>
-          </w:tcPr>
-          <w:p>
-            <w:pPr>
-              <w:rPr>
-                <w:sz w:val="20"/>
-                <w:szCs w:val="20"/>
-              </w:rPr>
-            </w:pPr>
-            <w:r>
-              <w:rPr>
-                <w:sz w:val="20"/>
-                <w:szCs w:val="20"/>
-              </w:rPr>
-              <w:t>QUIERO guardar la información obtenida en la consulta presencial</w:t>
-            </w:r>
-          </w:p>
-        </w:tc>
-      </w:tr>
-      <w:tr>
-        <w:tc>
-          <w:tcPr>
-            <w:tcW w:w="851" w:type="dxa"/>
-            <w:vMerge/>
-            <w:vAlign w:val="center"/>
-          </w:tcPr>
-          <w:p>
-            <w:pPr>
-              <w:widowControl w:val="0"/>
-              <w:pBdr>
-                <w:top w:val="nil"/>
-                <w:left w:val="nil"/>
-                <w:bottom w:val="nil"/>
-                <w:right w:val="nil"/>
-                <w:between w:val="nil"/>
-              </w:pBdr>
-              <w:spacing w:line="276" w:lineRule="auto"/>
-              <w:rPr>
-                <w:sz w:val="20"/>
-                <w:szCs w:val="20"/>
-              </w:rPr>
-            </w:pPr>
-          </w:p>
-        </w:tc>
-        <w:tc>
-          <w:tcPr>
-            <w:tcW w:w="1276" w:type="dxa"/>
-            <w:vMerge/>
-            <w:vAlign w:val="center"/>
-          </w:tcPr>
-          <w:p>
-            <w:pPr>
-              <w:widowControl w:val="0"/>
-              <w:pBdr>
-                <w:top w:val="nil"/>
-                <w:left w:val="nil"/>
-                <w:bottom w:val="nil"/>
-                <w:right w:val="nil"/>
-                <w:between w:val="nil"/>
-              </w:pBdr>
-              <w:spacing w:line="276" w:lineRule="auto"/>
-              <w:rPr>
-                <w:sz w:val="20"/>
-                <w:szCs w:val="20"/>
-              </w:rPr>
-            </w:pPr>
-          </w:p>
-        </w:tc>
-        <w:tc>
-          <w:tcPr>
-            <w:tcW w:w="5788" w:type="dxa"/>
-            <w:tcBorders>
-              <w:top w:val="nil"/>
-              <w:bottom w:val="single" w:sz="4" w:space="0" w:color="000000"/>
-            </w:tcBorders>
-          </w:tcPr>
-          <w:p>
-            <w:pPr>
-              <w:rPr>
-                <w:sz w:val="20"/>
-                <w:szCs w:val="20"/>
-              </w:rPr>
-            </w:pPr>
-            <w:r>
-              <w:rPr>
-                <w:sz w:val="20"/>
-                <w:szCs w:val="20"/>
-              </w:rPr>
-              <w:t>PARA considerar esa información en la elaboración del plan alimenticio</w:t>
-            </w:r>
-          </w:p>
-        </w:tc>
-      </w:tr>
-      <w:tr>
-        <w:tc>
-          <w:tcPr>
-            <w:tcW w:w="851" w:type="dxa"/>
-            <w:vMerge/>
-            <w:vAlign w:val="center"/>
-          </w:tcPr>
-          <w:p>
-            <w:pPr>
-              <w:widowControl w:val="0"/>
-              <w:pBdr>
-                <w:top w:val="nil"/>
-                <w:left w:val="nil"/>
-                <w:bottom w:val="nil"/>
-                <w:right w:val="nil"/>
-                <w:between w:val="nil"/>
-              </w:pBdr>
-              <w:spacing w:line="276" w:lineRule="auto"/>
-              <w:rPr>
-                <w:sz w:val="20"/>
-                <w:szCs w:val="20"/>
-              </w:rPr>
-            </w:pPr>
-          </w:p>
-        </w:tc>
-        <w:tc>
-          <w:tcPr>
-            <w:tcW w:w="1276" w:type="dxa"/>
-            <w:vMerge w:val="restart"/>
-            <w:vAlign w:val="center"/>
-          </w:tcPr>
-          <w:p>
-            <w:pPr>
-              <w:rPr>
-                <w:sz w:val="20"/>
-                <w:szCs w:val="20"/>
-              </w:rPr>
-            </w:pPr>
-            <w:r>
-              <w:rPr>
-                <w:sz w:val="20"/>
-                <w:szCs w:val="20"/>
-              </w:rPr>
-              <w:t xml:space="preserve">Criterios de aceptación </w:t>
-            </w:r>
-          </w:p>
-        </w:tc>
-        <w:tc>
-          <w:tcPr>
-            <w:tcW w:w="5788" w:type="dxa"/>
-            <w:tcBorders>
-              <w:bottom w:val="nil"/>
-            </w:tcBorders>
-          </w:tcPr>
-          <w:p>
-            <w:pPr>
-              <w:rPr>
-                <w:sz w:val="20"/>
-                <w:szCs w:val="20"/>
-              </w:rPr>
-            </w:pPr>
-          </w:p>
-        </w:tc>
-      </w:tr>
-      <w:tr>
-        <w:tc>
-          <w:tcPr>
-            <w:tcW w:w="851" w:type="dxa"/>
-            <w:vMerge/>
-            <w:vAlign w:val="center"/>
-          </w:tcPr>
-          <w:p>
-            <w:pPr>
-              <w:widowControl w:val="0"/>
-              <w:pBdr>
-                <w:top w:val="nil"/>
-                <w:left w:val="nil"/>
-                <w:bottom w:val="nil"/>
-                <w:right w:val="nil"/>
-                <w:between w:val="nil"/>
-              </w:pBdr>
-              <w:spacing w:line="276" w:lineRule="auto"/>
-              <w:rPr>
-                <w:sz w:val="20"/>
-                <w:szCs w:val="20"/>
-              </w:rPr>
-            </w:pPr>
-          </w:p>
-        </w:tc>
-        <w:tc>
-          <w:tcPr>
-            <w:tcW w:w="1276" w:type="dxa"/>
-            <w:vMerge/>
-            <w:vAlign w:val="center"/>
-          </w:tcPr>
-          <w:p>
-            <w:pPr>
-              <w:widowControl w:val="0"/>
-              <w:pBdr>
-                <w:top w:val="nil"/>
-                <w:left w:val="nil"/>
-                <w:bottom w:val="nil"/>
-                <w:right w:val="nil"/>
-                <w:between w:val="nil"/>
-              </w:pBdr>
-              <w:spacing w:line="276" w:lineRule="auto"/>
-              <w:rPr>
-                <w:sz w:val="20"/>
-                <w:szCs w:val="20"/>
-              </w:rPr>
-            </w:pPr>
-          </w:p>
-        </w:tc>
-        <w:tc>
-          <w:tcPr>
-            <w:tcW w:w="5788" w:type="dxa"/>
-            <w:tcBorders>
-              <w:top w:val="nil"/>
-              <w:bottom w:val="nil"/>
-            </w:tcBorders>
-          </w:tcPr>
-          <w:p>
-            <w:pPr>
-              <w:rPr>
-                <w:sz w:val="20"/>
-                <w:szCs w:val="20"/>
-              </w:rPr>
-            </w:pPr>
-          </w:p>
-        </w:tc>
-      </w:tr>
-      <w:tr>
-        <w:tc>
-          <w:tcPr>
-            <w:tcW w:w="851" w:type="dxa"/>
-            <w:vMerge/>
-            <w:vAlign w:val="center"/>
-          </w:tcPr>
-          <w:p>
-            <w:pPr>
-              <w:widowControl w:val="0"/>
-              <w:pBdr>
-                <w:top w:val="nil"/>
-                <w:left w:val="nil"/>
-                <w:bottom w:val="nil"/>
-                <w:right w:val="nil"/>
-                <w:between w:val="nil"/>
-              </w:pBdr>
-              <w:spacing w:line="276" w:lineRule="auto"/>
-              <w:rPr>
-                <w:sz w:val="20"/>
-                <w:szCs w:val="20"/>
-              </w:rPr>
-            </w:pPr>
-          </w:p>
-        </w:tc>
-        <w:tc>
-          <w:tcPr>
-            <w:tcW w:w="1276" w:type="dxa"/>
-            <w:vMerge/>
-            <w:vAlign w:val="center"/>
-          </w:tcPr>
-          <w:p>
-            <w:pPr>
-              <w:widowControl w:val="0"/>
-              <w:pBdr>
-                <w:top w:val="nil"/>
-                <w:left w:val="nil"/>
-                <w:bottom w:val="nil"/>
-                <w:right w:val="nil"/>
-                <w:between w:val="nil"/>
-              </w:pBdr>
-              <w:spacing w:line="276" w:lineRule="auto"/>
-              <w:rPr>
-                <w:sz w:val="20"/>
-                <w:szCs w:val="20"/>
-              </w:rPr>
-            </w:pPr>
-          </w:p>
-        </w:tc>
-        <w:tc>
-          <w:tcPr>
-            <w:tcW w:w="5788" w:type="dxa"/>
-            <w:tcBorders>
-              <w:top w:val="nil"/>
-            </w:tcBorders>
-          </w:tcPr>
-          <w:p>
-            <w:pPr>
-              <w:rPr>
-                <w:sz w:val="20"/>
-                <w:szCs w:val="20"/>
-              </w:rPr>
-            </w:pPr>
-            <w:r>
-              <w:rPr>
-                <w:sz w:val="20"/>
-                <w:szCs w:val="20"/>
-              </w:rPr>
-              <w:t>DADO que soy un nutricionista que acaba de culminar la consulta de un paciente</w:t>
-            </w:r>
-          </w:p>
-          <w:p>
-            <w:pPr>
-              <w:rPr>
-                <w:sz w:val="20"/>
-                <w:szCs w:val="20"/>
-              </w:rPr>
-            </w:pPr>
-            <w:r>
-              <w:rPr>
-                <w:sz w:val="20"/>
-                <w:szCs w:val="20"/>
-              </w:rPr>
-              <w:t>CUANDO selecciono la opción "Crear Nueva Entrada", se me muestra un formulario donde ingreso los campos peso, talla, alergias, objetivos, restricciones alimenticias, estilo de vida</w:t>
-            </w:r>
-          </w:p>
-          <w:p>
-            <w:pPr>
-              <w:rPr>
-                <w:sz w:val="20"/>
-                <w:szCs w:val="20"/>
-              </w:rPr>
-            </w:pPr>
-          </w:p>
-          <w:p>
-            <w:pPr>
-              <w:rPr>
-                <w:sz w:val="20"/>
-                <w:szCs w:val="20"/>
-              </w:rPr>
-            </w:pPr>
-            <w:r>
-              <w:rPr>
-                <w:sz w:val="20"/>
-                <w:szCs w:val="20"/>
-              </w:rPr>
-              <w:t>ENTONCES se crea el perfil, me muestra un mensaje de confirmacion</w:t>
-            </w:r>
-          </w:p>
-          <w:p>
-            <w:pPr>
-              <w:rPr>
-                <w:sz w:val="20"/>
-                <w:szCs w:val="20"/>
-              </w:rPr>
-            </w:pPr>
-          </w:p>
-          <w:p>
-            <w:pPr>
-              <w:rPr>
-                <w:sz w:val="20"/>
-                <w:szCs w:val="20"/>
-              </w:rPr>
-            </w:pPr>
-          </w:p>
-        </w:tc>
-      </w:tr>
-    </w:tbl>
-    <w:p>
-      <w:pPr>
-        <w:jc w:val="both"/>
-        <w:rPr>
-          <w:b/>
-        </w:rPr>
-      </w:pPr>
-    </w:p>
-    <w:p>
-      <w:pPr>
-        <w:jc w:val="both"/>
-        <w:rPr>
-          <w:b/>
-        </w:rPr>
-      </w:pPr>
-    </w:p>
-    <w:tbl>
-      <w:tblPr>
-        <w:tblStyle w:val="a2"/>
-        <w:tblW w:w="7932" w:type="dxa"/>
-        <w:tblInd w:w="562" w:type="dxa"/>
-        <w:tblBorders>
-          <w:top w:val="single" w:sz="4" w:space="0" w:color="000000"/>
-          <w:left w:val="single" w:sz="4" w:space="0" w:color="000000"/>
-          <w:bottom w:val="single" w:sz="4" w:space="0" w:color="000000"/>
-          <w:right w:val="single" w:sz="4" w:space="0" w:color="000000"/>
-          <w:insideH w:val="single" w:sz="4" w:space="0" w:color="000000"/>
-          <w:insideV w:val="single" w:sz="4" w:space="0" w:color="000000"/>
-        </w:tblBorders>
-        <w:tblLayout w:type="fixed"/>
-        <w:tblLook w:val="0600" w:firstRow="0" w:lastRow="0" w:firstColumn="0" w:lastColumn="0" w:noHBand="1" w:noVBand="1"/>
-      </w:tblPr>
-      <w:tblGrid>
-        <w:gridCol w:w="885"/>
-        <w:gridCol w:w="1230"/>
-        <w:gridCol w:w="5817"/>
-      </w:tblGrid>
-      <w:tr>
-        <w:tc>
-          <w:tcPr>
-            <w:tcW w:w="885" w:type="dxa"/>
-            <w:vMerge w:val="restart"/>
-            <w:vAlign w:val="center"/>
-          </w:tcPr>
-          <w:p>
-            <w:pPr>
-              <w:rPr>
-                <w:sz w:val="20"/>
-                <w:szCs w:val="20"/>
-              </w:rPr>
-            </w:pPr>
-            <w:r>
-              <w:rPr>
-                <w:sz w:val="20"/>
-                <w:szCs w:val="20"/>
-              </w:rPr>
-              <w:t>HU-03</w:t>
-            </w:r>
-          </w:p>
-        </w:tc>
-        <w:tc>
-          <w:tcPr>
-            <w:tcW w:w="7047" w:type="dxa"/>
-            <w:gridSpan w:val="2"/>
-            <w:vAlign w:val="center"/>
-          </w:tcPr>
-          <w:p>
-            <w:pPr>
-              <w:jc w:val="center"/>
-              <w:rPr>
-                <w:i/>
-                <w:sz w:val="20"/>
-                <w:szCs w:val="20"/>
-              </w:rPr>
-            </w:pPr>
-            <w:sdt>
-              <w:sdtPr>
-                <w:tag w:val="goog_rdk_1"/>
-                <w:id w:val="-1380083264"/>
-              </w:sdtPr>
-              <w:sdtContent/>
-            </w:sdt>
-            <w:r>
-              <w:rPr>
-                <w:i/>
-                <w:sz w:val="20"/>
-                <w:szCs w:val="20"/>
-              </w:rPr>
-              <w:t>Crear  plan nutricional</w:t>
-            </w:r>
-          </w:p>
-        </w:tc>
-      </w:tr>
-      <w:tr>
-        <w:tc>
-          <w:tcPr>
-            <w:tcW w:w="885" w:type="dxa"/>
-            <w:vMerge/>
-            <w:vAlign w:val="center"/>
-          </w:tcPr>
-          <w:p>
-            <w:pPr>
-              <w:widowControl w:val="0"/>
-              <w:spacing w:line="276" w:lineRule="auto"/>
-              <w:rPr>
-                <w:i/>
-                <w:sz w:val="20"/>
-                <w:szCs w:val="20"/>
-              </w:rPr>
-            </w:pPr>
-          </w:p>
-        </w:tc>
-        <w:tc>
-          <w:tcPr>
-            <w:tcW w:w="1230" w:type="dxa"/>
-            <w:vMerge w:val="restart"/>
-            <w:vAlign w:val="center"/>
-          </w:tcPr>
-          <w:p>
-            <w:pPr>
-              <w:rPr>
-                <w:sz w:val="20"/>
-                <w:szCs w:val="20"/>
-              </w:rPr>
-            </w:pPr>
-            <w:r>
-              <w:rPr>
-                <w:sz w:val="20"/>
-                <w:szCs w:val="20"/>
-              </w:rPr>
-              <w:t>Descripción</w:t>
-            </w:r>
-          </w:p>
-        </w:tc>
-        <w:tc>
-          <w:tcPr>
-            <w:tcW w:w="5817" w:type="dxa"/>
-            <w:tcBorders>
-              <w:bottom w:val="nil"/>
-            </w:tcBorders>
-          </w:tcPr>
-          <w:p>
-            <w:pPr>
-              <w:rPr>
-                <w:sz w:val="20"/>
-                <w:szCs w:val="20"/>
-              </w:rPr>
-            </w:pPr>
-            <w:r>
-              <w:rPr>
-                <w:sz w:val="20"/>
-                <w:szCs w:val="20"/>
-              </w:rPr>
-              <w:t>COMO nutricionista</w:t>
-            </w:r>
-          </w:p>
-        </w:tc>
-      </w:tr>
-      <w:tr>
-        <w:tc>
-          <w:tcPr>
-            <w:tcW w:w="885" w:type="dxa"/>
-            <w:vMerge/>
-            <w:vAlign w:val="center"/>
-          </w:tcPr>
-          <w:p>
-            <w:pPr>
-              <w:widowControl w:val="0"/>
-              <w:spacing w:line="276" w:lineRule="auto"/>
-              <w:rPr>
-                <w:sz w:val="20"/>
-                <w:szCs w:val="20"/>
-              </w:rPr>
-            </w:pPr>
-          </w:p>
-        </w:tc>
-        <w:tc>
-          <w:tcPr>
-            <w:tcW w:w="1230" w:type="dxa"/>
-            <w:vMerge/>
-            <w:vAlign w:val="center"/>
-          </w:tcPr>
-          <w:p>
-            <w:pPr>
-              <w:widowControl w:val="0"/>
-              <w:spacing w:line="276" w:lineRule="auto"/>
-              <w:rPr>
-                <w:sz w:val="20"/>
-                <w:szCs w:val="20"/>
-              </w:rPr>
-            </w:pPr>
-          </w:p>
-        </w:tc>
-        <w:tc>
-          <w:tcPr>
-            <w:tcW w:w="5817" w:type="dxa"/>
-            <w:tcBorders>
-              <w:top w:val="nil"/>
-              <w:bottom w:val="nil"/>
-            </w:tcBorders>
-          </w:tcPr>
-          <w:p>
-            <w:pPr>
-              <w:rPr>
-                <w:sz w:val="20"/>
-                <w:szCs w:val="20"/>
-              </w:rPr>
-            </w:pPr>
-            <w:r>
-              <w:rPr>
-                <w:sz w:val="20"/>
-                <w:szCs w:val="20"/>
-              </w:rPr>
-              <w:t>QUIERO crear  un plan alimenticio a un paciente</w:t>
-            </w:r>
-          </w:p>
-        </w:tc>
-      </w:tr>
-      <w:tr>
-        <w:tc>
-          <w:tcPr>
-            <w:tcW w:w="885" w:type="dxa"/>
-            <w:vMerge/>
-            <w:vAlign w:val="center"/>
-          </w:tcPr>
-          <w:p>
-            <w:pPr>
-              <w:widowControl w:val="0"/>
-              <w:spacing w:line="276" w:lineRule="auto"/>
-              <w:rPr>
-                <w:sz w:val="20"/>
-                <w:szCs w:val="20"/>
-              </w:rPr>
-            </w:pPr>
-          </w:p>
-        </w:tc>
-        <w:tc>
-          <w:tcPr>
-            <w:tcW w:w="1230" w:type="dxa"/>
-            <w:vMerge/>
-            <w:vAlign w:val="center"/>
-          </w:tcPr>
-          <w:p>
-            <w:pPr>
-              <w:widowControl w:val="0"/>
-              <w:spacing w:line="276" w:lineRule="auto"/>
-              <w:rPr>
-                <w:sz w:val="20"/>
-                <w:szCs w:val="20"/>
-              </w:rPr>
-            </w:pPr>
-          </w:p>
-        </w:tc>
-        <w:tc>
-          <w:tcPr>
-            <w:tcW w:w="5817" w:type="dxa"/>
-            <w:tcBorders>
-              <w:top w:val="nil"/>
-              <w:bottom w:val="single" w:sz="4" w:space="0" w:color="000000"/>
-            </w:tcBorders>
-          </w:tcPr>
-          <w:p>
-            <w:pPr>
-              <w:rPr>
-                <w:sz w:val="20"/>
-                <w:szCs w:val="20"/>
-              </w:rPr>
-            </w:pPr>
-            <w:r>
-              <w:rPr>
-                <w:sz w:val="20"/>
-                <w:szCs w:val="20"/>
-              </w:rPr>
-              <w:t>PARA darle a seguir los alimentos que consumira</w:t>
-            </w:r>
-          </w:p>
-        </w:tc>
-      </w:tr>
-      <w:tr>
-        <w:tc>
-          <w:tcPr>
-            <w:tcW w:w="885" w:type="dxa"/>
-            <w:vMerge/>
-            <w:vAlign w:val="center"/>
-          </w:tcPr>
-          <w:p>
-            <w:pPr>
-              <w:widowControl w:val="0"/>
-              <w:spacing w:line="276" w:lineRule="auto"/>
-              <w:rPr>
-                <w:sz w:val="20"/>
-                <w:szCs w:val="20"/>
-              </w:rPr>
-            </w:pPr>
-          </w:p>
-        </w:tc>
-        <w:tc>
-          <w:tcPr>
-            <w:tcW w:w="1230" w:type="dxa"/>
-            <w:vMerge w:val="restart"/>
-            <w:vAlign w:val="center"/>
-          </w:tcPr>
-          <w:p>
-            <w:pPr>
-              <w:rPr>
-                <w:sz w:val="20"/>
-                <w:szCs w:val="20"/>
-              </w:rPr>
-            </w:pPr>
-            <w:r>
-              <w:rPr>
-                <w:sz w:val="20"/>
-                <w:szCs w:val="20"/>
-              </w:rPr>
-              <w:t xml:space="preserve">Criterios de aceptación </w:t>
-            </w:r>
-          </w:p>
-        </w:tc>
-        <w:tc>
-          <w:tcPr>
-            <w:tcW w:w="5817" w:type="dxa"/>
-            <w:tcBorders>
-              <w:bottom w:val="nil"/>
-            </w:tcBorders>
-          </w:tcPr>
-          <w:p>
-            <w:pPr>
-              <w:rPr>
-                <w:sz w:val="20"/>
-                <w:szCs w:val="20"/>
-              </w:rPr>
-            </w:pPr>
-            <w:r>
-              <w:rPr>
-                <w:sz w:val="20"/>
-                <w:szCs w:val="20"/>
-              </w:rPr>
-              <w:t>DADO que soy un nutricionista que acaba de analizar la ficha de datos del paciente</w:t>
-            </w:r>
-          </w:p>
-        </w:tc>
-      </w:tr>
-      <w:tr>
-        <w:tc>
-          <w:tcPr>
-            <w:tcW w:w="885" w:type="dxa"/>
-            <w:vMerge/>
-            <w:vAlign w:val="center"/>
-          </w:tcPr>
-          <w:p>
-            <w:pPr>
-              <w:widowControl w:val="0"/>
-              <w:spacing w:line="276" w:lineRule="auto"/>
-              <w:rPr>
-                <w:sz w:val="20"/>
-                <w:szCs w:val="20"/>
-              </w:rPr>
-            </w:pPr>
-          </w:p>
-        </w:tc>
-        <w:tc>
-          <w:tcPr>
-            <w:tcW w:w="1230" w:type="dxa"/>
-            <w:vMerge/>
-            <w:vAlign w:val="center"/>
-          </w:tcPr>
-          <w:p>
-            <w:pPr>
-              <w:widowControl w:val="0"/>
-              <w:spacing w:line="276" w:lineRule="auto"/>
-              <w:rPr>
-                <w:sz w:val="20"/>
-                <w:szCs w:val="20"/>
-              </w:rPr>
-            </w:pPr>
-          </w:p>
-        </w:tc>
-        <w:tc>
-          <w:tcPr>
-            <w:tcW w:w="5817" w:type="dxa"/>
-            <w:tcBorders>
-              <w:top w:val="nil"/>
-              <w:bottom w:val="nil"/>
-            </w:tcBorders>
-          </w:tcPr>
-          <w:p>
-            <w:pPr>
-              <w:rPr>
-                <w:sz w:val="20"/>
-                <w:szCs w:val="20"/>
-              </w:rPr>
-            </w:pPr>
-            <w:r>
-              <w:rPr>
-                <w:sz w:val="20"/>
-                <w:szCs w:val="20"/>
-              </w:rPr>
-              <w:t>CUANDO selecciono la opción "Crear Plan", se me muestra un formulario donde ingreso los campos alimento, porcion, turno, dia, semana.</w:t>
-            </w:r>
-          </w:p>
-        </w:tc>
-      </w:tr>
-      <w:tr>
-        <w:tc>
-          <w:tcPr>
-            <w:tcW w:w="885" w:type="dxa"/>
-            <w:vMerge/>
-            <w:vAlign w:val="center"/>
-          </w:tcPr>
-          <w:p>
-            <w:pPr>
-              <w:widowControl w:val="0"/>
-              <w:spacing w:line="276" w:lineRule="auto"/>
-              <w:rPr>
-                <w:sz w:val="20"/>
-                <w:szCs w:val="20"/>
-              </w:rPr>
-            </w:pPr>
-          </w:p>
-        </w:tc>
-        <w:tc>
-          <w:tcPr>
-            <w:tcW w:w="1230" w:type="dxa"/>
-            <w:vMerge/>
-            <w:vAlign w:val="center"/>
-          </w:tcPr>
-          <w:p>
-            <w:pPr>
-              <w:widowControl w:val="0"/>
-              <w:spacing w:line="276" w:lineRule="auto"/>
-              <w:rPr>
-                <w:sz w:val="20"/>
-                <w:szCs w:val="20"/>
-              </w:rPr>
-            </w:pPr>
-          </w:p>
-        </w:tc>
-        <w:tc>
-          <w:tcPr>
-            <w:tcW w:w="5817" w:type="dxa"/>
-            <w:tcBorders>
-              <w:top w:val="nil"/>
-            </w:tcBorders>
-          </w:tcPr>
-          <w:p>
-            <w:pPr>
-              <w:rPr>
-                <w:sz w:val="20"/>
-                <w:szCs w:val="20"/>
-              </w:rPr>
-            </w:pPr>
-            <w:r>
-              <w:rPr>
-                <w:sz w:val="20"/>
-                <w:szCs w:val="20"/>
-              </w:rPr>
-              <w:t>ENTONCES se crea el plan, me muestra un mensaje de confirmacion</w:t>
-            </w:r>
-          </w:p>
-        </w:tc>
-      </w:tr>
-    </w:tbl>
-    <w:p>
-      <w:pPr>
-        <w:jc w:val="both"/>
-        <w:rPr>
-          <w:b/>
-        </w:rPr>
-      </w:pPr>
-    </w:p>
-    <w:p>
-      <w:pPr>
-        <w:jc w:val="both"/>
-        <w:rPr>
-          <w:b/>
-        </w:rPr>
-      </w:pPr>
-    </w:p>
-    <w:tbl>
-      <w:tblPr>
-        <w:tblStyle w:val="a3"/>
-        <w:tblW w:w="7932" w:type="dxa"/>
-        <w:tblInd w:w="562" w:type="dxa"/>
-        <w:tblBorders>
-          <w:top w:val="single" w:sz="4" w:space="0" w:color="000000"/>
-          <w:left w:val="single" w:sz="4" w:space="0" w:color="000000"/>
-          <w:bottom w:val="single" w:sz="4" w:space="0" w:color="000000"/>
-          <w:right w:val="single" w:sz="4" w:space="0" w:color="000000"/>
-          <w:insideH w:val="single" w:sz="4" w:space="0" w:color="000000"/>
-          <w:insideV w:val="single" w:sz="4" w:space="0" w:color="000000"/>
-        </w:tblBorders>
-        <w:tblLayout w:type="fixed"/>
-        <w:tblLook w:val="0600" w:firstRow="0" w:lastRow="0" w:firstColumn="0" w:lastColumn="0" w:noHBand="1" w:noVBand="1"/>
-      </w:tblPr>
-      <w:tblGrid>
-        <w:gridCol w:w="885"/>
-        <w:gridCol w:w="1230"/>
-        <w:gridCol w:w="5817"/>
-      </w:tblGrid>
-      <w:tr>
-        <w:tc>
-          <w:tcPr>
-            <w:tcW w:w="885" w:type="dxa"/>
-            <w:vMerge w:val="restart"/>
-            <w:vAlign w:val="center"/>
-          </w:tcPr>
-          <w:p>
-            <w:pPr>
-              <w:rPr>
-                <w:sz w:val="20"/>
-                <w:szCs w:val="20"/>
-              </w:rPr>
-            </w:pPr>
-            <w:r>
-              <w:rPr>
-                <w:sz w:val="20"/>
-                <w:szCs w:val="20"/>
-              </w:rPr>
-              <w:t>HU-15</w:t>
-            </w:r>
-          </w:p>
-        </w:tc>
-        <w:tc>
-          <w:tcPr>
-            <w:tcW w:w="7047" w:type="dxa"/>
-            <w:gridSpan w:val="2"/>
-            <w:vAlign w:val="center"/>
-          </w:tcPr>
-          <w:p>
-            <w:pPr>
-              <w:spacing w:line="259" w:lineRule="auto"/>
-              <w:jc w:val="center"/>
-              <w:rPr>
-                <w:i/>
-                <w:sz w:val="20"/>
-                <w:szCs w:val="20"/>
-              </w:rPr>
-            </w:pPr>
-            <w:r>
-              <w:rPr>
-                <w:i/>
-                <w:sz w:val="20"/>
-                <w:szCs w:val="20"/>
-              </w:rPr>
-              <w:t>Adquirir Suscripción</w:t>
-            </w:r>
-          </w:p>
-        </w:tc>
-      </w:tr>
-      <w:tr>
-        <w:tc>
-          <w:tcPr>
-            <w:tcW w:w="885" w:type="dxa"/>
-            <w:vMerge/>
-            <w:vAlign w:val="center"/>
-          </w:tcPr>
-          <w:p>
-            <w:pPr>
-              <w:widowControl w:val="0"/>
-              <w:pBdr>
-                <w:top w:val="nil"/>
-                <w:left w:val="nil"/>
-                <w:bottom w:val="nil"/>
-                <w:right w:val="nil"/>
-                <w:between w:val="nil"/>
-              </w:pBdr>
-              <w:spacing w:line="276" w:lineRule="auto"/>
-              <w:rPr>
-                <w:i/>
-                <w:sz w:val="20"/>
-                <w:szCs w:val="20"/>
-              </w:rPr>
-            </w:pPr>
-          </w:p>
-        </w:tc>
-        <w:tc>
-          <w:tcPr>
-            <w:tcW w:w="1230" w:type="dxa"/>
-            <w:vMerge w:val="restart"/>
-            <w:vAlign w:val="center"/>
-          </w:tcPr>
-          <w:p>
-            <w:pPr>
-              <w:rPr>
-                <w:sz w:val="20"/>
-                <w:szCs w:val="20"/>
-              </w:rPr>
-            </w:pPr>
-            <w:r>
-              <w:rPr>
-                <w:sz w:val="20"/>
-                <w:szCs w:val="20"/>
-              </w:rPr>
-              <w:t>Descripción</w:t>
-            </w:r>
-          </w:p>
-        </w:tc>
-        <w:tc>
-          <w:tcPr>
-            <w:tcW w:w="5817" w:type="dxa"/>
-            <w:tcBorders>
-              <w:bottom w:val="nil"/>
-            </w:tcBorders>
-          </w:tcPr>
-          <w:p>
-            <w:pPr>
-              <w:rPr>
-                <w:sz w:val="20"/>
-                <w:szCs w:val="20"/>
-              </w:rPr>
-            </w:pPr>
-            <w:r>
-              <w:rPr>
-                <w:sz w:val="20"/>
-                <w:szCs w:val="20"/>
-              </w:rPr>
-              <w:t>COMO nutricionista</w:t>
-            </w:r>
-          </w:p>
-        </w:tc>
-      </w:tr>
-      <w:tr>
-        <w:tc>
-          <w:tcPr>
-            <w:tcW w:w="885" w:type="dxa"/>
-            <w:vMerge/>
-            <w:vAlign w:val="center"/>
-          </w:tcPr>
-          <w:p>
-            <w:pPr>
-              <w:widowControl w:val="0"/>
-              <w:pBdr>
-                <w:top w:val="nil"/>
-                <w:left w:val="nil"/>
-                <w:bottom w:val="nil"/>
-                <w:right w:val="nil"/>
-                <w:between w:val="nil"/>
-              </w:pBdr>
-              <w:spacing w:line="276" w:lineRule="auto"/>
-              <w:rPr>
-                <w:sz w:val="20"/>
-                <w:szCs w:val="20"/>
-              </w:rPr>
-            </w:pPr>
-          </w:p>
-        </w:tc>
-        <w:tc>
-          <w:tcPr>
-            <w:tcW w:w="1230" w:type="dxa"/>
-            <w:vMerge/>
-            <w:vAlign w:val="center"/>
-          </w:tcPr>
-          <w:p>
-            <w:pPr>
-              <w:widowControl w:val="0"/>
-              <w:pBdr>
-                <w:top w:val="nil"/>
-                <w:left w:val="nil"/>
-                <w:bottom w:val="nil"/>
-                <w:right w:val="nil"/>
-                <w:between w:val="nil"/>
-              </w:pBdr>
-              <w:spacing w:line="276" w:lineRule="auto"/>
-              <w:rPr>
-                <w:sz w:val="20"/>
-                <w:szCs w:val="20"/>
-              </w:rPr>
-            </w:pPr>
-          </w:p>
-        </w:tc>
-        <w:tc>
-          <w:tcPr>
-            <w:tcW w:w="5817" w:type="dxa"/>
-            <w:tcBorders>
-              <w:top w:val="nil"/>
-              <w:bottom w:val="nil"/>
-            </w:tcBorders>
-          </w:tcPr>
-          <w:p>
-            <w:pPr>
-              <w:rPr>
-                <w:sz w:val="20"/>
-                <w:szCs w:val="20"/>
-              </w:rPr>
-            </w:pPr>
-            <w:r>
-              <w:rPr>
-                <w:sz w:val="20"/>
-                <w:szCs w:val="20"/>
-              </w:rPr>
-              <w:t xml:space="preserve">QUIERO poder adquirir una suscripción </w:t>
-            </w:r>
-          </w:p>
-        </w:tc>
-      </w:tr>
-      <w:tr>
-        <w:tc>
-          <w:tcPr>
-            <w:tcW w:w="885" w:type="dxa"/>
-            <w:vMerge/>
-            <w:vAlign w:val="center"/>
-          </w:tcPr>
-          <w:p>
-            <w:pPr>
-              <w:widowControl w:val="0"/>
-              <w:pBdr>
-                <w:top w:val="nil"/>
-                <w:left w:val="nil"/>
-                <w:bottom w:val="nil"/>
-                <w:right w:val="nil"/>
-                <w:between w:val="nil"/>
-              </w:pBdr>
-              <w:spacing w:line="276" w:lineRule="auto"/>
-              <w:rPr>
-                <w:sz w:val="20"/>
-                <w:szCs w:val="20"/>
-              </w:rPr>
-            </w:pPr>
-          </w:p>
-        </w:tc>
-        <w:tc>
-          <w:tcPr>
-            <w:tcW w:w="1230" w:type="dxa"/>
-            <w:vMerge/>
-            <w:vAlign w:val="center"/>
-          </w:tcPr>
-          <w:p>
-            <w:pPr>
-              <w:widowControl w:val="0"/>
-              <w:pBdr>
-                <w:top w:val="nil"/>
-                <w:left w:val="nil"/>
-                <w:bottom w:val="nil"/>
-                <w:right w:val="nil"/>
-                <w:between w:val="nil"/>
-              </w:pBdr>
-              <w:spacing w:line="276" w:lineRule="auto"/>
-              <w:rPr>
-                <w:sz w:val="20"/>
-                <w:szCs w:val="20"/>
-              </w:rPr>
-            </w:pPr>
-          </w:p>
-        </w:tc>
-        <w:tc>
-          <w:tcPr>
-            <w:tcW w:w="5817" w:type="dxa"/>
-            <w:tcBorders>
-              <w:top w:val="nil"/>
-              <w:bottom w:val="single" w:sz="4" w:space="0" w:color="000000"/>
-            </w:tcBorders>
-          </w:tcPr>
-          <w:p>
-            <w:pPr>
-              <w:rPr>
-                <w:sz w:val="20"/>
-                <w:szCs w:val="20"/>
-              </w:rPr>
-            </w:pPr>
-            <w:r>
-              <w:rPr>
-                <w:sz w:val="20"/>
-                <w:szCs w:val="20"/>
-              </w:rPr>
-              <w:t>PARA poder incrementar la cantidad de perfiles disponibles y acceder a otros beneficios</w:t>
-            </w:r>
-          </w:p>
-        </w:tc>
-      </w:tr>
-      <w:tr>
-        <w:tc>
-          <w:tcPr>
-            <w:tcW w:w="885" w:type="dxa"/>
-            <w:vMerge/>
-            <w:vAlign w:val="center"/>
-          </w:tcPr>
-          <w:p>
-            <w:pPr>
-              <w:widowControl w:val="0"/>
-              <w:pBdr>
-                <w:top w:val="nil"/>
-                <w:left w:val="nil"/>
-                <w:bottom w:val="nil"/>
-                <w:right w:val="nil"/>
-                <w:between w:val="nil"/>
-              </w:pBdr>
-              <w:spacing w:line="276" w:lineRule="auto"/>
-              <w:rPr>
-                <w:sz w:val="20"/>
-                <w:szCs w:val="20"/>
-              </w:rPr>
-            </w:pPr>
-          </w:p>
-        </w:tc>
-        <w:tc>
-          <w:tcPr>
-            <w:tcW w:w="1230" w:type="dxa"/>
-            <w:vMerge w:val="restart"/>
-            <w:vAlign w:val="center"/>
-          </w:tcPr>
-          <w:p>
-            <w:pPr>
-              <w:rPr>
-                <w:sz w:val="20"/>
-                <w:szCs w:val="20"/>
-              </w:rPr>
-            </w:pPr>
-            <w:r>
-              <w:rPr>
-                <w:sz w:val="20"/>
-                <w:szCs w:val="20"/>
-              </w:rPr>
-              <w:t xml:space="preserve">Criterios de aceptación </w:t>
-            </w:r>
-          </w:p>
-        </w:tc>
-        <w:tc>
-          <w:tcPr>
-            <w:tcW w:w="5817" w:type="dxa"/>
-            <w:tcBorders>
-              <w:bottom w:val="nil"/>
-            </w:tcBorders>
-          </w:tcPr>
-          <w:p>
-            <w:pPr>
-              <w:rPr>
-                <w:sz w:val="20"/>
-                <w:szCs w:val="20"/>
-              </w:rPr>
-            </w:pPr>
-            <w:r>
-              <w:rPr>
-                <w:sz w:val="20"/>
-                <w:szCs w:val="20"/>
-              </w:rPr>
-              <w:t>DADO que soy un nutricionista registrado e ingreso a la página “Upgrade” y me lleva a un formulario de pago</w:t>
-            </w:r>
-          </w:p>
-        </w:tc>
-      </w:tr>
-      <w:tr>
-        <w:tc>
-          <w:tcPr>
-            <w:tcW w:w="885" w:type="dxa"/>
-            <w:vMerge/>
-            <w:vAlign w:val="center"/>
-          </w:tcPr>
-          <w:p>
-            <w:pPr>
-              <w:widowControl w:val="0"/>
-              <w:pBdr>
-                <w:top w:val="nil"/>
-                <w:left w:val="nil"/>
-                <w:bottom w:val="nil"/>
-                <w:right w:val="nil"/>
-                <w:between w:val="nil"/>
-              </w:pBdr>
-              <w:spacing w:line="276" w:lineRule="auto"/>
-              <w:rPr>
-                <w:sz w:val="20"/>
-                <w:szCs w:val="20"/>
-              </w:rPr>
-            </w:pPr>
-          </w:p>
-        </w:tc>
-        <w:tc>
-          <w:tcPr>
-            <w:tcW w:w="1230" w:type="dxa"/>
-            <w:vMerge/>
-            <w:vAlign w:val="center"/>
-          </w:tcPr>
-          <w:p>
-            <w:pPr>
-              <w:widowControl w:val="0"/>
-              <w:pBdr>
-                <w:top w:val="nil"/>
-                <w:left w:val="nil"/>
-                <w:bottom w:val="nil"/>
-                <w:right w:val="nil"/>
-                <w:between w:val="nil"/>
-              </w:pBdr>
-              <w:spacing w:line="276" w:lineRule="auto"/>
-              <w:rPr>
-                <w:sz w:val="20"/>
-                <w:szCs w:val="20"/>
-              </w:rPr>
-            </w:pPr>
-          </w:p>
-        </w:tc>
-        <w:tc>
-          <w:tcPr>
-            <w:tcW w:w="5817" w:type="dxa"/>
-            <w:tcBorders>
-              <w:top w:val="nil"/>
-              <w:bottom w:val="nil"/>
-            </w:tcBorders>
-          </w:tcPr>
-          <w:p>
-            <w:pPr>
-              <w:rPr>
-                <w:sz w:val="20"/>
-                <w:szCs w:val="20"/>
-              </w:rPr>
-            </w:pPr>
-            <w:r>
-              <w:rPr>
-                <w:sz w:val="20"/>
-                <w:szCs w:val="20"/>
-              </w:rPr>
-              <w:t xml:space="preserve">CUANDO selecciono un nuevo tipo de membresía de pago y brindo información de pago válida: “tarjeta”, “titular”, “fecha de expiración” y “ccv” </w:t>
-            </w:r>
-          </w:p>
-        </w:tc>
-      </w:tr>
-      <w:tr>
-        <w:tc>
-          <w:tcPr>
-            <w:tcW w:w="885" w:type="dxa"/>
-            <w:vMerge/>
-            <w:vAlign w:val="center"/>
-          </w:tcPr>
-          <w:p>
-            <w:pPr>
-              <w:widowControl w:val="0"/>
-              <w:pBdr>
-                <w:top w:val="nil"/>
-                <w:left w:val="nil"/>
-                <w:bottom w:val="nil"/>
-                <w:right w:val="nil"/>
-                <w:between w:val="nil"/>
-              </w:pBdr>
-              <w:spacing w:line="276" w:lineRule="auto"/>
-              <w:rPr>
-                <w:sz w:val="20"/>
-                <w:szCs w:val="20"/>
-              </w:rPr>
-            </w:pPr>
-          </w:p>
-        </w:tc>
-        <w:tc>
-          <w:tcPr>
-            <w:tcW w:w="1230" w:type="dxa"/>
-            <w:vMerge/>
-            <w:vAlign w:val="center"/>
-          </w:tcPr>
-          <w:p>
-            <w:pPr>
-              <w:widowControl w:val="0"/>
-              <w:pBdr>
-                <w:top w:val="nil"/>
-                <w:left w:val="nil"/>
-                <w:bottom w:val="nil"/>
-                <w:right w:val="nil"/>
-                <w:between w:val="nil"/>
-              </w:pBdr>
-              <w:spacing w:line="276" w:lineRule="auto"/>
-              <w:rPr>
-                <w:sz w:val="20"/>
-                <w:szCs w:val="20"/>
-              </w:rPr>
-            </w:pPr>
-          </w:p>
-        </w:tc>
-        <w:tc>
-          <w:tcPr>
-            <w:tcW w:w="5817" w:type="dxa"/>
-            <w:tcBorders>
-              <w:top w:val="nil"/>
-            </w:tcBorders>
-          </w:tcPr>
-          <w:p>
-            <w:pPr>
-              <w:rPr>
-                <w:sz w:val="20"/>
-                <w:szCs w:val="20"/>
-              </w:rPr>
-            </w:pPr>
-            <w:r>
-              <w:rPr>
-                <w:sz w:val="20"/>
-                <w:szCs w:val="20"/>
-              </w:rPr>
-              <w:t xml:space="preserve">ENTONCES se muestra un mensaje de confirmación y un recibo virtual que detalla la transacción satisfactoria </w:t>
-            </w:r>
-          </w:p>
-        </w:tc>
-      </w:tr>
-      <w:tr>
-        <w:tc>
-          <w:tcPr>
-            <w:tcW w:w="885" w:type="dxa"/>
-            <w:vMerge w:val="restart"/>
-            <w:vAlign w:val="center"/>
-          </w:tcPr>
-          <w:p>
-            <w:pPr>
-              <w:rPr>
-                <w:sz w:val="20"/>
-                <w:szCs w:val="20"/>
-              </w:rPr>
-            </w:pPr>
-            <w:r>
-              <w:rPr>
-                <w:sz w:val="20"/>
-                <w:szCs w:val="20"/>
-              </w:rPr>
-              <w:t>HU-16</w:t>
-            </w:r>
-          </w:p>
-        </w:tc>
-        <w:tc>
-          <w:tcPr>
-            <w:tcW w:w="7047" w:type="dxa"/>
-            <w:gridSpan w:val="2"/>
-            <w:vAlign w:val="center"/>
-          </w:tcPr>
-          <w:p>
-            <w:pPr>
-              <w:jc w:val="center"/>
-              <w:rPr>
-                <w:i/>
-                <w:sz w:val="20"/>
-                <w:szCs w:val="20"/>
-              </w:rPr>
-            </w:pPr>
-            <w:r>
-              <w:rPr>
-                <w:i/>
-                <w:sz w:val="20"/>
-                <w:szCs w:val="20"/>
-              </w:rPr>
-              <w:t>Visualizar Pacientes en forma de lista</w:t>
-            </w:r>
-          </w:p>
-        </w:tc>
-      </w:tr>
-      <w:tr>
-        <w:tc>
-          <w:tcPr>
-            <w:tcW w:w="885" w:type="dxa"/>
-            <w:vMerge/>
-            <w:vAlign w:val="center"/>
-          </w:tcPr>
-          <w:p>
-            <w:pPr>
-              <w:widowControl w:val="0"/>
-              <w:pBdr>
-                <w:top w:val="nil"/>
-                <w:left w:val="nil"/>
-                <w:bottom w:val="nil"/>
-                <w:right w:val="nil"/>
-                <w:between w:val="nil"/>
-              </w:pBdr>
-              <w:spacing w:line="276" w:lineRule="auto"/>
-              <w:rPr>
-                <w:i/>
-                <w:sz w:val="20"/>
-                <w:szCs w:val="20"/>
-              </w:rPr>
-            </w:pPr>
-          </w:p>
-        </w:tc>
-        <w:tc>
-          <w:tcPr>
-            <w:tcW w:w="1230" w:type="dxa"/>
-            <w:vMerge w:val="restart"/>
-            <w:vAlign w:val="center"/>
-          </w:tcPr>
-          <w:p>
-            <w:pPr>
-              <w:rPr>
-                <w:sz w:val="20"/>
-                <w:szCs w:val="20"/>
-              </w:rPr>
-            </w:pPr>
-            <w:r>
-              <w:rPr>
-                <w:sz w:val="20"/>
-                <w:szCs w:val="20"/>
-              </w:rPr>
-              <w:t>Descripción</w:t>
-            </w:r>
-          </w:p>
-        </w:tc>
-        <w:tc>
-          <w:tcPr>
-            <w:tcW w:w="5817" w:type="dxa"/>
-            <w:tcBorders>
-              <w:bottom w:val="nil"/>
-            </w:tcBorders>
-          </w:tcPr>
-          <w:p>
-            <w:pPr>
-              <w:rPr>
-                <w:sz w:val="20"/>
-                <w:szCs w:val="20"/>
-              </w:rPr>
-            </w:pPr>
-            <w:r>
-              <w:rPr>
-                <w:sz w:val="20"/>
-                <w:szCs w:val="20"/>
-              </w:rPr>
-              <w:t>COMO nutricionista</w:t>
-            </w:r>
-          </w:p>
-        </w:tc>
-      </w:tr>
-      <w:tr>
-        <w:tc>
-          <w:tcPr>
-            <w:tcW w:w="885" w:type="dxa"/>
-            <w:vMerge/>
-            <w:vAlign w:val="center"/>
-          </w:tcPr>
-          <w:p>
-            <w:pPr>
-              <w:widowControl w:val="0"/>
-              <w:pBdr>
-                <w:top w:val="nil"/>
-                <w:left w:val="nil"/>
-                <w:bottom w:val="nil"/>
-                <w:right w:val="nil"/>
-                <w:between w:val="nil"/>
-              </w:pBdr>
-              <w:spacing w:line="276" w:lineRule="auto"/>
-              <w:rPr>
-                <w:sz w:val="20"/>
-                <w:szCs w:val="20"/>
-              </w:rPr>
-            </w:pPr>
-          </w:p>
-        </w:tc>
-        <w:tc>
-          <w:tcPr>
-            <w:tcW w:w="1230" w:type="dxa"/>
-            <w:vMerge/>
-            <w:vAlign w:val="center"/>
-          </w:tcPr>
-          <w:p>
-            <w:pPr>
-              <w:widowControl w:val="0"/>
-              <w:pBdr>
-                <w:top w:val="nil"/>
-                <w:left w:val="nil"/>
-                <w:bottom w:val="nil"/>
-                <w:right w:val="nil"/>
-                <w:between w:val="nil"/>
-              </w:pBdr>
-              <w:spacing w:line="276" w:lineRule="auto"/>
-              <w:rPr>
-                <w:sz w:val="20"/>
-                <w:szCs w:val="20"/>
-              </w:rPr>
-            </w:pPr>
-          </w:p>
-        </w:tc>
-        <w:tc>
-          <w:tcPr>
-            <w:tcW w:w="5817" w:type="dxa"/>
-            <w:tcBorders>
-              <w:top w:val="nil"/>
-              <w:bottom w:val="nil"/>
-            </w:tcBorders>
-          </w:tcPr>
-          <w:p>
-            <w:pPr>
-              <w:rPr>
-                <w:sz w:val="20"/>
-                <w:szCs w:val="20"/>
-              </w:rPr>
-            </w:pPr>
-            <w:r>
-              <w:rPr>
-                <w:sz w:val="20"/>
-                <w:szCs w:val="20"/>
-              </w:rPr>
-              <w:t>QUIERO tener una lista con mis pacientes activos</w:t>
-            </w:r>
-          </w:p>
-        </w:tc>
-      </w:tr>
-      <w:tr>
-        <w:tc>
-          <w:tcPr>
-            <w:tcW w:w="885" w:type="dxa"/>
-            <w:vMerge/>
-            <w:vAlign w:val="center"/>
-          </w:tcPr>
-          <w:p>
-            <w:pPr>
-              <w:widowControl w:val="0"/>
-              <w:pBdr>
-                <w:top w:val="nil"/>
-                <w:left w:val="nil"/>
-                <w:bottom w:val="nil"/>
-                <w:right w:val="nil"/>
-                <w:between w:val="nil"/>
-              </w:pBdr>
-              <w:spacing w:line="276" w:lineRule="auto"/>
-              <w:rPr>
-                <w:sz w:val="20"/>
-                <w:szCs w:val="20"/>
-              </w:rPr>
-            </w:pPr>
-          </w:p>
-        </w:tc>
-        <w:tc>
-          <w:tcPr>
-            <w:tcW w:w="1230" w:type="dxa"/>
-            <w:vMerge/>
-            <w:vAlign w:val="center"/>
-          </w:tcPr>
-          <w:p>
-            <w:pPr>
-              <w:widowControl w:val="0"/>
-              <w:pBdr>
-                <w:top w:val="nil"/>
-                <w:left w:val="nil"/>
-                <w:bottom w:val="nil"/>
-                <w:right w:val="nil"/>
-                <w:between w:val="nil"/>
-              </w:pBdr>
-              <w:spacing w:line="276" w:lineRule="auto"/>
-              <w:rPr>
-                <w:sz w:val="20"/>
-                <w:szCs w:val="20"/>
-              </w:rPr>
-            </w:pPr>
-          </w:p>
-        </w:tc>
-        <w:tc>
-          <w:tcPr>
-            <w:tcW w:w="5817" w:type="dxa"/>
-            <w:tcBorders>
-              <w:top w:val="nil"/>
-              <w:bottom w:val="single" w:sz="4" w:space="0" w:color="000000"/>
-            </w:tcBorders>
-          </w:tcPr>
-          <w:p>
-            <w:pPr>
-              <w:rPr>
-                <w:sz w:val="20"/>
-                <w:szCs w:val="20"/>
-              </w:rPr>
-            </w:pPr>
-            <w:r>
-              <w:rPr>
-                <w:sz w:val="20"/>
-                <w:szCs w:val="20"/>
-              </w:rPr>
-              <w:t>PARA llevar un control de los pacientes a quienes debo generar un plan</w:t>
-            </w:r>
-          </w:p>
-        </w:tc>
-      </w:tr>
-      <w:tr>
-        <w:tc>
-          <w:tcPr>
-            <w:tcW w:w="885" w:type="dxa"/>
-            <w:vMerge/>
-            <w:vAlign w:val="center"/>
-          </w:tcPr>
-          <w:p>
-            <w:pPr>
-              <w:widowControl w:val="0"/>
-              <w:pBdr>
-                <w:top w:val="nil"/>
-                <w:left w:val="nil"/>
-                <w:bottom w:val="nil"/>
-                <w:right w:val="nil"/>
-                <w:between w:val="nil"/>
-              </w:pBdr>
-              <w:spacing w:line="276" w:lineRule="auto"/>
-              <w:rPr>
-                <w:sz w:val="20"/>
-                <w:szCs w:val="20"/>
-              </w:rPr>
-            </w:pPr>
-          </w:p>
-        </w:tc>
-        <w:tc>
-          <w:tcPr>
-            <w:tcW w:w="1230" w:type="dxa"/>
-            <w:vMerge w:val="restart"/>
-            <w:vAlign w:val="center"/>
-          </w:tcPr>
-          <w:p>
-            <w:pPr>
-              <w:rPr>
-                <w:sz w:val="20"/>
-                <w:szCs w:val="20"/>
-              </w:rPr>
-            </w:pPr>
-            <w:r>
-              <w:rPr>
-                <w:sz w:val="20"/>
-                <w:szCs w:val="20"/>
-              </w:rPr>
-              <w:t xml:space="preserve">Criterios de aceptación </w:t>
-            </w:r>
-          </w:p>
-        </w:tc>
-        <w:tc>
-          <w:tcPr>
-            <w:tcW w:w="5817" w:type="dxa"/>
-            <w:tcBorders>
-              <w:bottom w:val="nil"/>
-            </w:tcBorders>
-          </w:tcPr>
-          <w:p>
-            <w:pPr>
-              <w:rPr>
-                <w:sz w:val="20"/>
-                <w:szCs w:val="20"/>
-              </w:rPr>
-            </w:pPr>
-            <w:r>
-              <w:rPr>
-                <w:sz w:val="20"/>
-                <w:szCs w:val="20"/>
-              </w:rPr>
-              <w:t>DADO que soy nutricionista</w:t>
-            </w:r>
-          </w:p>
-        </w:tc>
-      </w:tr>
-      <w:tr>
-        <w:tc>
-          <w:tcPr>
-            <w:tcW w:w="885" w:type="dxa"/>
-            <w:vMerge/>
-            <w:vAlign w:val="center"/>
-          </w:tcPr>
-          <w:p>
-            <w:pPr>
-              <w:widowControl w:val="0"/>
-              <w:pBdr>
-                <w:top w:val="nil"/>
-                <w:left w:val="nil"/>
-                <w:bottom w:val="nil"/>
-                <w:right w:val="nil"/>
-                <w:between w:val="nil"/>
-              </w:pBdr>
-              <w:spacing w:line="276" w:lineRule="auto"/>
-              <w:rPr>
-                <w:sz w:val="20"/>
-                <w:szCs w:val="20"/>
-              </w:rPr>
-            </w:pPr>
-          </w:p>
-        </w:tc>
-        <w:tc>
-          <w:tcPr>
-            <w:tcW w:w="1230" w:type="dxa"/>
-            <w:vMerge/>
-            <w:vAlign w:val="center"/>
-          </w:tcPr>
-          <w:p>
-            <w:pPr>
-              <w:widowControl w:val="0"/>
-              <w:pBdr>
-                <w:top w:val="nil"/>
-                <w:left w:val="nil"/>
-                <w:bottom w:val="nil"/>
-                <w:right w:val="nil"/>
-                <w:between w:val="nil"/>
-              </w:pBdr>
-              <w:spacing w:line="276" w:lineRule="auto"/>
-              <w:rPr>
-                <w:sz w:val="20"/>
-                <w:szCs w:val="20"/>
-              </w:rPr>
-            </w:pPr>
-          </w:p>
-        </w:tc>
-        <w:tc>
-          <w:tcPr>
-            <w:tcW w:w="5817" w:type="dxa"/>
-            <w:tcBorders>
-              <w:top w:val="nil"/>
-              <w:bottom w:val="nil"/>
-            </w:tcBorders>
-          </w:tcPr>
-          <w:p>
-            <w:pPr>
-              <w:rPr>
-                <w:sz w:val="20"/>
-                <w:szCs w:val="20"/>
-              </w:rPr>
-            </w:pPr>
-            <w:r>
-              <w:rPr>
-                <w:sz w:val="20"/>
-                <w:szCs w:val="20"/>
-              </w:rPr>
-              <w:t>CUANDO me dirijo a la página principal o a la opción “Mis pacientes” desde el menú</w:t>
-            </w:r>
-          </w:p>
-        </w:tc>
-      </w:tr>
-      <w:tr>
-        <w:tc>
-          <w:tcPr>
-            <w:tcW w:w="885" w:type="dxa"/>
-            <w:vMerge/>
-            <w:vAlign w:val="center"/>
-          </w:tcPr>
-          <w:p>
-            <w:pPr>
-              <w:widowControl w:val="0"/>
-              <w:pBdr>
-                <w:top w:val="nil"/>
-                <w:left w:val="nil"/>
-                <w:bottom w:val="nil"/>
-                <w:right w:val="nil"/>
-                <w:between w:val="nil"/>
-              </w:pBdr>
-              <w:spacing w:line="276" w:lineRule="auto"/>
-              <w:rPr>
-                <w:sz w:val="20"/>
-                <w:szCs w:val="20"/>
-              </w:rPr>
-            </w:pPr>
-          </w:p>
-        </w:tc>
-        <w:tc>
-          <w:tcPr>
-            <w:tcW w:w="1230" w:type="dxa"/>
-            <w:vMerge/>
-            <w:vAlign w:val="center"/>
-          </w:tcPr>
-          <w:p>
-            <w:pPr>
-              <w:widowControl w:val="0"/>
-              <w:pBdr>
-                <w:top w:val="nil"/>
-                <w:left w:val="nil"/>
-                <w:bottom w:val="nil"/>
-                <w:right w:val="nil"/>
-                <w:between w:val="nil"/>
-              </w:pBdr>
-              <w:spacing w:line="276" w:lineRule="auto"/>
-              <w:rPr>
-                <w:sz w:val="20"/>
-                <w:szCs w:val="20"/>
-              </w:rPr>
-            </w:pPr>
-          </w:p>
-        </w:tc>
-        <w:tc>
-          <w:tcPr>
-            <w:tcW w:w="5817" w:type="dxa"/>
-            <w:tcBorders>
-              <w:top w:val="nil"/>
-            </w:tcBorders>
-          </w:tcPr>
-          <w:p>
-            <w:pPr>
-              <w:rPr>
-                <w:sz w:val="20"/>
-                <w:szCs w:val="20"/>
-              </w:rPr>
-            </w:pPr>
-            <w:r>
-              <w:rPr>
-                <w:sz w:val="20"/>
-                <w:szCs w:val="20"/>
-              </w:rPr>
-              <w:t xml:space="preserve">ENTONCES carga la lista completa de pacientes cuyo perfil </w:t>
-            </w:r>
-          </w:p>
-        </w:tc>
-      </w:tr>
-      <w:tr>
-        <w:tc>
-          <w:tcPr>
-            <w:tcW w:w="885" w:type="dxa"/>
-            <w:vMerge w:val="restart"/>
-            <w:vAlign w:val="center"/>
-          </w:tcPr>
-          <w:p>
-            <w:pPr>
-              <w:rPr>
-                <w:sz w:val="20"/>
-                <w:szCs w:val="20"/>
-              </w:rPr>
-            </w:pPr>
-            <w:r>
-              <w:rPr>
-                <w:sz w:val="20"/>
-                <w:szCs w:val="20"/>
-              </w:rPr>
-              <w:t>HU-17</w:t>
-            </w:r>
-          </w:p>
-        </w:tc>
-        <w:tc>
-          <w:tcPr>
-            <w:tcW w:w="7047" w:type="dxa"/>
-            <w:gridSpan w:val="2"/>
-            <w:vAlign w:val="center"/>
-          </w:tcPr>
-          <w:p>
-            <w:pPr>
-              <w:spacing w:line="259" w:lineRule="auto"/>
-              <w:jc w:val="center"/>
-              <w:rPr>
-                <w:i/>
-                <w:sz w:val="20"/>
-                <w:szCs w:val="20"/>
-              </w:rPr>
-            </w:pPr>
-            <w:r>
-              <w:rPr>
-                <w:i/>
-                <w:sz w:val="20"/>
-                <w:szCs w:val="20"/>
-              </w:rPr>
-              <w:t>Editar información del paciente</w:t>
-            </w:r>
-          </w:p>
-        </w:tc>
-      </w:tr>
-      <w:tr>
-        <w:tc>
-          <w:tcPr>
-            <w:tcW w:w="885" w:type="dxa"/>
-            <w:vMerge/>
-            <w:vAlign w:val="center"/>
-          </w:tcPr>
-          <w:p>
-            <w:pPr>
-              <w:widowControl w:val="0"/>
-              <w:pBdr>
-                <w:top w:val="nil"/>
-                <w:left w:val="nil"/>
-                <w:bottom w:val="nil"/>
-                <w:right w:val="nil"/>
-                <w:between w:val="nil"/>
-              </w:pBdr>
-              <w:spacing w:line="276" w:lineRule="auto"/>
-              <w:rPr>
-                <w:i/>
-                <w:sz w:val="20"/>
-                <w:szCs w:val="20"/>
-              </w:rPr>
-            </w:pPr>
-          </w:p>
-        </w:tc>
-        <w:tc>
-          <w:tcPr>
-            <w:tcW w:w="1230" w:type="dxa"/>
-            <w:vMerge w:val="restart"/>
-            <w:vAlign w:val="center"/>
-          </w:tcPr>
-          <w:p>
-            <w:pPr>
-              <w:rPr>
-                <w:sz w:val="20"/>
-                <w:szCs w:val="20"/>
-              </w:rPr>
-            </w:pPr>
-            <w:r>
-              <w:rPr>
-                <w:sz w:val="20"/>
-                <w:szCs w:val="20"/>
-              </w:rPr>
-              <w:t>Descripción</w:t>
-            </w:r>
-          </w:p>
-        </w:tc>
-        <w:tc>
-          <w:tcPr>
-            <w:tcW w:w="5817" w:type="dxa"/>
-            <w:tcBorders>
-              <w:bottom w:val="nil"/>
-            </w:tcBorders>
-          </w:tcPr>
-          <w:p>
-            <w:pPr>
-              <w:rPr>
-                <w:sz w:val="20"/>
-                <w:szCs w:val="20"/>
-              </w:rPr>
-            </w:pPr>
-            <w:r>
-              <w:rPr>
-                <w:sz w:val="20"/>
-                <w:szCs w:val="20"/>
-              </w:rPr>
-              <w:t>COMO nutricionista</w:t>
-            </w:r>
-          </w:p>
-        </w:tc>
-      </w:tr>
-      <w:tr>
-        <w:tc>
-          <w:tcPr>
-            <w:tcW w:w="885" w:type="dxa"/>
-            <w:vMerge/>
-            <w:vAlign w:val="center"/>
-          </w:tcPr>
-          <w:p>
-            <w:pPr>
-              <w:widowControl w:val="0"/>
-              <w:pBdr>
-                <w:top w:val="nil"/>
-                <w:left w:val="nil"/>
-                <w:bottom w:val="nil"/>
-                <w:right w:val="nil"/>
-                <w:between w:val="nil"/>
-              </w:pBdr>
-              <w:spacing w:line="276" w:lineRule="auto"/>
-              <w:rPr>
-                <w:sz w:val="20"/>
-                <w:szCs w:val="20"/>
-              </w:rPr>
-            </w:pPr>
-          </w:p>
-        </w:tc>
-        <w:tc>
-          <w:tcPr>
-            <w:tcW w:w="1230" w:type="dxa"/>
-            <w:vMerge/>
-            <w:vAlign w:val="center"/>
-          </w:tcPr>
-          <w:p>
-            <w:pPr>
-              <w:widowControl w:val="0"/>
-              <w:pBdr>
-                <w:top w:val="nil"/>
-                <w:left w:val="nil"/>
-                <w:bottom w:val="nil"/>
-                <w:right w:val="nil"/>
-                <w:between w:val="nil"/>
-              </w:pBdr>
-              <w:spacing w:line="276" w:lineRule="auto"/>
-              <w:rPr>
-                <w:sz w:val="20"/>
-                <w:szCs w:val="20"/>
-              </w:rPr>
-            </w:pPr>
-          </w:p>
-        </w:tc>
-        <w:tc>
-          <w:tcPr>
-            <w:tcW w:w="5817" w:type="dxa"/>
-            <w:tcBorders>
-              <w:top w:val="nil"/>
-              <w:bottom w:val="nil"/>
-            </w:tcBorders>
-          </w:tcPr>
-          <w:p>
-            <w:pPr>
-              <w:rPr>
-                <w:sz w:val="20"/>
-                <w:szCs w:val="20"/>
-              </w:rPr>
-            </w:pPr>
-            <w:r>
-              <w:rPr>
-                <w:sz w:val="20"/>
-                <w:szCs w:val="20"/>
-              </w:rPr>
-              <w:t>QUIERO editar la información de mi paciente</w:t>
-            </w:r>
-          </w:p>
-        </w:tc>
-      </w:tr>
-      <w:tr>
-        <w:tc>
-          <w:tcPr>
-            <w:tcW w:w="885" w:type="dxa"/>
-            <w:vMerge/>
-            <w:vAlign w:val="center"/>
-          </w:tcPr>
-          <w:p>
-            <w:pPr>
-              <w:widowControl w:val="0"/>
-              <w:pBdr>
-                <w:top w:val="nil"/>
-                <w:left w:val="nil"/>
-                <w:bottom w:val="nil"/>
-                <w:right w:val="nil"/>
-                <w:between w:val="nil"/>
-              </w:pBdr>
-              <w:spacing w:line="276" w:lineRule="auto"/>
-              <w:rPr>
-                <w:sz w:val="20"/>
-                <w:szCs w:val="20"/>
-              </w:rPr>
-            </w:pPr>
-          </w:p>
-        </w:tc>
-        <w:tc>
-          <w:tcPr>
-            <w:tcW w:w="1230" w:type="dxa"/>
-            <w:vMerge/>
-            <w:vAlign w:val="center"/>
-          </w:tcPr>
-          <w:p>
-            <w:pPr>
-              <w:widowControl w:val="0"/>
-              <w:pBdr>
-                <w:top w:val="nil"/>
-                <w:left w:val="nil"/>
-                <w:bottom w:val="nil"/>
-                <w:right w:val="nil"/>
-                <w:between w:val="nil"/>
-              </w:pBdr>
-              <w:spacing w:line="276" w:lineRule="auto"/>
-              <w:rPr>
-                <w:sz w:val="20"/>
-                <w:szCs w:val="20"/>
-              </w:rPr>
-            </w:pPr>
-          </w:p>
-        </w:tc>
-        <w:tc>
-          <w:tcPr>
-            <w:tcW w:w="5817" w:type="dxa"/>
-            <w:tcBorders>
-              <w:top w:val="nil"/>
-              <w:bottom w:val="single" w:sz="4" w:space="0" w:color="000000"/>
-            </w:tcBorders>
-          </w:tcPr>
-          <w:p>
-            <w:pPr>
-              <w:rPr>
-                <w:sz w:val="20"/>
-                <w:szCs w:val="20"/>
-              </w:rPr>
-            </w:pPr>
-            <w:r>
-              <w:rPr>
-                <w:sz w:val="20"/>
-                <w:szCs w:val="20"/>
-              </w:rPr>
-              <w:t>PARA mejorar la selección de platos al momento de generar su plan</w:t>
-            </w:r>
-          </w:p>
-        </w:tc>
-      </w:tr>
-      <w:tr>
-        <w:tc>
-          <w:tcPr>
-            <w:tcW w:w="885" w:type="dxa"/>
-            <w:vMerge/>
-            <w:vAlign w:val="center"/>
-          </w:tcPr>
-          <w:p>
-            <w:pPr>
-              <w:widowControl w:val="0"/>
-              <w:pBdr>
-                <w:top w:val="nil"/>
-                <w:left w:val="nil"/>
-                <w:bottom w:val="nil"/>
-                <w:right w:val="nil"/>
-                <w:between w:val="nil"/>
-              </w:pBdr>
-              <w:spacing w:line="276" w:lineRule="auto"/>
-              <w:rPr>
-                <w:sz w:val="20"/>
-                <w:szCs w:val="20"/>
-              </w:rPr>
-            </w:pPr>
-          </w:p>
-        </w:tc>
-        <w:tc>
-          <w:tcPr>
-            <w:tcW w:w="1230" w:type="dxa"/>
-            <w:vMerge w:val="restart"/>
-            <w:vAlign w:val="center"/>
-          </w:tcPr>
-          <w:p>
-            <w:pPr>
-              <w:rPr>
-                <w:sz w:val="20"/>
-                <w:szCs w:val="20"/>
-              </w:rPr>
-            </w:pPr>
-            <w:r>
-              <w:rPr>
-                <w:sz w:val="20"/>
-                <w:szCs w:val="20"/>
-              </w:rPr>
-              <w:t xml:space="preserve">Criterios de aceptación </w:t>
-            </w:r>
-          </w:p>
-        </w:tc>
-        <w:tc>
-          <w:tcPr>
-            <w:tcW w:w="5817" w:type="dxa"/>
-            <w:tcBorders>
-              <w:bottom w:val="nil"/>
-            </w:tcBorders>
-          </w:tcPr>
-          <w:p>
-            <w:pPr>
-              <w:rPr>
-                <w:sz w:val="20"/>
-                <w:szCs w:val="20"/>
-              </w:rPr>
-            </w:pPr>
-            <w:r>
-              <w:rPr>
-                <w:sz w:val="20"/>
-                <w:szCs w:val="20"/>
-              </w:rPr>
-              <w:t>DADO que me encuentro en uno de los perfiles de mis pacientes, donde y selecciono el botón de "Editar"</w:t>
-            </w:r>
-          </w:p>
-        </w:tc>
-      </w:tr>
-      <w:tr>
-        <w:tc>
-          <w:tcPr>
-            <w:tcW w:w="885" w:type="dxa"/>
-            <w:vMerge/>
-            <w:vAlign w:val="center"/>
-          </w:tcPr>
-          <w:p>
-            <w:pPr>
-              <w:widowControl w:val="0"/>
-              <w:pBdr>
-                <w:top w:val="nil"/>
-                <w:left w:val="nil"/>
-                <w:bottom w:val="nil"/>
-                <w:right w:val="nil"/>
-                <w:between w:val="nil"/>
-              </w:pBdr>
-              <w:spacing w:line="276" w:lineRule="auto"/>
-              <w:rPr>
-                <w:sz w:val="20"/>
-                <w:szCs w:val="20"/>
-              </w:rPr>
-            </w:pPr>
-          </w:p>
-        </w:tc>
-        <w:tc>
-          <w:tcPr>
-            <w:tcW w:w="1230" w:type="dxa"/>
-            <w:vMerge/>
-            <w:vAlign w:val="center"/>
-          </w:tcPr>
-          <w:p>
-            <w:pPr>
-              <w:widowControl w:val="0"/>
-              <w:pBdr>
-                <w:top w:val="nil"/>
-                <w:left w:val="nil"/>
-                <w:bottom w:val="nil"/>
-                <w:right w:val="nil"/>
-                <w:between w:val="nil"/>
-              </w:pBdr>
-              <w:spacing w:line="276" w:lineRule="auto"/>
-              <w:rPr>
-                <w:sz w:val="20"/>
-                <w:szCs w:val="20"/>
-              </w:rPr>
-            </w:pPr>
-          </w:p>
-        </w:tc>
-        <w:tc>
-          <w:tcPr>
-            <w:tcW w:w="5817" w:type="dxa"/>
-            <w:tcBorders>
-              <w:top w:val="nil"/>
-              <w:bottom w:val="nil"/>
-            </w:tcBorders>
-          </w:tcPr>
-          <w:p>
-            <w:pPr>
-              <w:rPr>
-                <w:sz w:val="20"/>
-                <w:szCs w:val="20"/>
-              </w:rPr>
-            </w:pPr>
-            <w:r>
-              <w:rPr>
-                <w:sz w:val="20"/>
-                <w:szCs w:val="20"/>
-              </w:rPr>
-              <w:t>CUANDO modifico alguno de los campos de información de cliente y selecciono guardar</w:t>
-            </w:r>
-          </w:p>
-        </w:tc>
-      </w:tr>
-      <w:tr>
-        <w:tc>
-          <w:tcPr>
-            <w:tcW w:w="885" w:type="dxa"/>
-            <w:vMerge/>
-            <w:vAlign w:val="center"/>
-          </w:tcPr>
-          <w:p>
-            <w:pPr>
-              <w:widowControl w:val="0"/>
-              <w:pBdr>
-                <w:top w:val="nil"/>
-                <w:left w:val="nil"/>
-                <w:bottom w:val="nil"/>
-                <w:right w:val="nil"/>
-                <w:between w:val="nil"/>
-              </w:pBdr>
-              <w:spacing w:line="276" w:lineRule="auto"/>
-              <w:rPr>
-                <w:sz w:val="20"/>
-                <w:szCs w:val="20"/>
-              </w:rPr>
-            </w:pPr>
-          </w:p>
-        </w:tc>
-        <w:tc>
-          <w:tcPr>
-            <w:tcW w:w="1230" w:type="dxa"/>
-            <w:vMerge/>
-            <w:vAlign w:val="center"/>
-          </w:tcPr>
-          <w:p>
-            <w:pPr>
-              <w:widowControl w:val="0"/>
-              <w:pBdr>
-                <w:top w:val="nil"/>
-                <w:left w:val="nil"/>
-                <w:bottom w:val="nil"/>
-                <w:right w:val="nil"/>
-                <w:between w:val="nil"/>
-              </w:pBdr>
-              <w:spacing w:line="276" w:lineRule="auto"/>
-              <w:rPr>
-                <w:sz w:val="20"/>
-                <w:szCs w:val="20"/>
-              </w:rPr>
-            </w:pPr>
-          </w:p>
-        </w:tc>
-        <w:tc>
-          <w:tcPr>
-            <w:tcW w:w="5817" w:type="dxa"/>
-            <w:tcBorders>
-              <w:top w:val="nil"/>
-            </w:tcBorders>
-          </w:tcPr>
-          <w:p>
-            <w:pPr>
-              <w:rPr>
-                <w:sz w:val="20"/>
-                <w:szCs w:val="20"/>
-              </w:rPr>
-            </w:pPr>
-            <w:r>
-              <w:rPr>
-                <w:sz w:val="20"/>
-                <w:szCs w:val="20"/>
-              </w:rPr>
-              <w:t>ENTONCES muestra un mensaje de éxito y se vuelve al perfil con los datos actualizados</w:t>
-            </w:r>
-          </w:p>
-        </w:tc>
-      </w:tr>
-    </w:tbl>
-    <w:p>
-      <w:pPr>
-        <w:jc w:val="both"/>
-        <w:rPr>
-          <w:b/>
-        </w:rPr>
-      </w:pPr>
-    </w:p>
-    <w:p>
-      <w:pPr>
-        <w:jc w:val="both"/>
-        <w:rPr>
-          <w:b/>
-        </w:rPr>
-      </w:pPr>
-      <w:r>
-        <w:rPr>
-          <w:b/>
-        </w:rPr>
-        <w:t xml:space="preserve">Modulo Paciente </w:t>
-      </w:r>
-    </w:p>
     <w:tbl>
       <w:tblPr>
         <w:tblStyle w:val="a4"/>
@@ -8345,7 +8554,15 @@
                 <w:sz w:val="20"/>
                 <w:szCs w:val="20"/>
               </w:rPr>
-              <w:t xml:space="preserve">DADO que estoy en el rol de paciente, cuando accedo al menú, selecciono "Información de nutricionista" y selecciono contacto, se muestra un formulario que contiene controles de "Asunto" y "mensaje" </w:t>
+              <w:t xml:space="preserve">DADO que estoy en el rol de paciente, cuando accedo al menú, selecciono "Información de nutricionista" y selecciono contacto, se </w:t>
+            </w:r>
+            <w:r>
+              <w:rPr>
+                <w:sz w:val="20"/>
+                <w:szCs w:val="20"/>
+              </w:rPr>
+              <w:lastRenderedPageBreak/>
+              <w:t xml:space="preserve">muestra un formulario que contiene controles de "Asunto" y "mensaje" </w:t>
             </w:r>
           </w:p>
         </w:tc>
@@ -8643,7 +8860,15 @@
           </w:tcPr>
           <w:p>
             <w:r>
-              <w:t>La página web debe poseer un diseño “Responsive”, de manera que garantice su adecuada visualización en múltiples computadores personales y/o dispositivos inteligentes.</w:t>
+              <w:t>La página web debe poseer un diseño “</w:t>
+            </w:r>
+            <w:proofErr w:type="spellStart"/>
+            <w:r>
+              <w:t>Responsive</w:t>
+            </w:r>
+            <w:proofErr w:type="spellEnd"/>
+            <w:r>
+              <w:t>”, de manera que garantice su adecuada visualización en múltiples computadores personales y/o dispositivos inteligentes.</w:t>
             </w:r>
           </w:p>
         </w:tc>
@@ -8962,7 +9187,23 @@
           </w:p>
           <w:p>
             <w:r>
-              <w:t>La misma se medirá por medio de la herramienta SoapUI aplicada al Software Testing de servicios web.</w:t>
+              <w:t xml:space="preserve">La misma se medirá por medio de la herramienta </w:t>
+            </w:r>
+            <w:proofErr w:type="spellStart"/>
+            <w:r>
+              <w:t>SoapUI</w:t>
+            </w:r>
+            <w:proofErr w:type="spellEnd"/>
+            <w:r>
+              <w:t xml:space="preserve"> aplicada al Software </w:t>
+            </w:r>
+            <w:proofErr w:type="spellStart"/>
+            <w:r>
+              <w:t>Testing</w:t>
+            </w:r>
+            <w:proofErr w:type="spellEnd"/>
+            <w:r>
+              <w:t xml:space="preserve"> de servicios web.</w:t>
             </w:r>
           </w:p>
         </w:tc>
@@ -8996,7 +9237,6 @@
       <w:bookmarkStart w:id="10" w:name="_heading=h.2s8eyo1" w:colFirst="0" w:colLast="0"/>
       <w:bookmarkEnd w:id="10"/>
       <w:r>
-        <w:lastRenderedPageBreak/>
         <w:t>Restricciones</w:t>
       </w:r>
     </w:p>
@@ -9054,6 +9294,7 @@
               </w:rPr>
             </w:pPr>
             <w:r>
+              <w:lastRenderedPageBreak/>
               <w:t>R-01</w:t>
             </w:r>
           </w:p>
@@ -9108,7 +9349,15 @@
           </w:tcPr>
           <w:p>
             <w:r>
-              <w:t>La interfaz de usuario será implementada para navegadores web únicamente con HTML5, CSS, Javascript y Java.</w:t>
+              <w:t xml:space="preserve">La interfaz de usuario será implementada para navegadores web únicamente con HTML5, CSS, </w:t>
+            </w:r>
+            <w:proofErr w:type="spellStart"/>
+            <w:r>
+              <w:t>Javascript</w:t>
+            </w:r>
+            <w:proofErr w:type="spellEnd"/>
+            <w:r>
+              <w:t xml:space="preserve"> y Java.</w:t>
             </w:r>
           </w:p>
         </w:tc>
@@ -9202,8 +9451,21 @@
       <w:bookmarkStart w:id="12" w:name="_heading=h.3rdcrjn" w:colFirst="0" w:colLast="0"/>
       <w:bookmarkEnd w:id="12"/>
       <w:r>
-        <w:t xml:space="preserve"> Allocation of Responsibilities</w:t>
+        <w:t xml:space="preserve"> </w:t>
       </w:r>
+      <w:proofErr w:type="spellStart"/>
+      <w:r>
+        <w:t>Allocation</w:t>
+      </w:r>
+      <w:proofErr w:type="spellEnd"/>
+      <w:r>
+        <w:t xml:space="preserve"> of </w:t>
+      </w:r>
+      <w:proofErr w:type="spellStart"/>
+      <w:r>
+        <w:t>Responsibilities</w:t>
+      </w:r>
+      <w:proofErr w:type="spellEnd"/>
     </w:p>
     <w:tbl>
       <w:tblPr>
@@ -10022,9 +10284,19 @@
       </w:pPr>
       <w:bookmarkStart w:id="13" w:name="_heading=h.26in1rg" w:colFirst="0" w:colLast="0"/>
       <w:bookmarkEnd w:id="13"/>
+      <w:proofErr w:type="spellStart"/>
       <w:r>
-        <w:t>Coordination Model</w:t>
+        <w:t>Coordination</w:t>
       </w:r>
+      <w:proofErr w:type="spellEnd"/>
+      <w:r>
+        <w:t xml:space="preserve"> </w:t>
+      </w:r>
+      <w:proofErr w:type="spellStart"/>
+      <w:r>
+        <w:t>Model</w:t>
+      </w:r>
+      <w:proofErr w:type="spellEnd"/>
     </w:p>
     <w:p>
       <w:pPr>
@@ -10053,8 +10325,13 @@
       <w:bookmarkStart w:id="14" w:name="_heading=h.lnxbz9" w:colFirst="0" w:colLast="0"/>
       <w:bookmarkEnd w:id="14"/>
       <w:r>
-        <w:t>Data Model</w:t>
+        <w:t xml:space="preserve">Data </w:t>
       </w:r>
+      <w:proofErr w:type="spellStart"/>
+      <w:r>
+        <w:t>Model</w:t>
+      </w:r>
+      <w:proofErr w:type="spellEnd"/>
     </w:p>
     <w:p>
       <w:r>
@@ -10135,7 +10412,21 @@
         <w:rPr>
           <w:color w:val="000000"/>
         </w:rPr>
-        <w:t>Paciente: El cual es la cuenta que los “clientes” usaran para iniciar sesión en la aplicación si se han sido autorizado por algún nutricionista</w:t>
+        <w:t xml:space="preserve">Paciente: El </w:t>
+      </w:r>
+      <w:proofErr w:type="spellStart"/>
+      <w:r>
+        <w:rPr>
+          <w:color w:val="000000"/>
+        </w:rPr>
+        <w:t>cual</w:t>
+      </w:r>
+      <w:proofErr w:type="spellEnd"/>
+      <w:r>
+        <w:rPr>
+          <w:color w:val="000000"/>
+        </w:rPr>
+        <w:t xml:space="preserve"> es la cuenta que los “clientes” usaran para iniciar sesión en la aplicación si se han sido autorizado por algún nutricionista</w:t>
       </w:r>
     </w:p>
     <w:p>
@@ -10241,8 +10532,13 @@
       <w:bookmarkStart w:id="15" w:name="_heading=h.35nkun2" w:colFirst="0" w:colLast="0"/>
       <w:bookmarkEnd w:id="15"/>
       <w:r>
-        <w:t>Management of Resources</w:t>
+        <w:t xml:space="preserve">Management of </w:t>
       </w:r>
+      <w:proofErr w:type="spellStart"/>
+      <w:r>
+        <w:t>Resources</w:t>
+      </w:r>
+      <w:proofErr w:type="spellEnd"/>
     </w:p>
     <w:p>
       <w:r>
@@ -10268,7 +10564,21 @@
         <w:rPr>
           <w:color w:val="000000"/>
         </w:rPr>
-        <w:t>Intel® Xeon® E-2100 con hasta 6 núcleos por procesador</w:t>
+        <w:t xml:space="preserve">Intel® </w:t>
+      </w:r>
+      <w:proofErr w:type="spellStart"/>
+      <w:r>
+        <w:rPr>
+          <w:color w:val="000000"/>
+        </w:rPr>
+        <w:t>Xeon</w:t>
+      </w:r>
+      <w:proofErr w:type="spellEnd"/>
+      <w:r>
+        <w:rPr>
+          <w:color w:val="000000"/>
+        </w:rPr>
+        <w:t>® E-2100 con hasta 6 núcleos por procesador</w:t>
       </w:r>
     </w:p>
     <w:p>
@@ -10330,17 +10640,67 @@
       </w:pPr>
       <w:bookmarkStart w:id="16" w:name="_heading=h.1ksv4uv" w:colFirst="0" w:colLast="0"/>
       <w:bookmarkEnd w:id="16"/>
+      <w:proofErr w:type="spellStart"/>
       <w:r>
         <w:lastRenderedPageBreak/>
-        <w:t>Mapping among architectural elements</w:t>
+        <w:t>Mapping</w:t>
       </w:r>
+      <w:proofErr w:type="spellEnd"/>
+      <w:r>
+        <w:t xml:space="preserve"> </w:t>
+      </w:r>
+      <w:proofErr w:type="spellStart"/>
+      <w:r>
+        <w:t>among</w:t>
+      </w:r>
+      <w:proofErr w:type="spellEnd"/>
+      <w:r>
+        <w:t xml:space="preserve"> </w:t>
+      </w:r>
+      <w:proofErr w:type="spellStart"/>
+      <w:r>
+        <w:t>architectural</w:t>
+      </w:r>
+      <w:proofErr w:type="spellEnd"/>
+      <w:r>
+        <w:t xml:space="preserve"> </w:t>
+      </w:r>
+      <w:proofErr w:type="spellStart"/>
+      <w:r>
+        <w:t>elements</w:t>
+      </w:r>
+      <w:proofErr w:type="spellEnd"/>
     </w:p>
     <w:p>
       <w:pPr>
         <w:jc w:val="both"/>
       </w:pPr>
       <w:r>
-        <w:t>Los datos sobre los planes asignados a cada paciente son personalizados para cada uno de ellos, pero estos datos son almacenados en una sola base de datos central ubicada en la nube usando un servicio de AWS detallada más adelante. El backend, ubicada en otro servidor usando también otro servicio de Amazón, está conectada al servidor de base datos para brindar la correcta comunicación y manejo de datos a través de servicios web. Estos servicios web serán consumidos por el frontend de la parte web y móvil a través de formato JSON ya que se utilizarán servicios API para tener un completo desacoplamiento de cada artefacto. Además, se debe mencionar que para el almacenamiento de datos multimedia se utilizará otro servicio de Amazon para apoyar a servicio de la base de datos a la hora de consultas a este tipo de datos.</w:t>
+        <w:t xml:space="preserve">Los datos sobre los planes asignados a cada paciente son personalizados para cada uno de ellos, pero estos datos son almacenados en una sola base de datos central ubicada en la nube usando un servicio de AWS detallada más adelante. El </w:t>
+      </w:r>
+      <w:proofErr w:type="spellStart"/>
+      <w:r>
+        <w:t>backend</w:t>
+      </w:r>
+      <w:proofErr w:type="spellEnd"/>
+      <w:r>
+        <w:t xml:space="preserve">, ubicada en otro servidor usando también otro servicio de </w:t>
+      </w:r>
+      <w:proofErr w:type="spellStart"/>
+      <w:r>
+        <w:t>Amazón</w:t>
+      </w:r>
+      <w:proofErr w:type="spellEnd"/>
+      <w:r>
+        <w:t xml:space="preserve">, está conectada al servidor de base datos para brindar la correcta comunicación y manejo de datos a través de servicios web. Estos servicios web serán consumidos por el </w:t>
+      </w:r>
+      <w:proofErr w:type="spellStart"/>
+      <w:r>
+        <w:t>frontend</w:t>
+      </w:r>
+      <w:proofErr w:type="spellEnd"/>
+      <w:r>
+        <w:t xml:space="preserve"> de la parte web y móvil a través de formato JSON ya que se utilizarán servicios API para tener un completo desacoplamiento de cada artefacto. Además, se debe mencionar que para el almacenamiento de datos multimedia se utilizará otro servicio de Amazon para apoyar a servicio de la base de datos a la hora de consultas a este tipo de datos.</w:t>
       </w:r>
     </w:p>
     <w:p>
@@ -10358,13 +10718,63 @@
       </w:pPr>
       <w:bookmarkStart w:id="17" w:name="_heading=h.44sinio" w:colFirst="0" w:colLast="0"/>
       <w:bookmarkEnd w:id="17"/>
+      <w:proofErr w:type="spellStart"/>
       <w:r>
-        <w:t>Binding time decisions</w:t>
+        <w:t>Binding</w:t>
       </w:r>
+      <w:proofErr w:type="spellEnd"/>
+      <w:r>
+        <w:t xml:space="preserve"> time </w:t>
+      </w:r>
+      <w:proofErr w:type="spellStart"/>
+      <w:r>
+        <w:t>decisions</w:t>
+      </w:r>
+      <w:proofErr w:type="spellEnd"/>
     </w:p>
     <w:p>
       <w:r>
-        <w:t>Como motor de base de datos se utilizará PostgreSQL, lo cual tiene como ventaja que presenta instalación gratuita e ilimitada en todos los equipos necesarios. Asimismo, como servidor de base de datos en nube se optó por utilizar un servicio brindado por Amazon web service el cual es Amazon RDS, entre los distintos planes que presenta, se seleccionó como instancia de base de datos b.m5. Xlarge, debido al equilibrio entre computación, memoria y recursos de red que nos proporciona. Este plan tiene un costo de 0.466 usd por hora. Otros servicios proporcionados por AWS que se utilizarán serán Amazon S3 y AWS ec2, para el almacenamiento de objetos a través de interfaz de servicio web y como servicio de computo respectivamente. Para desarrollar el sistema, de forma web como para dispositivo móvil se requiere emplear uso de los IDEs respectivos: Android Studio y STS, los cuales poseen licencia de forma gratuita.</w:t>
+        <w:t xml:space="preserve">Como motor de base de datos se utilizará </w:t>
+      </w:r>
+      <w:proofErr w:type="spellStart"/>
+      <w:r>
+        <w:t>PostgreSQL</w:t>
+      </w:r>
+      <w:proofErr w:type="spellEnd"/>
+      <w:r>
+        <w:t xml:space="preserve">, lo cual tiene como ventaja que presenta instalación gratuita e ilimitada en todos los equipos necesarios. Asimismo, como servidor de base de datos en nube se optó por utilizar un servicio brindado por Amazon web </w:t>
+      </w:r>
+      <w:proofErr w:type="spellStart"/>
+      <w:r>
+        <w:t>service</w:t>
+      </w:r>
+      <w:proofErr w:type="spellEnd"/>
+      <w:r>
+        <w:t xml:space="preserve"> el cual es Amazon RDS, entre los distintos planes que presenta, se seleccionó como instancia de base de datos b.m5. </w:t>
+      </w:r>
+      <w:proofErr w:type="spellStart"/>
+      <w:r>
+        <w:t>Xlarge</w:t>
+      </w:r>
+      <w:proofErr w:type="spellEnd"/>
+      <w:r>
+        <w:t xml:space="preserve">, debido al equilibrio entre computación, memoria y recursos de red que nos proporciona. Este plan tiene un costo de 0.466 </w:t>
+      </w:r>
+      <w:proofErr w:type="spellStart"/>
+      <w:r>
+        <w:t>usd</w:t>
+      </w:r>
+      <w:proofErr w:type="spellEnd"/>
+      <w:r>
+        <w:t xml:space="preserve"> por hora. Otros servicios proporcionados por AWS que se utilizarán serán Amazon S3 y AWS ec2, para el almacenamiento de objetos a través de interfaz de servicio web y como servicio de computo respectivamente. Para desarrollar el sistema, de forma web como para dispositivo móvil se requiere emplear uso de los </w:t>
+      </w:r>
+      <w:proofErr w:type="spellStart"/>
+      <w:r>
+        <w:t>IDEs</w:t>
+      </w:r>
+      <w:proofErr w:type="spellEnd"/>
+      <w:r>
+        <w:t xml:space="preserve"> respectivos: Android Studio y STS, los cuales poseen licencia de forma gratuita.</w:t>
       </w:r>
     </w:p>
     <w:p>
@@ -10445,9 +10855,11 @@
             <w:tcW w:w="2021" w:type="dxa"/>
           </w:tcPr>
           <w:p>
+            <w:proofErr w:type="spellStart"/>
             <w:r>
               <w:t>PostgreSQL</w:t>
             </w:r>
+            <w:proofErr w:type="spellEnd"/>
           </w:p>
         </w:tc>
         <w:tc>
@@ -10496,7 +10908,15 @@
               <w:t>$0.466</w:t>
             </w:r>
             <w:r>
-              <w:t>/h (db.m5. xlarge)</w:t>
+              <w:t xml:space="preserve">/h (db.m5. </w:t>
+            </w:r>
+            <w:proofErr w:type="spellStart"/>
+            <w:r>
+              <w:t>xlarge</w:t>
+            </w:r>
+            <w:proofErr w:type="spellEnd"/>
+            <w:r>
+              <w:t>)</w:t>
             </w:r>
           </w:p>
         </w:tc>
@@ -10595,7 +11015,15 @@
           </w:tcPr>
           <w:p>
             <w:r>
-              <w:t>$0.306/h (db.m5. xlarge)</w:t>
+              <w:t xml:space="preserve">$0.306/h (db.m5. </w:t>
+            </w:r>
+            <w:proofErr w:type="spellStart"/>
+            <w:r>
+              <w:t>xlarge</w:t>
+            </w:r>
+            <w:proofErr w:type="spellEnd"/>
+            <w:r>
+              <w:t>)</w:t>
             </w:r>
           </w:p>
         </w:tc>
@@ -10612,13 +11040,47 @@
       </w:pPr>
       <w:bookmarkStart w:id="18" w:name="_heading=h.2jxsxqh" w:colFirst="0" w:colLast="0"/>
       <w:bookmarkEnd w:id="18"/>
+      <w:proofErr w:type="spellStart"/>
       <w:r>
-        <w:t>Choice of technology</w:t>
+        <w:t>Choice</w:t>
       </w:r>
+      <w:proofErr w:type="spellEnd"/>
+      <w:r>
+        <w:t xml:space="preserve"> of </w:t>
+      </w:r>
+      <w:proofErr w:type="spellStart"/>
+      <w:r>
+        <w:t>technology</w:t>
+      </w:r>
+      <w:proofErr w:type="spellEnd"/>
     </w:p>
     <w:p>
       <w:r>
-        <w:t>Para el modelo de datos se utilizará PostgreSQL debido a las amplias ventajas que ofrece. Un punto importante para tomar en cuenta es que presenta estabilidad lo cual resulta de vital importancia al momento de manejar datos, si un servidor se encuentra en pausa, PostgreSQL nos ofrece la posibilidad de realizar consultas de lectura gracias a su método denominado Hot-Standby.</w:t>
+        <w:t xml:space="preserve">Para el modelo de datos se utilizará </w:t>
+      </w:r>
+      <w:proofErr w:type="spellStart"/>
+      <w:r>
+        <w:t>PostgreSQL</w:t>
+      </w:r>
+      <w:proofErr w:type="spellEnd"/>
+      <w:r>
+        <w:t xml:space="preserve"> debido a las amplias ventajas que ofrece. Un punto importante para tomar en cuenta es que presenta estabilidad lo cual resulta de vital importancia al momento de manejar datos, si un servidor se encuentra en pausa, </w:t>
+      </w:r>
+      <w:proofErr w:type="spellStart"/>
+      <w:r>
+        <w:t>PostgreSQL</w:t>
+      </w:r>
+      <w:proofErr w:type="spellEnd"/>
+      <w:r>
+        <w:t xml:space="preserve"> nos ofrece la posibilidad de realizar consultas de lectura gracias a su método denominado Hot-</w:t>
+      </w:r>
+      <w:proofErr w:type="spellStart"/>
+      <w:r>
+        <w:t>Standby</w:t>
+      </w:r>
+      <w:proofErr w:type="spellEnd"/>
+      <w:r>
+        <w:t>.</w:t>
       </w:r>
     </w:p>
     <w:p>
@@ -10627,7 +11089,31 @@
       </w:r>
       <w:r>
         <w:lastRenderedPageBreak/>
-        <w:t xml:space="preserve">Asimismo, Amazon Relational Database permite desplegar base de datos de PostgreSQL. </w:t>
+        <w:t xml:space="preserve">Asimismo, Amazon </w:t>
+      </w:r>
+      <w:proofErr w:type="spellStart"/>
+      <w:r>
+        <w:t>Relational</w:t>
+      </w:r>
+      <w:proofErr w:type="spellEnd"/>
+      <w:r>
+        <w:t xml:space="preserve"> </w:t>
+      </w:r>
+      <w:proofErr w:type="spellStart"/>
+      <w:r>
+        <w:t>Database</w:t>
+      </w:r>
+      <w:proofErr w:type="spellEnd"/>
+      <w:r>
+        <w:t xml:space="preserve"> permite desplegar base de datos de </w:t>
+      </w:r>
+      <w:proofErr w:type="spellStart"/>
+      <w:r>
+        <w:t>PostgreSQL</w:t>
+      </w:r>
+      <w:proofErr w:type="spellEnd"/>
+      <w:r>
+        <w:t xml:space="preserve">. </w:t>
       </w:r>
     </w:p>
     <w:p>
@@ -10637,7 +11123,15 @@
     </w:p>
     <w:p>
       <w:r>
-        <w:t>El lenguaje de programación a utilizar será Java. Para el desarrollo la aplicación web se utilizará Spring como framework.</w:t>
+        <w:t xml:space="preserve">El lenguaje de programación a utilizar será Java. Para el desarrollo la aplicación web se utilizará Spring como </w:t>
+      </w:r>
+      <w:proofErr w:type="spellStart"/>
+      <w:r>
+        <w:t>framework</w:t>
+      </w:r>
+      <w:proofErr w:type="spellEnd"/>
+      <w:r>
+        <w:t>.</w:t>
       </w:r>
     </w:p>
     <w:p>
@@ -10676,8 +11170,21 @@
           <w:numId w:val="7"/>
         </w:numPr>
       </w:pPr>
+      <w:proofErr w:type="spellStart"/>
       <w:r>
-        <w:t>Quality Attribute Workshop (QAW)</w:t>
+        <w:t>Quality</w:t>
+      </w:r>
+      <w:proofErr w:type="spellEnd"/>
+      <w:r>
+        <w:t xml:space="preserve"> </w:t>
+      </w:r>
+      <w:proofErr w:type="spellStart"/>
+      <w:r>
+        <w:t>Attribute</w:t>
+      </w:r>
+      <w:proofErr w:type="spellEnd"/>
+      <w:r>
+        <w:t xml:space="preserve"> Workshop (QAW)</w:t>
       </w:r>
     </w:p>
     <w:p>
@@ -10686,7 +11193,15 @@
         <w:jc w:val="both"/>
       </w:pPr>
       <w:r>
-        <w:t>QAW es un taller (workshop) en donde se integran los diferentes involucrados para identificar los atributos de calidad que serán drivers del diseño de arquitectura del producto. QAW facilita la resolución temprana de conflictos, obtiene consensos entre los stakeholders y ayuda a mejorar los requerimientos a todos los niveles. A continuación, explicaremos el proceso:</w:t>
+        <w:t xml:space="preserve">QAW es un taller (workshop) en donde se integran los diferentes involucrados para identificar los atributos de calidad que serán drivers del diseño de arquitectura del producto. QAW facilita la resolución temprana de conflictos, obtiene consensos entre los </w:t>
+      </w:r>
+      <w:proofErr w:type="spellStart"/>
+      <w:r>
+        <w:t>stakeholders</w:t>
+      </w:r>
+      <w:proofErr w:type="spellEnd"/>
+      <w:r>
+        <w:t xml:space="preserve"> y ayuda a mejorar los requerimientos a todos los niveles. A continuación, explicaremos el proceso:</w:t>
       </w:r>
     </w:p>
     <w:p>
@@ -10716,7 +11231,15 @@
         <w:ind w:left="567"/>
       </w:pPr>
       <w:r>
-        <w:t>En este caso los stakeholders son el nutricionista, pacientes de nutricionistas, administradores de base de datos, jefe del proyecto, y administrador de mantenimiento.</w:t>
+        <w:t xml:space="preserve">En este caso los </w:t>
+      </w:r>
+      <w:proofErr w:type="spellStart"/>
+      <w:r>
+        <w:t>stakeholders</w:t>
+      </w:r>
+      <w:proofErr w:type="spellEnd"/>
+      <w:r>
+        <w:t xml:space="preserve"> son el nutricionista, pacientes de nutricionistas, administradores de base de datos, jefe del proyecto, y administrador de mantenimiento.</w:t>
       </w:r>
     </w:p>
     <w:p/>
@@ -11386,7 +11909,23 @@
                 <w:sz w:val="22"/>
                 <w:szCs w:val="22"/>
               </w:rPr>
-              <w:t>La página web debe poseer un diseño “Responsive”, de manera que garantice su adecuada visualización en múltiples computadores personales y/o dispositivos inteligentes.</w:t>
+              <w:t>La página web debe poseer un diseño “</w:t>
+            </w:r>
+            <w:proofErr w:type="spellStart"/>
+            <w:r>
+              <w:rPr>
+                <w:sz w:val="22"/>
+                <w:szCs w:val="22"/>
+              </w:rPr>
+              <w:t>Responsive</w:t>
+            </w:r>
+            <w:proofErr w:type="spellEnd"/>
+            <w:r>
+              <w:rPr>
+                <w:sz w:val="22"/>
+                <w:szCs w:val="22"/>
+              </w:rPr>
+              <w:t>”, de manera que garantice su adecuada visualización en múltiples computadores personales y/o dispositivos inteligentes.</w:t>
             </w:r>
           </w:p>
         </w:tc>
@@ -11842,7 +12381,39 @@
                 <w:sz w:val="22"/>
                 <w:szCs w:val="22"/>
               </w:rPr>
-              <w:t>La misma se medirá por medio de la herramienta SoapUI aplicada al Software Testing de servicios web.</w:t>
+              <w:t xml:space="preserve">La misma se medirá por medio de la herramienta </w:t>
+            </w:r>
+            <w:proofErr w:type="spellStart"/>
+            <w:r>
+              <w:rPr>
+                <w:sz w:val="22"/>
+                <w:szCs w:val="22"/>
+              </w:rPr>
+              <w:t>SoapUI</w:t>
+            </w:r>
+            <w:proofErr w:type="spellEnd"/>
+            <w:r>
+              <w:rPr>
+                <w:sz w:val="22"/>
+                <w:szCs w:val="22"/>
+              </w:rPr>
+              <w:t xml:space="preserve"> aplicada al Software </w:t>
+            </w:r>
+            <w:proofErr w:type="spellStart"/>
+            <w:r>
+              <w:rPr>
+                <w:sz w:val="22"/>
+                <w:szCs w:val="22"/>
+              </w:rPr>
+              <w:t>Testing</w:t>
+            </w:r>
+            <w:proofErr w:type="spellEnd"/>
+            <w:r>
+              <w:rPr>
+                <w:sz w:val="22"/>
+                <w:szCs w:val="22"/>
+              </w:rPr>
+              <w:t xml:space="preserve"> de servicios web.</w:t>
             </w:r>
           </w:p>
         </w:tc>
@@ -13222,7 +13793,23 @@
                 <w:sz w:val="22"/>
                 <w:szCs w:val="22"/>
               </w:rPr>
-              <w:t>El sistema esta inactivo</w:t>
+              <w:t xml:space="preserve">El sistema </w:t>
+            </w:r>
+            <w:proofErr w:type="spellStart"/>
+            <w:r>
+              <w:rPr>
+                <w:sz w:val="22"/>
+                <w:szCs w:val="22"/>
+              </w:rPr>
+              <w:t>esta</w:t>
+            </w:r>
+            <w:proofErr w:type="spellEnd"/>
+            <w:r>
+              <w:rPr>
+                <w:sz w:val="22"/>
+                <w:szCs w:val="22"/>
+              </w:rPr>
+              <w:t xml:space="preserve"> inactivo</w:t>
             </w:r>
           </w:p>
         </w:tc>
@@ -13980,8 +14567,13 @@
       <w:pPr>
         <w:ind w:left="567"/>
       </w:pPr>
+      <w:proofErr w:type="gramStart"/>
       <w:r>
-        <w:t>las partes interesadas generan escenarios del mundo real para el sistema. Los escenarios comprenden un estímulo relacionado, una condición ambiental y una respuesta. Los facilitadores se aseguran de que al menos un escenario aborde cada uno de los impulsores arquitectónicos identificados en el Paso 4.</w:t>
+        <w:t>las</w:t>
+      </w:r>
+      <w:proofErr w:type="gramEnd"/>
+      <w:r>
+        <w:t xml:space="preserve"> partes interesadas generan escenarios del mundo real para el sistema. Los escenarios comprenden un estímulo relacionado, una condición ambiental y una respuesta. Los facilitadores se aseguran de que al menos un escenario aborde cada uno de los impulsores arquitectónicos identificados en el Paso 4.</w:t>
       </w:r>
     </w:p>
     <w:p>
@@ -14217,6 +14809,10 @@
         <w:spacing w:line="257" w:lineRule="auto"/>
         <w:ind w:left="567"/>
         <w:jc w:val="both"/>
+        <w:rPr>
+          <w:sz w:val="22"/>
+          <w:szCs w:val="22"/>
+        </w:rPr>
       </w:pPr>
       <w:r>
         <w:rPr>
@@ -14225,6 +14821,35 @@
         </w:rPr>
         <w:t>El resultado de la votación luego de la segunda ronda es el siguiente:</w:t>
       </w:r>
+    </w:p>
+    <w:p>
+      <w:pPr>
+        <w:spacing w:line="257" w:lineRule="auto"/>
+        <w:ind w:left="567"/>
+        <w:jc w:val="both"/>
+        <w:rPr>
+          <w:sz w:val="22"/>
+          <w:szCs w:val="22"/>
+        </w:rPr>
+      </w:pPr>
+    </w:p>
+    <w:p>
+      <w:pPr>
+        <w:spacing w:line="257" w:lineRule="auto"/>
+        <w:ind w:left="567"/>
+        <w:jc w:val="both"/>
+        <w:rPr>
+          <w:sz w:val="22"/>
+          <w:szCs w:val="22"/>
+        </w:rPr>
+      </w:pPr>
+    </w:p>
+    <w:p>
+      <w:pPr>
+        <w:spacing w:line="257" w:lineRule="auto"/>
+        <w:ind w:left="567"/>
+        <w:jc w:val="both"/>
+      </w:pPr>
     </w:p>
     <w:p>
       <w:pPr>
@@ -14275,6 +14900,7 @@
                 <w:sz w:val="22"/>
                 <w:szCs w:val="22"/>
               </w:rPr>
+              <w:lastRenderedPageBreak/>
               <w:t>ID</w:t>
             </w:r>
           </w:p>
@@ -14432,7 +15058,6 @@
                 <w:sz w:val="22"/>
                 <w:szCs w:val="22"/>
               </w:rPr>
-              <w:lastRenderedPageBreak/>
               <w:t>DA-07-E04</w:t>
             </w:r>
           </w:p>
@@ -14567,8 +15192,13 @@
       <w:pPr>
         <w:ind w:left="567"/>
       </w:pPr>
+      <w:proofErr w:type="gramStart"/>
       <w:r>
-        <w:t>los escenarios principales se aclaran más y se describen:</w:t>
+        <w:t>los</w:t>
+      </w:r>
+      <w:proofErr w:type="gramEnd"/>
+      <w:r>
+        <w:t xml:space="preserve"> escenarios principales se aclaran más y se describen:</w:t>
       </w:r>
     </w:p>
     <w:tbl>
@@ -15722,7 +16352,6 @@
                 <w:sz w:val="22"/>
                 <w:szCs w:val="22"/>
               </w:rPr>
-              <w:lastRenderedPageBreak/>
               <w:t>Escenario</w:t>
             </w:r>
           </w:p>
@@ -16554,7 +17183,15 @@
               <w:jc w:val="both"/>
             </w:pPr>
             <w:r>
-              <w:t>Se renderizan los componentes</w:t>
+              <w:t xml:space="preserve">Se </w:t>
+            </w:r>
+            <w:proofErr w:type="spellStart"/>
+            <w:r>
+              <w:t>renderizan</w:t>
+            </w:r>
+            <w:proofErr w:type="spellEnd"/>
+            <w:r>
+              <w:t xml:space="preserve"> los componentes</w:t>
             </w:r>
           </w:p>
         </w:tc>
@@ -16672,957 +17309,6 @@
       </w:tr>
     </w:tbl>
     <w:p/>
-    <w:tbl>
-      <w:tblPr>
-        <w:tblStyle w:val="af3"/>
-        <w:tblW w:w="8505" w:type="dxa"/>
-        <w:tblBorders>
-          <w:top w:val="single" w:sz="4" w:space="0" w:color="000000"/>
-          <w:left w:val="single" w:sz="4" w:space="0" w:color="000000"/>
-          <w:bottom w:val="single" w:sz="4" w:space="0" w:color="000000"/>
-          <w:right w:val="single" w:sz="4" w:space="0" w:color="000000"/>
-          <w:insideH w:val="single" w:sz="4" w:space="0" w:color="000000"/>
-          <w:insideV w:val="single" w:sz="4" w:space="0" w:color="000000"/>
-        </w:tblBorders>
-        <w:tblLayout w:type="fixed"/>
-        <w:tblLook w:val="0400" w:firstRow="0" w:lastRow="0" w:firstColumn="0" w:lastColumn="0" w:noHBand="0" w:noVBand="1"/>
-      </w:tblPr>
-      <w:tblGrid>
-        <w:gridCol w:w="1410"/>
-        <w:gridCol w:w="1420"/>
-        <w:gridCol w:w="5675"/>
-      </w:tblGrid>
-      <w:tr>
-        <w:tc>
-          <w:tcPr>
-            <w:tcW w:w="8505" w:type="dxa"/>
-            <w:gridSpan w:val="3"/>
-          </w:tcPr>
-          <w:p>
-            <w:pPr>
-              <w:jc w:val="center"/>
-            </w:pPr>
-            <w:r>
-              <w:rPr>
-                <w:sz w:val="22"/>
-                <w:szCs w:val="22"/>
-              </w:rPr>
-              <w:t>DA-11-E06</w:t>
-            </w:r>
-          </w:p>
-        </w:tc>
-      </w:tr>
-      <w:tr>
-        <w:trPr>
-          <w:trHeight w:val="300"/>
-        </w:trPr>
-        <w:tc>
-          <w:tcPr>
-            <w:tcW w:w="2830" w:type="dxa"/>
-            <w:gridSpan w:val="2"/>
-          </w:tcPr>
-          <w:p>
-            <w:r>
-              <w:rPr>
-                <w:b/>
-                <w:sz w:val="22"/>
-                <w:szCs w:val="22"/>
-              </w:rPr>
-              <w:t>Escenario</w:t>
-            </w:r>
-          </w:p>
-        </w:tc>
-        <w:tc>
-          <w:tcPr>
-            <w:tcW w:w="5675" w:type="dxa"/>
-          </w:tcPr>
-          <w:p>
-            <w:pPr>
-              <w:jc w:val="both"/>
-            </w:pPr>
-          </w:p>
-        </w:tc>
-      </w:tr>
-      <w:tr>
-        <w:tc>
-          <w:tcPr>
-            <w:tcW w:w="2830" w:type="dxa"/>
-            <w:gridSpan w:val="2"/>
-          </w:tcPr>
-          <w:p>
-            <w:r>
-              <w:rPr>
-                <w:b/>
-                <w:sz w:val="22"/>
-                <w:szCs w:val="22"/>
-              </w:rPr>
-              <w:t>Objetivo del negocio</w:t>
-            </w:r>
-          </w:p>
-        </w:tc>
-        <w:tc>
-          <w:tcPr>
-            <w:tcW w:w="5675" w:type="dxa"/>
-          </w:tcPr>
-          <w:p/>
-        </w:tc>
-      </w:tr>
-      <w:tr>
-        <w:tc>
-          <w:tcPr>
-            <w:tcW w:w="2830" w:type="dxa"/>
-            <w:gridSpan w:val="2"/>
-          </w:tcPr>
-          <w:p>
-            <w:r>
-              <w:rPr>
-                <w:b/>
-                <w:sz w:val="22"/>
-                <w:szCs w:val="22"/>
-              </w:rPr>
-              <w:t>Atributos de calidad relevantes</w:t>
-            </w:r>
-          </w:p>
-        </w:tc>
-        <w:tc>
-          <w:tcPr>
-            <w:tcW w:w="5675" w:type="dxa"/>
-          </w:tcPr>
-          <w:p>
-            <w:r>
-              <w:t>Performance</w:t>
-            </w:r>
-          </w:p>
-        </w:tc>
-      </w:tr>
-      <w:tr>
-        <w:tc>
-          <w:tcPr>
-            <w:tcW w:w="1410" w:type="dxa"/>
-            <w:vMerge w:val="restart"/>
-          </w:tcPr>
-          <w:p>
-            <w:pPr>
-              <w:ind w:left="113" w:right="113"/>
-              <w:jc w:val="both"/>
-            </w:pPr>
-            <w:r>
-              <w:rPr>
-                <w:b/>
-                <w:sz w:val="22"/>
-                <w:szCs w:val="22"/>
-              </w:rPr>
-              <w:t>Componentes del escenario</w:t>
-            </w:r>
-          </w:p>
-        </w:tc>
-        <w:tc>
-          <w:tcPr>
-            <w:tcW w:w="1420" w:type="dxa"/>
-          </w:tcPr>
-          <w:p>
-            <w:pPr>
-              <w:jc w:val="both"/>
-            </w:pPr>
-            <w:r>
-              <w:rPr>
-                <w:b/>
-                <w:sz w:val="22"/>
-                <w:szCs w:val="22"/>
-              </w:rPr>
-              <w:t>Estímulo</w:t>
-            </w:r>
-          </w:p>
-        </w:tc>
-        <w:tc>
-          <w:tcPr>
-            <w:tcW w:w="5675" w:type="dxa"/>
-          </w:tcPr>
-          <w:p>
-            <w:pPr>
-              <w:jc w:val="both"/>
-            </w:pPr>
-          </w:p>
-        </w:tc>
-      </w:tr>
-      <w:tr>
-        <w:tc>
-          <w:tcPr>
-            <w:tcW w:w="1410" w:type="dxa"/>
-            <w:vMerge/>
-          </w:tcPr>
-          <w:p>
-            <w:pPr>
-              <w:widowControl w:val="0"/>
-              <w:pBdr>
-                <w:top w:val="nil"/>
-                <w:left w:val="nil"/>
-                <w:bottom w:val="nil"/>
-                <w:right w:val="nil"/>
-                <w:between w:val="nil"/>
-              </w:pBdr>
-              <w:spacing w:line="276" w:lineRule="auto"/>
-            </w:pPr>
-          </w:p>
-        </w:tc>
-        <w:tc>
-          <w:tcPr>
-            <w:tcW w:w="1420" w:type="dxa"/>
-          </w:tcPr>
-          <w:p>
-            <w:pPr>
-              <w:jc w:val="both"/>
-            </w:pPr>
-            <w:r>
-              <w:rPr>
-                <w:b/>
-                <w:sz w:val="22"/>
-                <w:szCs w:val="22"/>
-              </w:rPr>
-              <w:t>Fuente de estímulo</w:t>
-            </w:r>
-          </w:p>
-        </w:tc>
-        <w:tc>
-          <w:tcPr>
-            <w:tcW w:w="5675" w:type="dxa"/>
-          </w:tcPr>
-          <w:p>
-            <w:pPr>
-              <w:jc w:val="both"/>
-            </w:pPr>
-          </w:p>
-        </w:tc>
-      </w:tr>
-      <w:tr>
-        <w:tc>
-          <w:tcPr>
-            <w:tcW w:w="1410" w:type="dxa"/>
-            <w:vMerge/>
-          </w:tcPr>
-          <w:p>
-            <w:pPr>
-              <w:widowControl w:val="0"/>
-              <w:pBdr>
-                <w:top w:val="nil"/>
-                <w:left w:val="nil"/>
-                <w:bottom w:val="nil"/>
-                <w:right w:val="nil"/>
-                <w:between w:val="nil"/>
-              </w:pBdr>
-              <w:spacing w:line="276" w:lineRule="auto"/>
-            </w:pPr>
-          </w:p>
-        </w:tc>
-        <w:tc>
-          <w:tcPr>
-            <w:tcW w:w="1420" w:type="dxa"/>
-          </w:tcPr>
-          <w:p>
-            <w:pPr>
-              <w:jc w:val="both"/>
-            </w:pPr>
-            <w:r>
-              <w:rPr>
-                <w:b/>
-                <w:sz w:val="22"/>
-                <w:szCs w:val="22"/>
-              </w:rPr>
-              <w:t>Entorno</w:t>
-            </w:r>
-          </w:p>
-        </w:tc>
-        <w:tc>
-          <w:tcPr>
-            <w:tcW w:w="5675" w:type="dxa"/>
-          </w:tcPr>
-          <w:p>
-            <w:pPr>
-              <w:jc w:val="both"/>
-            </w:pPr>
-          </w:p>
-        </w:tc>
-      </w:tr>
-      <w:tr>
-        <w:trPr>
-          <w:trHeight w:val="80"/>
-        </w:trPr>
-        <w:tc>
-          <w:tcPr>
-            <w:tcW w:w="1410" w:type="dxa"/>
-            <w:vMerge/>
-          </w:tcPr>
-          <w:p>
-            <w:pPr>
-              <w:widowControl w:val="0"/>
-              <w:pBdr>
-                <w:top w:val="nil"/>
-                <w:left w:val="nil"/>
-                <w:bottom w:val="nil"/>
-                <w:right w:val="nil"/>
-                <w:between w:val="nil"/>
-              </w:pBdr>
-              <w:spacing w:line="276" w:lineRule="auto"/>
-            </w:pPr>
-          </w:p>
-        </w:tc>
-        <w:tc>
-          <w:tcPr>
-            <w:tcW w:w="1420" w:type="dxa"/>
-          </w:tcPr>
-          <w:p>
-            <w:pPr>
-              <w:jc w:val="both"/>
-            </w:pPr>
-            <w:r>
-              <w:rPr>
-                <w:b/>
-                <w:sz w:val="22"/>
-                <w:szCs w:val="22"/>
-              </w:rPr>
-              <w:t>Artefacto</w:t>
-            </w:r>
-          </w:p>
-        </w:tc>
-        <w:tc>
-          <w:tcPr>
-            <w:tcW w:w="5675" w:type="dxa"/>
-          </w:tcPr>
-          <w:p>
-            <w:pPr>
-              <w:jc w:val="both"/>
-            </w:pPr>
-          </w:p>
-        </w:tc>
-      </w:tr>
-      <w:tr>
-        <w:tc>
-          <w:tcPr>
-            <w:tcW w:w="1410" w:type="dxa"/>
-            <w:vMerge/>
-          </w:tcPr>
-          <w:p>
-            <w:pPr>
-              <w:widowControl w:val="0"/>
-              <w:pBdr>
-                <w:top w:val="nil"/>
-                <w:left w:val="nil"/>
-                <w:bottom w:val="nil"/>
-                <w:right w:val="nil"/>
-                <w:between w:val="nil"/>
-              </w:pBdr>
-              <w:spacing w:line="276" w:lineRule="auto"/>
-            </w:pPr>
-          </w:p>
-        </w:tc>
-        <w:tc>
-          <w:tcPr>
-            <w:tcW w:w="1420" w:type="dxa"/>
-          </w:tcPr>
-          <w:p>
-            <w:pPr>
-              <w:jc w:val="both"/>
-            </w:pPr>
-            <w:r>
-              <w:rPr>
-                <w:b/>
-                <w:sz w:val="22"/>
-                <w:szCs w:val="22"/>
-              </w:rPr>
-              <w:t>Respuesta</w:t>
-            </w:r>
-          </w:p>
-        </w:tc>
-        <w:tc>
-          <w:tcPr>
-            <w:tcW w:w="5675" w:type="dxa"/>
-          </w:tcPr>
-          <w:p>
-            <w:pPr>
-              <w:jc w:val="both"/>
-            </w:pPr>
-          </w:p>
-        </w:tc>
-      </w:tr>
-      <w:tr>
-        <w:tc>
-          <w:tcPr>
-            <w:tcW w:w="1410" w:type="dxa"/>
-            <w:vMerge/>
-          </w:tcPr>
-          <w:p>
-            <w:pPr>
-              <w:widowControl w:val="0"/>
-              <w:pBdr>
-                <w:top w:val="nil"/>
-                <w:left w:val="nil"/>
-                <w:bottom w:val="nil"/>
-                <w:right w:val="nil"/>
-                <w:between w:val="nil"/>
-              </w:pBdr>
-              <w:spacing w:line="276" w:lineRule="auto"/>
-            </w:pPr>
-          </w:p>
-        </w:tc>
-        <w:tc>
-          <w:tcPr>
-            <w:tcW w:w="1420" w:type="dxa"/>
-          </w:tcPr>
-          <w:p>
-            <w:pPr>
-              <w:jc w:val="both"/>
-            </w:pPr>
-            <w:r>
-              <w:rPr>
-                <w:b/>
-                <w:sz w:val="22"/>
-                <w:szCs w:val="22"/>
-              </w:rPr>
-              <w:t>Medida de respuesta</w:t>
-            </w:r>
-          </w:p>
-        </w:tc>
-        <w:tc>
-          <w:tcPr>
-            <w:tcW w:w="5675" w:type="dxa"/>
-          </w:tcPr>
-          <w:p>
-            <w:pPr>
-              <w:jc w:val="both"/>
-            </w:pPr>
-          </w:p>
-        </w:tc>
-      </w:tr>
-      <w:tr>
-        <w:tc>
-          <w:tcPr>
-            <w:tcW w:w="2830" w:type="dxa"/>
-            <w:gridSpan w:val="2"/>
-          </w:tcPr>
-          <w:p>
-            <w:r>
-              <w:rPr>
-                <w:b/>
-                <w:sz w:val="22"/>
-                <w:szCs w:val="22"/>
-              </w:rPr>
-              <w:t>Preguntas</w:t>
-            </w:r>
-          </w:p>
-        </w:tc>
-        <w:tc>
-          <w:tcPr>
-            <w:tcW w:w="5675" w:type="dxa"/>
-          </w:tcPr>
-          <w:p>
-            <w:pPr>
-              <w:jc w:val="both"/>
-            </w:pPr>
-          </w:p>
-        </w:tc>
-      </w:tr>
-      <w:tr>
-        <w:tc>
-          <w:tcPr>
-            <w:tcW w:w="2830" w:type="dxa"/>
-            <w:gridSpan w:val="2"/>
-          </w:tcPr>
-          <w:p>
-            <w:r>
-              <w:rPr>
-                <w:b/>
-                <w:sz w:val="22"/>
-                <w:szCs w:val="22"/>
-              </w:rPr>
-              <w:t>Problemas</w:t>
-            </w:r>
-          </w:p>
-        </w:tc>
-        <w:tc>
-          <w:tcPr>
-            <w:tcW w:w="5675" w:type="dxa"/>
-          </w:tcPr>
-          <w:p>
-            <w:pPr>
-              <w:jc w:val="both"/>
-            </w:pPr>
-          </w:p>
-        </w:tc>
-      </w:tr>
-    </w:tbl>
-    <w:p/>
-    <w:tbl>
-      <w:tblPr>
-        <w:tblStyle w:val="af4"/>
-        <w:tblW w:w="8505" w:type="dxa"/>
-        <w:tblBorders>
-          <w:top w:val="single" w:sz="4" w:space="0" w:color="000000"/>
-          <w:left w:val="single" w:sz="4" w:space="0" w:color="000000"/>
-          <w:bottom w:val="single" w:sz="4" w:space="0" w:color="000000"/>
-          <w:right w:val="single" w:sz="4" w:space="0" w:color="000000"/>
-          <w:insideH w:val="single" w:sz="4" w:space="0" w:color="000000"/>
-          <w:insideV w:val="single" w:sz="4" w:space="0" w:color="000000"/>
-        </w:tblBorders>
-        <w:tblLayout w:type="fixed"/>
-        <w:tblLook w:val="0400" w:firstRow="0" w:lastRow="0" w:firstColumn="0" w:lastColumn="0" w:noHBand="0" w:noVBand="1"/>
-      </w:tblPr>
-      <w:tblGrid>
-        <w:gridCol w:w="1320"/>
-        <w:gridCol w:w="1510"/>
-        <w:gridCol w:w="5675"/>
-      </w:tblGrid>
-      <w:tr>
-        <w:tc>
-          <w:tcPr>
-            <w:tcW w:w="8505" w:type="dxa"/>
-            <w:gridSpan w:val="3"/>
-          </w:tcPr>
-          <w:p>
-            <w:pPr>
-              <w:jc w:val="center"/>
-            </w:pPr>
-            <w:r>
-              <w:rPr>
-                <w:sz w:val="22"/>
-                <w:szCs w:val="22"/>
-              </w:rPr>
-              <w:t>DA-18-E07</w:t>
-            </w:r>
-          </w:p>
-        </w:tc>
-      </w:tr>
-      <w:tr>
-        <w:trPr>
-          <w:trHeight w:val="300"/>
-        </w:trPr>
-        <w:tc>
-          <w:tcPr>
-            <w:tcW w:w="2830" w:type="dxa"/>
-            <w:gridSpan w:val="2"/>
-          </w:tcPr>
-          <w:p>
-            <w:r>
-              <w:rPr>
-                <w:b/>
-                <w:sz w:val="22"/>
-                <w:szCs w:val="22"/>
-              </w:rPr>
-              <w:t>Escenario</w:t>
-            </w:r>
-          </w:p>
-        </w:tc>
-        <w:tc>
-          <w:tcPr>
-            <w:tcW w:w="5675" w:type="dxa"/>
-          </w:tcPr>
-          <w:p>
-            <w:pPr>
-              <w:jc w:val="both"/>
-            </w:pPr>
-          </w:p>
-        </w:tc>
-      </w:tr>
-      <w:tr>
-        <w:tc>
-          <w:tcPr>
-            <w:tcW w:w="2830" w:type="dxa"/>
-            <w:gridSpan w:val="2"/>
-          </w:tcPr>
-          <w:p>
-            <w:r>
-              <w:rPr>
-                <w:b/>
-                <w:sz w:val="22"/>
-                <w:szCs w:val="22"/>
-              </w:rPr>
-              <w:t>Objetivo del negocio</w:t>
-            </w:r>
-          </w:p>
-        </w:tc>
-        <w:tc>
-          <w:tcPr>
-            <w:tcW w:w="5675" w:type="dxa"/>
-          </w:tcPr>
-          <w:p/>
-        </w:tc>
-      </w:tr>
-      <w:tr>
-        <w:tc>
-          <w:tcPr>
-            <w:tcW w:w="2830" w:type="dxa"/>
-            <w:gridSpan w:val="2"/>
-          </w:tcPr>
-          <w:p>
-            <w:r>
-              <w:rPr>
-                <w:b/>
-                <w:sz w:val="22"/>
-                <w:szCs w:val="22"/>
-              </w:rPr>
-              <w:t>Atributos de calidad relevantes</w:t>
-            </w:r>
-          </w:p>
-        </w:tc>
-        <w:tc>
-          <w:tcPr>
-            <w:tcW w:w="5675" w:type="dxa"/>
-          </w:tcPr>
-          <w:p/>
-        </w:tc>
-      </w:tr>
-      <w:tr>
-        <w:tc>
-          <w:tcPr>
-            <w:tcW w:w="1320" w:type="dxa"/>
-            <w:vMerge w:val="restart"/>
-          </w:tcPr>
-          <w:p>
-            <w:pPr>
-              <w:ind w:left="113" w:right="113"/>
-              <w:jc w:val="both"/>
-            </w:pPr>
-            <w:r>
-              <w:rPr>
-                <w:b/>
-                <w:sz w:val="22"/>
-                <w:szCs w:val="22"/>
-              </w:rPr>
-              <w:t>Componentes del escenario</w:t>
-            </w:r>
-          </w:p>
-        </w:tc>
-        <w:tc>
-          <w:tcPr>
-            <w:tcW w:w="1510" w:type="dxa"/>
-          </w:tcPr>
-          <w:p>
-            <w:pPr>
-              <w:jc w:val="both"/>
-            </w:pPr>
-            <w:r>
-              <w:rPr>
-                <w:b/>
-                <w:sz w:val="22"/>
-                <w:szCs w:val="22"/>
-              </w:rPr>
-              <w:t>Estímulo</w:t>
-            </w:r>
-          </w:p>
-        </w:tc>
-        <w:tc>
-          <w:tcPr>
-            <w:tcW w:w="5675" w:type="dxa"/>
-          </w:tcPr>
-          <w:p>
-            <w:pPr>
-              <w:jc w:val="both"/>
-            </w:pPr>
-          </w:p>
-        </w:tc>
-      </w:tr>
-      <w:tr>
-        <w:tc>
-          <w:tcPr>
-            <w:tcW w:w="1320" w:type="dxa"/>
-            <w:vMerge/>
-          </w:tcPr>
-          <w:p>
-            <w:pPr>
-              <w:widowControl w:val="0"/>
-              <w:pBdr>
-                <w:top w:val="nil"/>
-                <w:left w:val="nil"/>
-                <w:bottom w:val="nil"/>
-                <w:right w:val="nil"/>
-                <w:between w:val="nil"/>
-              </w:pBdr>
-              <w:spacing w:line="276" w:lineRule="auto"/>
-            </w:pPr>
-          </w:p>
-        </w:tc>
-        <w:tc>
-          <w:tcPr>
-            <w:tcW w:w="1510" w:type="dxa"/>
-          </w:tcPr>
-          <w:p>
-            <w:pPr>
-              <w:jc w:val="both"/>
-            </w:pPr>
-            <w:r>
-              <w:rPr>
-                <w:b/>
-                <w:sz w:val="22"/>
-                <w:szCs w:val="22"/>
-              </w:rPr>
-              <w:t>Fuente de estímulo</w:t>
-            </w:r>
-          </w:p>
-        </w:tc>
-        <w:tc>
-          <w:tcPr>
-            <w:tcW w:w="5675" w:type="dxa"/>
-          </w:tcPr>
-          <w:p>
-            <w:pPr>
-              <w:jc w:val="both"/>
-            </w:pPr>
-          </w:p>
-        </w:tc>
-      </w:tr>
-      <w:tr>
-        <w:tc>
-          <w:tcPr>
-            <w:tcW w:w="1320" w:type="dxa"/>
-            <w:vMerge/>
-          </w:tcPr>
-          <w:p>
-            <w:pPr>
-              <w:widowControl w:val="0"/>
-              <w:pBdr>
-                <w:top w:val="nil"/>
-                <w:left w:val="nil"/>
-                <w:bottom w:val="nil"/>
-                <w:right w:val="nil"/>
-                <w:between w:val="nil"/>
-              </w:pBdr>
-              <w:spacing w:line="276" w:lineRule="auto"/>
-            </w:pPr>
-          </w:p>
-        </w:tc>
-        <w:tc>
-          <w:tcPr>
-            <w:tcW w:w="1510" w:type="dxa"/>
-          </w:tcPr>
-          <w:p>
-            <w:pPr>
-              <w:jc w:val="both"/>
-            </w:pPr>
-            <w:r>
-              <w:rPr>
-                <w:b/>
-                <w:sz w:val="22"/>
-                <w:szCs w:val="22"/>
-              </w:rPr>
-              <w:t>Entorno</w:t>
-            </w:r>
-          </w:p>
-        </w:tc>
-        <w:tc>
-          <w:tcPr>
-            <w:tcW w:w="5675" w:type="dxa"/>
-          </w:tcPr>
-          <w:p>
-            <w:pPr>
-              <w:jc w:val="both"/>
-            </w:pPr>
-          </w:p>
-        </w:tc>
-      </w:tr>
-      <w:tr>
-        <w:tc>
-          <w:tcPr>
-            <w:tcW w:w="1320" w:type="dxa"/>
-            <w:vMerge/>
-          </w:tcPr>
-          <w:p>
-            <w:pPr>
-              <w:widowControl w:val="0"/>
-              <w:pBdr>
-                <w:top w:val="nil"/>
-                <w:left w:val="nil"/>
-                <w:bottom w:val="nil"/>
-                <w:right w:val="nil"/>
-                <w:between w:val="nil"/>
-              </w:pBdr>
-              <w:spacing w:line="276" w:lineRule="auto"/>
-            </w:pPr>
-          </w:p>
-        </w:tc>
-        <w:tc>
-          <w:tcPr>
-            <w:tcW w:w="1510" w:type="dxa"/>
-          </w:tcPr>
-          <w:p>
-            <w:pPr>
-              <w:jc w:val="both"/>
-            </w:pPr>
-            <w:r>
-              <w:rPr>
-                <w:b/>
-                <w:sz w:val="22"/>
-                <w:szCs w:val="22"/>
-              </w:rPr>
-              <w:t>Artefacto</w:t>
-            </w:r>
-          </w:p>
-        </w:tc>
-        <w:tc>
-          <w:tcPr>
-            <w:tcW w:w="5675" w:type="dxa"/>
-          </w:tcPr>
-          <w:p>
-            <w:pPr>
-              <w:jc w:val="both"/>
-            </w:pPr>
-          </w:p>
-        </w:tc>
-      </w:tr>
-      <w:tr>
-        <w:tc>
-          <w:tcPr>
-            <w:tcW w:w="1320" w:type="dxa"/>
-            <w:vMerge/>
-          </w:tcPr>
-          <w:p>
-            <w:pPr>
-              <w:widowControl w:val="0"/>
-              <w:pBdr>
-                <w:top w:val="nil"/>
-                <w:left w:val="nil"/>
-                <w:bottom w:val="nil"/>
-                <w:right w:val="nil"/>
-                <w:between w:val="nil"/>
-              </w:pBdr>
-              <w:spacing w:line="276" w:lineRule="auto"/>
-            </w:pPr>
-          </w:p>
-        </w:tc>
-        <w:tc>
-          <w:tcPr>
-            <w:tcW w:w="1510" w:type="dxa"/>
-          </w:tcPr>
-          <w:p>
-            <w:pPr>
-              <w:jc w:val="both"/>
-            </w:pPr>
-            <w:r>
-              <w:rPr>
-                <w:b/>
-                <w:sz w:val="22"/>
-                <w:szCs w:val="22"/>
-              </w:rPr>
-              <w:t>Respuesta</w:t>
-            </w:r>
-          </w:p>
-        </w:tc>
-        <w:tc>
-          <w:tcPr>
-            <w:tcW w:w="5675" w:type="dxa"/>
-          </w:tcPr>
-          <w:p>
-            <w:pPr>
-              <w:jc w:val="both"/>
-            </w:pPr>
-          </w:p>
-        </w:tc>
-      </w:tr>
-      <w:tr>
-        <w:tc>
-          <w:tcPr>
-            <w:tcW w:w="1320" w:type="dxa"/>
-            <w:vMerge/>
-          </w:tcPr>
-          <w:p>
-            <w:pPr>
-              <w:widowControl w:val="0"/>
-              <w:pBdr>
-                <w:top w:val="nil"/>
-                <w:left w:val="nil"/>
-                <w:bottom w:val="nil"/>
-                <w:right w:val="nil"/>
-                <w:between w:val="nil"/>
-              </w:pBdr>
-              <w:spacing w:line="276" w:lineRule="auto"/>
-            </w:pPr>
-          </w:p>
-        </w:tc>
-        <w:tc>
-          <w:tcPr>
-            <w:tcW w:w="1510" w:type="dxa"/>
-          </w:tcPr>
-          <w:p>
-            <w:pPr>
-              <w:jc w:val="both"/>
-            </w:pPr>
-            <w:r>
-              <w:rPr>
-                <w:b/>
-                <w:sz w:val="22"/>
-                <w:szCs w:val="22"/>
-              </w:rPr>
-              <w:t>Medida de respuesta</w:t>
-            </w:r>
-          </w:p>
-        </w:tc>
-        <w:tc>
-          <w:tcPr>
-            <w:tcW w:w="5675" w:type="dxa"/>
-          </w:tcPr>
-          <w:p>
-            <w:pPr>
-              <w:jc w:val="both"/>
-            </w:pPr>
-          </w:p>
-        </w:tc>
-      </w:tr>
-      <w:tr>
-        <w:tc>
-          <w:tcPr>
-            <w:tcW w:w="2830" w:type="dxa"/>
-            <w:gridSpan w:val="2"/>
-          </w:tcPr>
-          <w:p>
-            <w:r>
-              <w:rPr>
-                <w:b/>
-                <w:sz w:val="22"/>
-                <w:szCs w:val="22"/>
-              </w:rPr>
-              <w:t>Preguntas</w:t>
-            </w:r>
-          </w:p>
-        </w:tc>
-        <w:tc>
-          <w:tcPr>
-            <w:tcW w:w="5675" w:type="dxa"/>
-          </w:tcPr>
-          <w:p>
-            <w:pPr>
-              <w:jc w:val="both"/>
-            </w:pPr>
-          </w:p>
-        </w:tc>
-      </w:tr>
-      <w:tr>
-        <w:tc>
-          <w:tcPr>
-            <w:tcW w:w="2830" w:type="dxa"/>
-            <w:gridSpan w:val="2"/>
-          </w:tcPr>
-          <w:p>
-            <w:r>
-              <w:rPr>
-                <w:b/>
-                <w:sz w:val="22"/>
-                <w:szCs w:val="22"/>
-              </w:rPr>
-              <w:t>Problemas</w:t>
-            </w:r>
-          </w:p>
-        </w:tc>
-        <w:tc>
-          <w:tcPr>
-            <w:tcW w:w="5675" w:type="dxa"/>
-          </w:tcPr>
-          <w:p>
-            <w:pPr>
-              <w:jc w:val="both"/>
-            </w:pPr>
-          </w:p>
-        </w:tc>
-      </w:tr>
-    </w:tbl>
-    <w:p/>
     <w:p>
       <w:pPr>
         <w:pStyle w:val="Heading1"/>
@@ -17632,6 +17318,7 @@
         </w:numPr>
       </w:pPr>
       <w:r>
+        <w:lastRenderedPageBreak/>
         <w:t>Diseño Arquitectura de Software</w:t>
       </w:r>
     </w:p>
@@ -17650,8 +17337,39 @@
           <w:sz w:val="23"/>
           <w:szCs w:val="23"/>
         </w:rPr>
-        <w:t>Diagrama de Arquitectura de Microservicios - C4 Model</w:t>
+        <w:t xml:space="preserve">Diagrama de Arquitectura de </w:t>
       </w:r>
+      <w:proofErr w:type="spellStart"/>
+      <w:r>
+        <w:rPr>
+          <w:rFonts w:ascii="Calibri" w:hAnsi="Calibri" w:cs="Calibri"/>
+          <w:color w:val="000000"/>
+          <w:sz w:val="23"/>
+          <w:szCs w:val="23"/>
+        </w:rPr>
+        <w:t>Microservicios</w:t>
+      </w:r>
+      <w:proofErr w:type="spellEnd"/>
+      <w:r>
+        <w:rPr>
+          <w:rFonts w:ascii="Calibri" w:hAnsi="Calibri" w:cs="Calibri"/>
+          <w:color w:val="000000"/>
+          <w:sz w:val="23"/>
+          <w:szCs w:val="23"/>
+        </w:rPr>
+        <w:t xml:space="preserve"> - C4 </w:t>
+      </w:r>
+      <w:proofErr w:type="spellStart"/>
+      <w:r>
+        <w:rPr>
+          <w:rFonts w:ascii="Calibri" w:hAnsi="Calibri" w:cs="Calibri"/>
+          <w:color w:val="000000"/>
+          <w:sz w:val="23"/>
+          <w:szCs w:val="23"/>
+        </w:rPr>
+        <w:t>Model</w:t>
+      </w:r>
+      <w:proofErr w:type="spellEnd"/>
     </w:p>
     <w:p>
       <w:pPr>
@@ -17684,6 +17402,7 @@
       </w:pPr>
       <w:r>
         <w:rPr>
+          <w:noProof/>
           <w:lang w:val="en-US"/>
         </w:rPr>
         <w:drawing>
@@ -17756,6 +17475,7 @@
     <w:p>
       <w:r>
         <w:rPr>
+          <w:noProof/>
           <w:lang w:val="en-US"/>
         </w:rPr>
         <w:drawing>
@@ -17819,6 +17539,7 @@
           <w:numId w:val="7"/>
         </w:numPr>
       </w:pPr>
+      <w:proofErr w:type="spellStart"/>
       <w:r>
         <w:rPr>
           <w:rFonts w:ascii="Calibri" w:hAnsi="Calibri" w:cs="Calibri"/>
@@ -17828,6 +17549,7 @@
         </w:rPr>
         <w:t>Product</w:t>
       </w:r>
+      <w:proofErr w:type="spellEnd"/>
       <w:r>
         <w:rPr>
           <w:rFonts w:ascii="Calibri" w:hAnsi="Calibri" w:cs="Calibri"/>
@@ -17837,6 +17559,7 @@
         </w:rPr>
         <w:t xml:space="preserve"> </w:t>
       </w:r>
+      <w:proofErr w:type="spellStart"/>
       <w:r>
         <w:rPr>
           <w:rFonts w:ascii="Calibri" w:hAnsi="Calibri" w:cs="Calibri"/>
@@ -17847,6 +17570,7 @@
         </w:rPr>
         <w:t>Backlog</w:t>
       </w:r>
+      <w:proofErr w:type="spellEnd"/>
     </w:p>
     <w:tbl>
       <w:tblPr>
@@ -18050,17 +17774,10 @@
                 <w:szCs w:val="23"/>
                 <w:bdr w:val="none" w:sz="0" w:space="0" w:color="auto" w:frame="1"/>
               </w:rPr>
-              <w:t>HU 04: cancelar suscripcion</w:t>
-            </w:r>
-          </w:p>
-        </w:tc>
-        <w:tc>
-          <w:tcPr>
-            <w:tcW w:w="4813" w:type="dxa"/>
-          </w:tcPr>
-          <w:p>
-            <w:pPr>
-              <w:spacing w:line="276" w:lineRule="auto"/>
+              <w:t xml:space="preserve">HU 04: cancelar </w:t>
+            </w:r>
+            <w:proofErr w:type="spellStart"/>
+            <w:r>
               <w:rPr>
                 <w:rFonts w:ascii="Calibri" w:hAnsi="Calibri" w:cs="Calibri"/>
                 <w:color w:val="000000"/>
@@ -18068,8 +17785,18 @@
                 <w:szCs w:val="23"/>
                 <w:bdr w:val="none" w:sz="0" w:space="0" w:color="auto" w:frame="1"/>
               </w:rPr>
-            </w:pPr>
-            <w:r>
+              <w:t>suscripcion</w:t>
+            </w:r>
+            <w:proofErr w:type="spellEnd"/>
+          </w:p>
+        </w:tc>
+        <w:tc>
+          <w:tcPr>
+            <w:tcW w:w="4813" w:type="dxa"/>
+          </w:tcPr>
+          <w:p>
+            <w:pPr>
+              <w:spacing w:line="276" w:lineRule="auto"/>
               <w:rPr>
                 <w:rFonts w:ascii="Calibri" w:hAnsi="Calibri" w:cs="Calibri"/>
                 <w:color w:val="000000"/>
@@ -18077,19 +17804,8 @@
                 <w:szCs w:val="23"/>
                 <w:bdr w:val="none" w:sz="0" w:space="0" w:color="auto" w:frame="1"/>
               </w:rPr>
-              <w:t>Como nutricionista quiero poder cancelar una membresía para que no se siga debitando de mi tarjeta</w:t>
-            </w:r>
-          </w:p>
-        </w:tc>
-      </w:tr>
-      <w:tr>
-        <w:tc>
-          <w:tcPr>
-            <w:tcW w:w="3249" w:type="dxa"/>
-          </w:tcPr>
-          <w:p>
-            <w:pPr>
-              <w:spacing w:line="276" w:lineRule="auto"/>
+            </w:pPr>
+            <w:r>
               <w:rPr>
                 <w:rFonts w:ascii="Calibri" w:hAnsi="Calibri" w:cs="Calibri"/>
                 <w:color w:val="000000"/>
@@ -18097,8 +17813,19 @@
                 <w:szCs w:val="23"/>
                 <w:bdr w:val="none" w:sz="0" w:space="0" w:color="auto" w:frame="1"/>
               </w:rPr>
-            </w:pPr>
-            <w:r>
+              <w:t>Como nutricionista quiero poder cancelar una membresía para que no se siga debitando de mi tarjeta</w:t>
+            </w:r>
+          </w:p>
+        </w:tc>
+      </w:tr>
+      <w:tr>
+        <w:tc>
+          <w:tcPr>
+            <w:tcW w:w="3249" w:type="dxa"/>
+          </w:tcPr>
+          <w:p>
+            <w:pPr>
+              <w:spacing w:line="276" w:lineRule="auto"/>
               <w:rPr>
                 <w:rFonts w:ascii="Calibri" w:hAnsi="Calibri" w:cs="Calibri"/>
                 <w:color w:val="000000"/>
@@ -18106,17 +17833,8 @@
                 <w:szCs w:val="23"/>
                 <w:bdr w:val="none" w:sz="0" w:space="0" w:color="auto" w:frame="1"/>
               </w:rPr>
-              <w:t>HU 05: Visualizar historial de pagos nutricionista</w:t>
-            </w:r>
-          </w:p>
-        </w:tc>
-        <w:tc>
-          <w:tcPr>
-            <w:tcW w:w="4813" w:type="dxa"/>
-          </w:tcPr>
-          <w:p>
-            <w:pPr>
-              <w:spacing w:line="276" w:lineRule="auto"/>
+            </w:pPr>
+            <w:r>
               <w:rPr>
                 <w:rFonts w:ascii="Calibri" w:hAnsi="Calibri" w:cs="Calibri"/>
                 <w:color w:val="000000"/>
@@ -18124,8 +17842,17 @@
                 <w:szCs w:val="23"/>
                 <w:bdr w:val="none" w:sz="0" w:space="0" w:color="auto" w:frame="1"/>
               </w:rPr>
-            </w:pPr>
-            <w:r>
+              <w:t>HU 05: Visualizar historial de pagos nutricionista</w:t>
+            </w:r>
+          </w:p>
+        </w:tc>
+        <w:tc>
+          <w:tcPr>
+            <w:tcW w:w="4813" w:type="dxa"/>
+          </w:tcPr>
+          <w:p>
+            <w:pPr>
+              <w:spacing w:line="276" w:lineRule="auto"/>
               <w:rPr>
                 <w:rFonts w:ascii="Calibri" w:hAnsi="Calibri" w:cs="Calibri"/>
                 <w:color w:val="000000"/>
@@ -18133,19 +17860,8 @@
                 <w:szCs w:val="23"/>
                 <w:bdr w:val="none" w:sz="0" w:space="0" w:color="auto" w:frame="1"/>
               </w:rPr>
-              <w:t>Como nutricionista quiero ver mi historial de pagos para tener un control de cada cobro por suscripción</w:t>
-            </w:r>
-          </w:p>
-        </w:tc>
-      </w:tr>
-      <w:tr>
-        <w:tc>
-          <w:tcPr>
-            <w:tcW w:w="3249" w:type="dxa"/>
-          </w:tcPr>
-          <w:p>
-            <w:pPr>
-              <w:spacing w:line="276" w:lineRule="auto"/>
+            </w:pPr>
+            <w:r>
               <w:rPr>
                 <w:rFonts w:ascii="Calibri" w:hAnsi="Calibri" w:cs="Calibri"/>
                 <w:color w:val="000000"/>
@@ -18153,8 +17869,19 @@
                 <w:szCs w:val="23"/>
                 <w:bdr w:val="none" w:sz="0" w:space="0" w:color="auto" w:frame="1"/>
               </w:rPr>
-            </w:pPr>
-            <w:r>
+              <w:t>Como nutricionista quiero ver mi historial de pagos para tener un control de cada cobro por suscripción</w:t>
+            </w:r>
+          </w:p>
+        </w:tc>
+      </w:tr>
+      <w:tr>
+        <w:tc>
+          <w:tcPr>
+            <w:tcW w:w="3249" w:type="dxa"/>
+          </w:tcPr>
+          <w:p>
+            <w:pPr>
+              <w:spacing w:line="276" w:lineRule="auto"/>
               <w:rPr>
                 <w:rFonts w:ascii="Calibri" w:hAnsi="Calibri" w:cs="Calibri"/>
                 <w:color w:val="000000"/>
@@ -18162,20 +17889,8 @@
                 <w:szCs w:val="23"/>
                 <w:bdr w:val="none" w:sz="0" w:space="0" w:color="auto" w:frame="1"/>
               </w:rPr>
-              <w:t>HU 06 : Afiliar paciente</w:t>
-            </w:r>
-          </w:p>
-        </w:tc>
-        <w:tc>
-          <w:tcPr>
-            <w:tcW w:w="4813" w:type="dxa"/>
-          </w:tcPr>
-          <w:p>
-            <w:pPr>
-              <w:tabs>
-                <w:tab w:val="left" w:pos="1553"/>
-              </w:tabs>
-              <w:spacing w:line="276" w:lineRule="auto"/>
+            </w:pPr>
+            <w:r>
               <w:rPr>
                 <w:rFonts w:ascii="Calibri" w:hAnsi="Calibri" w:cs="Calibri"/>
                 <w:color w:val="000000"/>
@@ -18183,8 +17898,20 @@
                 <w:szCs w:val="23"/>
                 <w:bdr w:val="none" w:sz="0" w:space="0" w:color="auto" w:frame="1"/>
               </w:rPr>
-            </w:pPr>
-            <w:r>
+              <w:t>HU 06 : Afiliar paciente</w:t>
+            </w:r>
+          </w:p>
+        </w:tc>
+        <w:tc>
+          <w:tcPr>
+            <w:tcW w:w="4813" w:type="dxa"/>
+          </w:tcPr>
+          <w:p>
+            <w:pPr>
+              <w:tabs>
+                <w:tab w:val="left" w:pos="1553"/>
+              </w:tabs>
+              <w:spacing w:line="276" w:lineRule="auto"/>
               <w:rPr>
                 <w:rFonts w:ascii="Calibri" w:hAnsi="Calibri" w:cs="Calibri"/>
                 <w:color w:val="000000"/>
@@ -18192,19 +17919,8 @@
                 <w:szCs w:val="23"/>
                 <w:bdr w:val="none" w:sz="0" w:space="0" w:color="auto" w:frame="1"/>
               </w:rPr>
-              <w:t>Como nutricionista quiero poder afiliar a un paciente para actualizar su estado y asignarle un plan nutricional</w:t>
-            </w:r>
-          </w:p>
-        </w:tc>
-      </w:tr>
-      <w:tr>
-        <w:tc>
-          <w:tcPr>
-            <w:tcW w:w="3249" w:type="dxa"/>
-          </w:tcPr>
-          <w:p>
-            <w:pPr>
-              <w:spacing w:line="276" w:lineRule="auto"/>
+            </w:pPr>
+            <w:r>
               <w:rPr>
                 <w:rFonts w:ascii="Calibri" w:hAnsi="Calibri" w:cs="Calibri"/>
                 <w:color w:val="000000"/>
@@ -18212,8 +17928,19 @@
                 <w:szCs w:val="23"/>
                 <w:bdr w:val="none" w:sz="0" w:space="0" w:color="auto" w:frame="1"/>
               </w:rPr>
-            </w:pPr>
-            <w:r>
+              <w:t>Como nutricionista quiero poder afiliar a un paciente para actualizar su estado y asignarle un plan nutricional</w:t>
+            </w:r>
+          </w:p>
+        </w:tc>
+      </w:tr>
+      <w:tr>
+        <w:tc>
+          <w:tcPr>
+            <w:tcW w:w="3249" w:type="dxa"/>
+          </w:tcPr>
+          <w:p>
+            <w:pPr>
+              <w:spacing w:line="276" w:lineRule="auto"/>
               <w:rPr>
                 <w:rFonts w:ascii="Calibri" w:hAnsi="Calibri" w:cs="Calibri"/>
                 <w:color w:val="000000"/>
@@ -18221,18 +17948,8 @@
                 <w:szCs w:val="23"/>
                 <w:bdr w:val="none" w:sz="0" w:space="0" w:color="auto" w:frame="1"/>
               </w:rPr>
-              <w:lastRenderedPageBreak/>
-              <w:t>HU 7: Asignar plan nutricional</w:t>
-            </w:r>
-          </w:p>
-        </w:tc>
-        <w:tc>
-          <w:tcPr>
-            <w:tcW w:w="4813" w:type="dxa"/>
-          </w:tcPr>
-          <w:p>
-            <w:pPr>
-              <w:spacing w:line="276" w:lineRule="auto"/>
+            </w:pPr>
+            <w:r>
               <w:rPr>
                 <w:rFonts w:ascii="Calibri" w:hAnsi="Calibri" w:cs="Calibri"/>
                 <w:color w:val="000000"/>
@@ -18240,8 +17957,18 @@
                 <w:szCs w:val="23"/>
                 <w:bdr w:val="none" w:sz="0" w:space="0" w:color="auto" w:frame="1"/>
               </w:rPr>
-            </w:pPr>
-            <w:r>
+              <w:lastRenderedPageBreak/>
+              <w:t>HU 7: Asignar plan nutricional</w:t>
+            </w:r>
+          </w:p>
+        </w:tc>
+        <w:tc>
+          <w:tcPr>
+            <w:tcW w:w="4813" w:type="dxa"/>
+          </w:tcPr>
+          <w:p>
+            <w:pPr>
+              <w:spacing w:line="276" w:lineRule="auto"/>
               <w:rPr>
                 <w:rFonts w:ascii="Calibri" w:hAnsi="Calibri" w:cs="Calibri"/>
                 <w:color w:val="000000"/>
@@ -18249,19 +17976,8 @@
                 <w:szCs w:val="23"/>
                 <w:bdr w:val="none" w:sz="0" w:space="0" w:color="auto" w:frame="1"/>
               </w:rPr>
-              <w:t>Como nutricionista necesito asignar un plan nutricional para programar la alimentacion de mi paciente</w:t>
-            </w:r>
-          </w:p>
-        </w:tc>
-      </w:tr>
-      <w:tr>
-        <w:tc>
-          <w:tcPr>
-            <w:tcW w:w="3249" w:type="dxa"/>
-          </w:tcPr>
-          <w:p>
-            <w:pPr>
-              <w:spacing w:line="276" w:lineRule="auto"/>
+            </w:pPr>
+            <w:r>
               <w:rPr>
                 <w:rFonts w:ascii="Calibri" w:hAnsi="Calibri" w:cs="Calibri"/>
                 <w:color w:val="000000"/>
@@ -18269,7 +17985,9 @@
                 <w:szCs w:val="23"/>
                 <w:bdr w:val="none" w:sz="0" w:space="0" w:color="auto" w:frame="1"/>
               </w:rPr>
-            </w:pPr>
+              <w:t xml:space="preserve">Como nutricionista necesito asignar un plan nutricional para programar la </w:t>
+            </w:r>
+            <w:proofErr w:type="spellStart"/>
             <w:r>
               <w:rPr>
                 <w:rFonts w:ascii="Calibri" w:hAnsi="Calibri" w:cs="Calibri"/>
@@ -18278,17 +17996,10 @@
                 <w:szCs w:val="23"/>
                 <w:bdr w:val="none" w:sz="0" w:space="0" w:color="auto" w:frame="1"/>
               </w:rPr>
-              <w:t>HU 8: Eliminar Receta</w:t>
-            </w:r>
-          </w:p>
-        </w:tc>
-        <w:tc>
-          <w:tcPr>
-            <w:tcW w:w="4813" w:type="dxa"/>
-          </w:tcPr>
-          <w:p>
-            <w:pPr>
-              <w:spacing w:line="276" w:lineRule="auto"/>
+              <w:t>alimentacion</w:t>
+            </w:r>
+            <w:proofErr w:type="spellEnd"/>
+            <w:r>
               <w:rPr>
                 <w:rFonts w:ascii="Calibri" w:hAnsi="Calibri" w:cs="Calibri"/>
                 <w:color w:val="000000"/>
@@ -18296,8 +18007,19 @@
                 <w:szCs w:val="23"/>
                 <w:bdr w:val="none" w:sz="0" w:space="0" w:color="auto" w:frame="1"/>
               </w:rPr>
-            </w:pPr>
-            <w:r>
+              <w:t xml:space="preserve"> de mi paciente</w:t>
+            </w:r>
+          </w:p>
+        </w:tc>
+      </w:tr>
+      <w:tr>
+        <w:tc>
+          <w:tcPr>
+            <w:tcW w:w="3249" w:type="dxa"/>
+          </w:tcPr>
+          <w:p>
+            <w:pPr>
+              <w:spacing w:line="276" w:lineRule="auto"/>
               <w:rPr>
                 <w:rFonts w:ascii="Calibri" w:hAnsi="Calibri" w:cs="Calibri"/>
                 <w:color w:val="000000"/>
@@ -18305,19 +18027,8 @@
                 <w:szCs w:val="23"/>
                 <w:bdr w:val="none" w:sz="0" w:space="0" w:color="auto" w:frame="1"/>
               </w:rPr>
-              <w:t>Como nutricionista necesito eliminar una receta del plan nutricional para cambiarlo por otra alternativa</w:t>
-            </w:r>
-          </w:p>
-        </w:tc>
-      </w:tr>
-      <w:tr>
-        <w:tc>
-          <w:tcPr>
-            <w:tcW w:w="3249" w:type="dxa"/>
-          </w:tcPr>
-          <w:p>
-            <w:pPr>
-              <w:spacing w:line="276" w:lineRule="auto"/>
+            </w:pPr>
+            <w:r>
               <w:rPr>
                 <w:rFonts w:ascii="Calibri" w:hAnsi="Calibri" w:cs="Calibri"/>
                 <w:color w:val="000000"/>
@@ -18325,8 +18036,17 @@
                 <w:szCs w:val="23"/>
                 <w:bdr w:val="none" w:sz="0" w:space="0" w:color="auto" w:frame="1"/>
               </w:rPr>
-            </w:pPr>
-            <w:r>
+              <w:t>HU 8: Eliminar Receta</w:t>
+            </w:r>
+          </w:p>
+        </w:tc>
+        <w:tc>
+          <w:tcPr>
+            <w:tcW w:w="4813" w:type="dxa"/>
+          </w:tcPr>
+          <w:p>
+            <w:pPr>
+              <w:spacing w:line="276" w:lineRule="auto"/>
               <w:rPr>
                 <w:rFonts w:ascii="Calibri" w:hAnsi="Calibri" w:cs="Calibri"/>
                 <w:color w:val="000000"/>
@@ -18334,17 +18054,8 @@
                 <w:szCs w:val="23"/>
                 <w:bdr w:val="none" w:sz="0" w:space="0" w:color="auto" w:frame="1"/>
               </w:rPr>
-              <w:t>HU 9: Consultar Información Nutricional</w:t>
-            </w:r>
-          </w:p>
-        </w:tc>
-        <w:tc>
-          <w:tcPr>
-            <w:tcW w:w="4813" w:type="dxa"/>
-          </w:tcPr>
-          <w:p>
-            <w:pPr>
-              <w:spacing w:line="276" w:lineRule="auto"/>
+            </w:pPr>
+            <w:r>
               <w:rPr>
                 <w:rFonts w:ascii="Calibri" w:hAnsi="Calibri" w:cs="Calibri"/>
                 <w:color w:val="000000"/>
@@ -18352,8 +18063,19 @@
                 <w:szCs w:val="23"/>
                 <w:bdr w:val="none" w:sz="0" w:space="0" w:color="auto" w:frame="1"/>
               </w:rPr>
-            </w:pPr>
-            <w:r>
+              <w:t>Como nutricionista necesito eliminar una receta del plan nutricional para cambiarlo por otra alternativa</w:t>
+            </w:r>
+          </w:p>
+        </w:tc>
+      </w:tr>
+      <w:tr>
+        <w:tc>
+          <w:tcPr>
+            <w:tcW w:w="3249" w:type="dxa"/>
+          </w:tcPr>
+          <w:p>
+            <w:pPr>
+              <w:spacing w:line="276" w:lineRule="auto"/>
               <w:rPr>
                 <w:rFonts w:ascii="Calibri" w:hAnsi="Calibri" w:cs="Calibri"/>
                 <w:color w:val="000000"/>
@@ -18361,19 +18083,8 @@
                 <w:szCs w:val="23"/>
                 <w:bdr w:val="none" w:sz="0" w:space="0" w:color="auto" w:frame="1"/>
               </w:rPr>
-              <w:t>Como nutricionista quiero poder consultar la información de recetas para saber sus valores nutricionales</w:t>
-            </w:r>
-          </w:p>
-        </w:tc>
-      </w:tr>
-      <w:tr>
-        <w:tc>
-          <w:tcPr>
-            <w:tcW w:w="3249" w:type="dxa"/>
-          </w:tcPr>
-          <w:p>
-            <w:pPr>
-              <w:spacing w:line="276" w:lineRule="auto"/>
+            </w:pPr>
+            <w:r>
               <w:rPr>
                 <w:rFonts w:ascii="Calibri" w:hAnsi="Calibri" w:cs="Calibri"/>
                 <w:color w:val="000000"/>
@@ -18381,8 +18092,17 @@
                 <w:szCs w:val="23"/>
                 <w:bdr w:val="none" w:sz="0" w:space="0" w:color="auto" w:frame="1"/>
               </w:rPr>
-            </w:pPr>
-            <w:r>
+              <w:t>HU 9: Consultar Información Nutricional</w:t>
+            </w:r>
+          </w:p>
+        </w:tc>
+        <w:tc>
+          <w:tcPr>
+            <w:tcW w:w="4813" w:type="dxa"/>
+          </w:tcPr>
+          <w:p>
+            <w:pPr>
+              <w:spacing w:line="276" w:lineRule="auto"/>
               <w:rPr>
                 <w:rFonts w:ascii="Calibri" w:hAnsi="Calibri" w:cs="Calibri"/>
                 <w:color w:val="000000"/>
@@ -18390,17 +18110,8 @@
                 <w:szCs w:val="23"/>
                 <w:bdr w:val="none" w:sz="0" w:space="0" w:color="auto" w:frame="1"/>
               </w:rPr>
-              <w:t>HU 10: Enviar Plan</w:t>
-            </w:r>
-          </w:p>
-        </w:tc>
-        <w:tc>
-          <w:tcPr>
-            <w:tcW w:w="4813" w:type="dxa"/>
-          </w:tcPr>
-          <w:p>
-            <w:pPr>
-              <w:spacing w:line="276" w:lineRule="auto"/>
+            </w:pPr>
+            <w:r>
               <w:rPr>
                 <w:rFonts w:ascii="Calibri" w:hAnsi="Calibri" w:cs="Calibri"/>
                 <w:color w:val="000000"/>
@@ -18408,8 +18119,19 @@
                 <w:szCs w:val="23"/>
                 <w:bdr w:val="none" w:sz="0" w:space="0" w:color="auto" w:frame="1"/>
               </w:rPr>
-            </w:pPr>
-            <w:r>
+              <w:t>Como nutricionista quiero poder consultar la información de recetas para saber sus valores nutricionales</w:t>
+            </w:r>
+          </w:p>
+        </w:tc>
+      </w:tr>
+      <w:tr>
+        <w:tc>
+          <w:tcPr>
+            <w:tcW w:w="3249" w:type="dxa"/>
+          </w:tcPr>
+          <w:p>
+            <w:pPr>
+              <w:spacing w:line="276" w:lineRule="auto"/>
               <w:rPr>
                 <w:rFonts w:ascii="Calibri" w:hAnsi="Calibri" w:cs="Calibri"/>
                 <w:color w:val="000000"/>
@@ -18417,19 +18139,8 @@
                 <w:szCs w:val="23"/>
                 <w:bdr w:val="none" w:sz="0" w:space="0" w:color="auto" w:frame="1"/>
               </w:rPr>
-              <w:t>Como nutricionista quiero enviar el plan a mi paciente para que el cliente pueda tener información de la dieta que debe seguir</w:t>
-            </w:r>
-          </w:p>
-        </w:tc>
-      </w:tr>
-      <w:tr>
-        <w:tc>
-          <w:tcPr>
-            <w:tcW w:w="3249" w:type="dxa"/>
-          </w:tcPr>
-          <w:p>
-            <w:pPr>
-              <w:spacing w:line="276" w:lineRule="auto"/>
+            </w:pPr>
+            <w:r>
               <w:rPr>
                 <w:rFonts w:ascii="Calibri" w:hAnsi="Calibri" w:cs="Calibri"/>
                 <w:color w:val="000000"/>
@@ -18437,8 +18148,17 @@
                 <w:szCs w:val="23"/>
                 <w:bdr w:val="none" w:sz="0" w:space="0" w:color="auto" w:frame="1"/>
               </w:rPr>
-            </w:pPr>
-            <w:r>
+              <w:t>HU 10: Enviar Plan</w:t>
+            </w:r>
+          </w:p>
+        </w:tc>
+        <w:tc>
+          <w:tcPr>
+            <w:tcW w:w="4813" w:type="dxa"/>
+          </w:tcPr>
+          <w:p>
+            <w:pPr>
+              <w:spacing w:line="276" w:lineRule="auto"/>
               <w:rPr>
                 <w:rFonts w:ascii="Calibri" w:hAnsi="Calibri" w:cs="Calibri"/>
                 <w:color w:val="000000"/>
@@ -18446,17 +18166,8 @@
                 <w:szCs w:val="23"/>
                 <w:bdr w:val="none" w:sz="0" w:space="0" w:color="auto" w:frame="1"/>
               </w:rPr>
-              <w:t>HU 11: Registrar - Paciente</w:t>
-            </w:r>
-          </w:p>
-        </w:tc>
-        <w:tc>
-          <w:tcPr>
-            <w:tcW w:w="4813" w:type="dxa"/>
-          </w:tcPr>
-          <w:p>
-            <w:pPr>
-              <w:spacing w:line="276" w:lineRule="auto"/>
+            </w:pPr>
+            <w:r>
               <w:rPr>
                 <w:rFonts w:ascii="Calibri" w:hAnsi="Calibri" w:cs="Calibri"/>
                 <w:color w:val="000000"/>
@@ -18464,8 +18175,19 @@
                 <w:szCs w:val="23"/>
                 <w:bdr w:val="none" w:sz="0" w:space="0" w:color="auto" w:frame="1"/>
               </w:rPr>
-            </w:pPr>
-            <w:r>
+              <w:t>Como nutricionista quiero enviar el plan a mi paciente para que el cliente pueda tener información de la dieta que debe seguir</w:t>
+            </w:r>
+          </w:p>
+        </w:tc>
+      </w:tr>
+      <w:tr>
+        <w:tc>
+          <w:tcPr>
+            <w:tcW w:w="3249" w:type="dxa"/>
+          </w:tcPr>
+          <w:p>
+            <w:pPr>
+              <w:spacing w:line="276" w:lineRule="auto"/>
               <w:rPr>
                 <w:rFonts w:ascii="Calibri" w:hAnsi="Calibri" w:cs="Calibri"/>
                 <w:color w:val="000000"/>
@@ -18473,19 +18195,8 @@
                 <w:szCs w:val="23"/>
                 <w:bdr w:val="none" w:sz="0" w:space="0" w:color="auto" w:frame="1"/>
               </w:rPr>
-              <w:t>Como nutricionista quiero poder registrarme en la aplicación para hacer seguimiento a mis pacientes</w:t>
-            </w:r>
-          </w:p>
-        </w:tc>
-      </w:tr>
-      <w:tr>
-        <w:tc>
-          <w:tcPr>
-            <w:tcW w:w="3249" w:type="dxa"/>
-          </w:tcPr>
-          <w:p>
-            <w:pPr>
-              <w:spacing w:line="276" w:lineRule="auto"/>
+            </w:pPr>
+            <w:r>
               <w:rPr>
                 <w:rFonts w:ascii="Calibri" w:hAnsi="Calibri" w:cs="Calibri"/>
                 <w:color w:val="000000"/>
@@ -18493,8 +18204,17 @@
                 <w:szCs w:val="23"/>
                 <w:bdr w:val="none" w:sz="0" w:space="0" w:color="auto" w:frame="1"/>
               </w:rPr>
-            </w:pPr>
-            <w:r>
+              <w:t>HU 11: Registrar - Paciente</w:t>
+            </w:r>
+          </w:p>
+        </w:tc>
+        <w:tc>
+          <w:tcPr>
+            <w:tcW w:w="4813" w:type="dxa"/>
+          </w:tcPr>
+          <w:p>
+            <w:pPr>
+              <w:spacing w:line="276" w:lineRule="auto"/>
               <w:rPr>
                 <w:rFonts w:ascii="Calibri" w:hAnsi="Calibri" w:cs="Calibri"/>
                 <w:color w:val="000000"/>
@@ -18502,17 +18222,8 @@
                 <w:szCs w:val="23"/>
                 <w:bdr w:val="none" w:sz="0" w:space="0" w:color="auto" w:frame="1"/>
               </w:rPr>
-              <w:t>HU 12: Confirmar Registro</w:t>
-            </w:r>
-          </w:p>
-        </w:tc>
-        <w:tc>
-          <w:tcPr>
-            <w:tcW w:w="4813" w:type="dxa"/>
-          </w:tcPr>
-          <w:p>
-            <w:pPr>
-              <w:spacing w:line="276" w:lineRule="auto"/>
+            </w:pPr>
+            <w:r>
               <w:rPr>
                 <w:rFonts w:ascii="Calibri" w:hAnsi="Calibri" w:cs="Calibri"/>
                 <w:color w:val="000000"/>
@@ -18520,8 +18231,19 @@
                 <w:szCs w:val="23"/>
                 <w:bdr w:val="none" w:sz="0" w:space="0" w:color="auto" w:frame="1"/>
               </w:rPr>
-            </w:pPr>
-            <w:r>
+              <w:t>Como nutricionista quiero poder registrarme en la aplicación para hacer seguimiento a mis pacientes</w:t>
+            </w:r>
+          </w:p>
+        </w:tc>
+      </w:tr>
+      <w:tr>
+        <w:tc>
+          <w:tcPr>
+            <w:tcW w:w="3249" w:type="dxa"/>
+          </w:tcPr>
+          <w:p>
+            <w:pPr>
+              <w:spacing w:line="276" w:lineRule="auto"/>
               <w:rPr>
                 <w:rFonts w:ascii="Calibri" w:hAnsi="Calibri" w:cs="Calibri"/>
                 <w:color w:val="000000"/>
@@ -18529,19 +18251,8 @@
                 <w:szCs w:val="23"/>
                 <w:bdr w:val="none" w:sz="0" w:space="0" w:color="auto" w:frame="1"/>
               </w:rPr>
-              <w:t>Como paciente necesito confirmar mi registro para habilitar mi cuenta</w:t>
-            </w:r>
-          </w:p>
-        </w:tc>
-      </w:tr>
-      <w:tr>
-        <w:tc>
-          <w:tcPr>
-            <w:tcW w:w="3249" w:type="dxa"/>
-          </w:tcPr>
-          <w:p>
-            <w:pPr>
-              <w:spacing w:line="276" w:lineRule="auto"/>
+            </w:pPr>
+            <w:r>
               <w:rPr>
                 <w:rFonts w:ascii="Calibri" w:hAnsi="Calibri" w:cs="Calibri"/>
                 <w:color w:val="000000"/>
@@ -18549,8 +18260,17 @@
                 <w:szCs w:val="23"/>
                 <w:bdr w:val="none" w:sz="0" w:space="0" w:color="auto" w:frame="1"/>
               </w:rPr>
-            </w:pPr>
-            <w:r>
+              <w:t>HU 12: Confirmar Registro</w:t>
+            </w:r>
+          </w:p>
+        </w:tc>
+        <w:tc>
+          <w:tcPr>
+            <w:tcW w:w="4813" w:type="dxa"/>
+          </w:tcPr>
+          <w:p>
+            <w:pPr>
+              <w:spacing w:line="276" w:lineRule="auto"/>
               <w:rPr>
                 <w:rFonts w:ascii="Calibri" w:hAnsi="Calibri" w:cs="Calibri"/>
                 <w:color w:val="000000"/>
@@ -18558,17 +18278,8 @@
                 <w:szCs w:val="23"/>
                 <w:bdr w:val="none" w:sz="0" w:space="0" w:color="auto" w:frame="1"/>
               </w:rPr>
-              <w:t>HU 13: Confirmar Afiliacion</w:t>
-            </w:r>
-          </w:p>
-        </w:tc>
-        <w:tc>
-          <w:tcPr>
-            <w:tcW w:w="4813" w:type="dxa"/>
-          </w:tcPr>
-          <w:p>
-            <w:pPr>
-              <w:spacing w:line="276" w:lineRule="auto"/>
+            </w:pPr>
+            <w:r>
               <w:rPr>
                 <w:rFonts w:ascii="Calibri" w:hAnsi="Calibri" w:cs="Calibri"/>
                 <w:color w:val="000000"/>
@@ -18576,8 +18287,19 @@
                 <w:szCs w:val="23"/>
                 <w:bdr w:val="none" w:sz="0" w:space="0" w:color="auto" w:frame="1"/>
               </w:rPr>
-            </w:pPr>
-            <w:r>
+              <w:t>Como paciente necesito confirmar mi registro para habilitar mi cuenta</w:t>
+            </w:r>
+          </w:p>
+        </w:tc>
+      </w:tr>
+      <w:tr>
+        <w:tc>
+          <w:tcPr>
+            <w:tcW w:w="3249" w:type="dxa"/>
+          </w:tcPr>
+          <w:p>
+            <w:pPr>
+              <w:spacing w:line="276" w:lineRule="auto"/>
               <w:rPr>
                 <w:rFonts w:ascii="Calibri" w:hAnsi="Calibri" w:cs="Calibri"/>
                 <w:color w:val="000000"/>
@@ -18585,19 +18307,8 @@
                 <w:szCs w:val="23"/>
                 <w:bdr w:val="none" w:sz="0" w:space="0" w:color="auto" w:frame="1"/>
               </w:rPr>
-              <w:t>Como paciente quiero confirmar una afiliación para establecer cual va a ser el nutricionista con el cual voy a hacer mi seguimiento.</w:t>
-            </w:r>
-          </w:p>
-        </w:tc>
-      </w:tr>
-      <w:tr>
-        <w:tc>
-          <w:tcPr>
-            <w:tcW w:w="3249" w:type="dxa"/>
-          </w:tcPr>
-          <w:p>
-            <w:pPr>
-              <w:spacing w:line="276" w:lineRule="auto"/>
+            </w:pPr>
+            <w:r>
               <w:rPr>
                 <w:rFonts w:ascii="Calibri" w:hAnsi="Calibri" w:cs="Calibri"/>
                 <w:color w:val="000000"/>
@@ -18605,7 +18316,9 @@
                 <w:szCs w:val="23"/>
                 <w:bdr w:val="none" w:sz="0" w:space="0" w:color="auto" w:frame="1"/>
               </w:rPr>
-            </w:pPr>
+              <w:t xml:space="preserve">HU 13: Confirmar </w:t>
+            </w:r>
+            <w:proofErr w:type="spellStart"/>
             <w:r>
               <w:rPr>
                 <w:rFonts w:ascii="Calibri" w:hAnsi="Calibri" w:cs="Calibri"/>
@@ -18614,8 +18327,9 @@
                 <w:szCs w:val="23"/>
                 <w:bdr w:val="none" w:sz="0" w:space="0" w:color="auto" w:frame="1"/>
               </w:rPr>
-              <w:t>HU 14: Iniciar Sesion</w:t>
-            </w:r>
+              <w:t>Afiliacion</w:t>
+            </w:r>
+            <w:proofErr w:type="spellEnd"/>
           </w:p>
         </w:tc>
         <w:tc>
@@ -18641,13 +18355,10 @@
                 <w:szCs w:val="23"/>
                 <w:bdr w:val="none" w:sz="0" w:space="0" w:color="auto" w:frame="1"/>
               </w:rPr>
-              <w:t>Como paciente quiero poder iniciar sesión para tener acceso a mi plan nutricional.</w:t>
-            </w:r>
-          </w:p>
-          <w:p>
-            <w:pPr>
-              <w:spacing w:line="276" w:lineRule="auto"/>
-              <w:ind w:firstLine="720"/>
+              <w:t xml:space="preserve">Como paciente quiero confirmar una afiliación para establecer </w:t>
+            </w:r>
+            <w:proofErr w:type="spellStart"/>
+            <w:r>
               <w:rPr>
                 <w:rFonts w:ascii="Calibri" w:hAnsi="Calibri" w:cs="Calibri"/>
                 <w:color w:val="000000"/>
@@ -18655,18 +18366,10 @@
                 <w:szCs w:val="23"/>
                 <w:bdr w:val="none" w:sz="0" w:space="0" w:color="auto" w:frame="1"/>
               </w:rPr>
-            </w:pPr>
-          </w:p>
-        </w:tc>
-      </w:tr>
-      <w:tr>
-        <w:tc>
-          <w:tcPr>
-            <w:tcW w:w="3249" w:type="dxa"/>
-          </w:tcPr>
-          <w:p>
-            <w:pPr>
-              <w:spacing w:line="276" w:lineRule="auto"/>
+              <w:t>cual</w:t>
+            </w:r>
+            <w:proofErr w:type="spellEnd"/>
+            <w:r>
               <w:rPr>
                 <w:rFonts w:ascii="Calibri" w:hAnsi="Calibri" w:cs="Calibri"/>
                 <w:color w:val="000000"/>
@@ -18674,8 +18377,19 @@
                 <w:szCs w:val="23"/>
                 <w:bdr w:val="none" w:sz="0" w:space="0" w:color="auto" w:frame="1"/>
               </w:rPr>
-            </w:pPr>
-            <w:r>
+              <w:t xml:space="preserve"> va a ser el nutricionista con el cual voy a hacer mi seguimiento.</w:t>
+            </w:r>
+          </w:p>
+        </w:tc>
+      </w:tr>
+      <w:tr>
+        <w:tc>
+          <w:tcPr>
+            <w:tcW w:w="3249" w:type="dxa"/>
+          </w:tcPr>
+          <w:p>
+            <w:pPr>
+              <w:spacing w:line="276" w:lineRule="auto"/>
               <w:rPr>
                 <w:rFonts w:ascii="Calibri" w:hAnsi="Calibri" w:cs="Calibri"/>
                 <w:color w:val="000000"/>
@@ -18683,17 +18397,8 @@
                 <w:szCs w:val="23"/>
                 <w:bdr w:val="none" w:sz="0" w:space="0" w:color="auto" w:frame="1"/>
               </w:rPr>
-              <w:t>HU 15: Editar Perfil</w:t>
-            </w:r>
-          </w:p>
-        </w:tc>
-        <w:tc>
-          <w:tcPr>
-            <w:tcW w:w="4813" w:type="dxa"/>
-          </w:tcPr>
-          <w:p>
-            <w:pPr>
-              <w:spacing w:line="276" w:lineRule="auto"/>
+            </w:pPr>
+            <w:r>
               <w:rPr>
                 <w:rFonts w:ascii="Calibri" w:hAnsi="Calibri" w:cs="Calibri"/>
                 <w:color w:val="000000"/>
@@ -18701,7 +18406,9 @@
                 <w:szCs w:val="23"/>
                 <w:bdr w:val="none" w:sz="0" w:space="0" w:color="auto" w:frame="1"/>
               </w:rPr>
-            </w:pPr>
+              <w:t xml:space="preserve">HU 14: Iniciar </w:t>
+            </w:r>
+            <w:proofErr w:type="spellStart"/>
             <w:r>
               <w:rPr>
                 <w:rFonts w:ascii="Calibri" w:hAnsi="Calibri" w:cs="Calibri"/>
@@ -18710,15 +18417,14 @@
                 <w:szCs w:val="23"/>
                 <w:bdr w:val="none" w:sz="0" w:space="0" w:color="auto" w:frame="1"/>
               </w:rPr>
-              <w:t>Como paciente quiero poder editar el perfil para que la información que se muestre esté actualizada</w:t>
-            </w:r>
-          </w:p>
-        </w:tc>
-      </w:tr>
-      <w:tr>
-        <w:tc>
-          <w:tcPr>
-            <w:tcW w:w="3249" w:type="dxa"/>
+              <w:t>Sesion</w:t>
+            </w:r>
+            <w:proofErr w:type="spellEnd"/>
+          </w:p>
+        </w:tc>
+        <w:tc>
+          <w:tcPr>
+            <w:tcW w:w="4813" w:type="dxa"/>
           </w:tcPr>
           <w:p>
             <w:pPr>
@@ -18739,20 +18445,13 @@
                 <w:szCs w:val="23"/>
                 <w:bdr w:val="none" w:sz="0" w:space="0" w:color="auto" w:frame="1"/>
               </w:rPr>
-              <w:t>HU 16: Visualizar Plan</w:t>
-            </w:r>
-          </w:p>
-        </w:tc>
-        <w:tc>
-          <w:tcPr>
-            <w:tcW w:w="4813" w:type="dxa"/>
-          </w:tcPr>
-          <w:p>
-            <w:pPr>
-              <w:tabs>
-                <w:tab w:val="left" w:pos="1741"/>
-              </w:tabs>
+              <w:t>Como paciente quiero poder iniciar sesión para tener acceso a mi plan nutricional.</w:t>
+            </w:r>
+          </w:p>
+          <w:p>
+            <w:pPr>
               <w:spacing w:line="276" w:lineRule="auto"/>
+              <w:ind w:firstLine="720"/>
               <w:rPr>
                 <w:rFonts w:ascii="Calibri" w:hAnsi="Calibri" w:cs="Calibri"/>
                 <w:color w:val="000000"/>
@@ -18761,7 +18460,17 @@
                 <w:bdr w:val="none" w:sz="0" w:space="0" w:color="auto" w:frame="1"/>
               </w:rPr>
             </w:pPr>
-            <w:r>
+          </w:p>
+        </w:tc>
+      </w:tr>
+      <w:tr>
+        <w:tc>
+          <w:tcPr>
+            <w:tcW w:w="3249" w:type="dxa"/>
+          </w:tcPr>
+          <w:p>
+            <w:pPr>
+              <w:spacing w:line="276" w:lineRule="auto"/>
               <w:rPr>
                 <w:rFonts w:ascii="Calibri" w:hAnsi="Calibri" w:cs="Calibri"/>
                 <w:color w:val="000000"/>
@@ -18769,19 +18478,8 @@
                 <w:szCs w:val="23"/>
                 <w:bdr w:val="none" w:sz="0" w:space="0" w:color="auto" w:frame="1"/>
               </w:rPr>
-              <w:t>Como paciente quiero poder visualizar plan semanal para saber que comeré durante la semana.</w:t>
-            </w:r>
-          </w:p>
-        </w:tc>
-      </w:tr>
-      <w:tr>
-        <w:tc>
-          <w:tcPr>
-            <w:tcW w:w="3249" w:type="dxa"/>
-          </w:tcPr>
-          <w:p>
-            <w:pPr>
-              <w:spacing w:line="276" w:lineRule="auto"/>
+            </w:pPr>
+            <w:r>
               <w:rPr>
                 <w:rFonts w:ascii="Calibri" w:hAnsi="Calibri" w:cs="Calibri"/>
                 <w:color w:val="000000"/>
@@ -18789,8 +18487,17 @@
                 <w:szCs w:val="23"/>
                 <w:bdr w:val="none" w:sz="0" w:space="0" w:color="auto" w:frame="1"/>
               </w:rPr>
-            </w:pPr>
-            <w:r>
+              <w:t>HU 15: Editar Perfil</w:t>
+            </w:r>
+          </w:p>
+        </w:tc>
+        <w:tc>
+          <w:tcPr>
+            <w:tcW w:w="4813" w:type="dxa"/>
+          </w:tcPr>
+          <w:p>
+            <w:pPr>
+              <w:spacing w:line="276" w:lineRule="auto"/>
               <w:rPr>
                 <w:rFonts w:ascii="Calibri" w:hAnsi="Calibri" w:cs="Calibri"/>
                 <w:color w:val="000000"/>
@@ -18798,17 +18505,8 @@
                 <w:szCs w:val="23"/>
                 <w:bdr w:val="none" w:sz="0" w:space="0" w:color="auto" w:frame="1"/>
               </w:rPr>
-              <w:t>HU 17: Consultar ingredientes de la semana</w:t>
-            </w:r>
-          </w:p>
-        </w:tc>
-        <w:tc>
-          <w:tcPr>
-            <w:tcW w:w="4813" w:type="dxa"/>
-          </w:tcPr>
-          <w:p>
-            <w:pPr>
-              <w:spacing w:line="276" w:lineRule="auto"/>
+            </w:pPr>
+            <w:r>
               <w:rPr>
                 <w:rFonts w:ascii="Calibri" w:hAnsi="Calibri" w:cs="Calibri"/>
                 <w:color w:val="000000"/>
@@ -18816,8 +18514,19 @@
                 <w:szCs w:val="23"/>
                 <w:bdr w:val="none" w:sz="0" w:space="0" w:color="auto" w:frame="1"/>
               </w:rPr>
-            </w:pPr>
-            <w:r>
+              <w:t>Como paciente quiero poder editar el perfil para que la información que se muestre esté actualizada</w:t>
+            </w:r>
+          </w:p>
+        </w:tc>
+      </w:tr>
+      <w:tr>
+        <w:tc>
+          <w:tcPr>
+            <w:tcW w:w="3249" w:type="dxa"/>
+          </w:tcPr>
+          <w:p>
+            <w:pPr>
+              <w:spacing w:line="276" w:lineRule="auto"/>
               <w:rPr>
                 <w:rFonts w:ascii="Calibri" w:hAnsi="Calibri" w:cs="Calibri"/>
                 <w:color w:val="000000"/>
@@ -18825,7 +18534,124 @@
                 <w:szCs w:val="23"/>
                 <w:bdr w:val="none" w:sz="0" w:space="0" w:color="auto" w:frame="1"/>
               </w:rPr>
-              <w:t>Como paciente quiero poder visualizar el total de los ingredientes necesarios del dia para comprarlos con anticipación.</w:t>
+            </w:pPr>
+            <w:r>
+              <w:rPr>
+                <w:rFonts w:ascii="Calibri" w:hAnsi="Calibri" w:cs="Calibri"/>
+                <w:color w:val="000000"/>
+                <w:sz w:val="23"/>
+                <w:szCs w:val="23"/>
+                <w:bdr w:val="none" w:sz="0" w:space="0" w:color="auto" w:frame="1"/>
+              </w:rPr>
+              <w:t>HU 16: Visualizar Plan</w:t>
+            </w:r>
+          </w:p>
+        </w:tc>
+        <w:tc>
+          <w:tcPr>
+            <w:tcW w:w="4813" w:type="dxa"/>
+          </w:tcPr>
+          <w:p>
+            <w:pPr>
+              <w:tabs>
+                <w:tab w:val="left" w:pos="1741"/>
+              </w:tabs>
+              <w:spacing w:line="276" w:lineRule="auto"/>
+              <w:rPr>
+                <w:rFonts w:ascii="Calibri" w:hAnsi="Calibri" w:cs="Calibri"/>
+                <w:color w:val="000000"/>
+                <w:sz w:val="23"/>
+                <w:szCs w:val="23"/>
+                <w:bdr w:val="none" w:sz="0" w:space="0" w:color="auto" w:frame="1"/>
+              </w:rPr>
+            </w:pPr>
+            <w:r>
+              <w:rPr>
+                <w:rFonts w:ascii="Calibri" w:hAnsi="Calibri" w:cs="Calibri"/>
+                <w:color w:val="000000"/>
+                <w:sz w:val="23"/>
+                <w:szCs w:val="23"/>
+                <w:bdr w:val="none" w:sz="0" w:space="0" w:color="auto" w:frame="1"/>
+              </w:rPr>
+              <w:t>Como paciente quiero poder visualizar plan semanal para saber que comeré durante la semana.</w:t>
+            </w:r>
+          </w:p>
+        </w:tc>
+      </w:tr>
+      <w:tr>
+        <w:tc>
+          <w:tcPr>
+            <w:tcW w:w="3249" w:type="dxa"/>
+          </w:tcPr>
+          <w:p>
+            <w:pPr>
+              <w:spacing w:line="276" w:lineRule="auto"/>
+              <w:rPr>
+                <w:rFonts w:ascii="Calibri" w:hAnsi="Calibri" w:cs="Calibri"/>
+                <w:color w:val="000000"/>
+                <w:sz w:val="23"/>
+                <w:szCs w:val="23"/>
+                <w:bdr w:val="none" w:sz="0" w:space="0" w:color="auto" w:frame="1"/>
+              </w:rPr>
+            </w:pPr>
+            <w:r>
+              <w:rPr>
+                <w:rFonts w:ascii="Calibri" w:hAnsi="Calibri" w:cs="Calibri"/>
+                <w:color w:val="000000"/>
+                <w:sz w:val="23"/>
+                <w:szCs w:val="23"/>
+                <w:bdr w:val="none" w:sz="0" w:space="0" w:color="auto" w:frame="1"/>
+              </w:rPr>
+              <w:t>HU 17: Consultar ingredientes de la semana</w:t>
+            </w:r>
+          </w:p>
+        </w:tc>
+        <w:tc>
+          <w:tcPr>
+            <w:tcW w:w="4813" w:type="dxa"/>
+          </w:tcPr>
+          <w:p>
+            <w:pPr>
+              <w:spacing w:line="276" w:lineRule="auto"/>
+              <w:rPr>
+                <w:rFonts w:ascii="Calibri" w:hAnsi="Calibri" w:cs="Calibri"/>
+                <w:color w:val="000000"/>
+                <w:sz w:val="23"/>
+                <w:szCs w:val="23"/>
+                <w:bdr w:val="none" w:sz="0" w:space="0" w:color="auto" w:frame="1"/>
+              </w:rPr>
+            </w:pPr>
+            <w:r>
+              <w:rPr>
+                <w:rFonts w:ascii="Calibri" w:hAnsi="Calibri" w:cs="Calibri"/>
+                <w:color w:val="000000"/>
+                <w:sz w:val="23"/>
+                <w:szCs w:val="23"/>
+                <w:bdr w:val="none" w:sz="0" w:space="0" w:color="auto" w:frame="1"/>
+              </w:rPr>
+              <w:t xml:space="preserve">Como paciente quiero poder visualizar el total de los ingredientes necesarios del </w:t>
+            </w:r>
+            <w:proofErr w:type="spellStart"/>
+            <w:r>
+              <w:rPr>
+                <w:rFonts w:ascii="Calibri" w:hAnsi="Calibri" w:cs="Calibri"/>
+                <w:color w:val="000000"/>
+                <w:sz w:val="23"/>
+                <w:szCs w:val="23"/>
+                <w:bdr w:val="none" w:sz="0" w:space="0" w:color="auto" w:frame="1"/>
+              </w:rPr>
+              <w:t>dia</w:t>
+            </w:r>
+            <w:proofErr w:type="spellEnd"/>
+            <w:r>
+              <w:rPr>
+                <w:rFonts w:ascii="Calibri" w:hAnsi="Calibri" w:cs="Calibri"/>
+                <w:color w:val="000000"/>
+                <w:sz w:val="23"/>
+                <w:szCs w:val="23"/>
+                <w:bdr w:val="none" w:sz="0" w:space="0" w:color="auto" w:frame="1"/>
+              </w:rPr>
+              <w:t xml:space="preserve"> para comprarlos con anticipación.</w:t>
             </w:r>
           </w:p>
         </w:tc>
@@ -18846,6 +18672,110 @@
     </w:p>
     <w:p>
       <w:pPr>
+        <w:spacing w:after="0" w:line="240" w:lineRule="auto"/>
+        <w:ind w:left="432"/>
+        <w:rPr>
+          <w:rFonts w:ascii="Calibri" w:hAnsi="Calibri" w:cs="Calibri"/>
+          <w:color w:val="000000"/>
+          <w:sz w:val="23"/>
+          <w:szCs w:val="23"/>
+          <w:bdr w:val="none" w:sz="0" w:space="0" w:color="auto" w:frame="1"/>
+        </w:rPr>
+      </w:pPr>
+    </w:p>
+    <w:p>
+      <w:pPr>
+        <w:spacing w:after="0" w:line="240" w:lineRule="auto"/>
+        <w:ind w:left="432"/>
+        <w:rPr>
+          <w:rFonts w:ascii="Calibri" w:hAnsi="Calibri" w:cs="Calibri"/>
+          <w:color w:val="000000"/>
+          <w:sz w:val="23"/>
+          <w:szCs w:val="23"/>
+          <w:bdr w:val="none" w:sz="0" w:space="0" w:color="auto" w:frame="1"/>
+        </w:rPr>
+      </w:pPr>
+    </w:p>
+    <w:p>
+      <w:pPr>
+        <w:spacing w:after="0" w:line="240" w:lineRule="auto"/>
+        <w:ind w:left="432"/>
+        <w:rPr>
+          <w:rFonts w:ascii="Calibri" w:hAnsi="Calibri" w:cs="Calibri"/>
+          <w:color w:val="000000"/>
+          <w:sz w:val="23"/>
+          <w:szCs w:val="23"/>
+          <w:bdr w:val="none" w:sz="0" w:space="0" w:color="auto" w:frame="1"/>
+        </w:rPr>
+      </w:pPr>
+    </w:p>
+    <w:p>
+      <w:pPr>
+        <w:spacing w:after="0" w:line="240" w:lineRule="auto"/>
+        <w:ind w:left="432"/>
+        <w:rPr>
+          <w:rFonts w:ascii="Calibri" w:hAnsi="Calibri" w:cs="Calibri"/>
+          <w:color w:val="000000"/>
+          <w:sz w:val="23"/>
+          <w:szCs w:val="23"/>
+          <w:bdr w:val="none" w:sz="0" w:space="0" w:color="auto" w:frame="1"/>
+        </w:rPr>
+      </w:pPr>
+    </w:p>
+    <w:p>
+      <w:pPr>
+        <w:spacing w:after="0" w:line="240" w:lineRule="auto"/>
+        <w:ind w:left="432"/>
+        <w:rPr>
+          <w:rFonts w:ascii="Calibri" w:hAnsi="Calibri" w:cs="Calibri"/>
+          <w:color w:val="000000"/>
+          <w:sz w:val="23"/>
+          <w:szCs w:val="23"/>
+          <w:bdr w:val="none" w:sz="0" w:space="0" w:color="auto" w:frame="1"/>
+        </w:rPr>
+      </w:pPr>
+    </w:p>
+    <w:p>
+      <w:pPr>
+        <w:spacing w:after="0" w:line="240" w:lineRule="auto"/>
+        <w:ind w:left="432"/>
+        <w:rPr>
+          <w:rFonts w:ascii="Calibri" w:hAnsi="Calibri" w:cs="Calibri"/>
+          <w:color w:val="000000"/>
+          <w:sz w:val="23"/>
+          <w:szCs w:val="23"/>
+          <w:bdr w:val="none" w:sz="0" w:space="0" w:color="auto" w:frame="1"/>
+        </w:rPr>
+      </w:pPr>
+    </w:p>
+    <w:p>
+      <w:pPr>
+        <w:spacing w:after="0" w:line="240" w:lineRule="auto"/>
+        <w:ind w:left="432"/>
+        <w:rPr>
+          <w:rFonts w:ascii="Calibri" w:hAnsi="Calibri" w:cs="Calibri"/>
+          <w:color w:val="000000"/>
+          <w:sz w:val="23"/>
+          <w:szCs w:val="23"/>
+          <w:bdr w:val="none" w:sz="0" w:space="0" w:color="auto" w:frame="1"/>
+        </w:rPr>
+      </w:pPr>
+    </w:p>
+    <w:p>
+      <w:pPr>
+        <w:spacing w:after="0" w:line="240" w:lineRule="auto"/>
+        <w:ind w:left="432"/>
+        <w:rPr>
+          <w:rFonts w:ascii="Calibri" w:hAnsi="Calibri" w:cs="Calibri"/>
+          <w:color w:val="000000"/>
+          <w:sz w:val="23"/>
+          <w:szCs w:val="23"/>
+          <w:bdr w:val="none" w:sz="0" w:space="0" w:color="auto" w:frame="1"/>
+        </w:rPr>
+      </w:pPr>
+    </w:p>
+    <w:p>
+      <w:pPr>
         <w:pStyle w:val="Heading2"/>
         <w:numPr>
           <w:ilvl w:val="1"/>
@@ -18859,8 +18789,10 @@
           <w:sz w:val="23"/>
           <w:szCs w:val="23"/>
         </w:rPr>
+        <w:lastRenderedPageBreak/>
         <w:t xml:space="preserve">Spring </w:t>
       </w:r>
+      <w:proofErr w:type="spellStart"/>
       <w:r>
         <w:rPr>
           <w:rFonts w:ascii="Calibri" w:hAnsi="Calibri" w:cs="Calibri"/>
@@ -18871,6 +18803,7 @@
         </w:rPr>
         <w:t>Backlog</w:t>
       </w:r>
+      <w:proofErr w:type="spellEnd"/>
     </w:p>
     <w:tbl>
       <w:tblPr>
@@ -18933,7 +18866,29 @@
                 <w:szCs w:val="23"/>
                 <w:bdr w:val="none" w:sz="0" w:space="0" w:color="auto" w:frame="1"/>
               </w:rPr>
-              <w:t>Como nutricionista necesito asignar un plan nutricional para programar la alimentacion de mi paciente</w:t>
+              <w:t xml:space="preserve">Como nutricionista necesito asignar un plan nutricional para programar la </w:t>
+            </w:r>
+            <w:proofErr w:type="spellStart"/>
+            <w:r>
+              <w:rPr>
+                <w:rFonts w:ascii="Calibri" w:hAnsi="Calibri" w:cs="Calibri"/>
+                <w:color w:val="000000"/>
+                <w:sz w:val="23"/>
+                <w:szCs w:val="23"/>
+                <w:bdr w:val="none" w:sz="0" w:space="0" w:color="auto" w:frame="1"/>
+              </w:rPr>
+              <w:t>alimentacion</w:t>
+            </w:r>
+            <w:proofErr w:type="spellEnd"/>
+            <w:r>
+              <w:rPr>
+                <w:rFonts w:ascii="Calibri" w:hAnsi="Calibri" w:cs="Calibri"/>
+                <w:color w:val="000000"/>
+                <w:sz w:val="23"/>
+                <w:szCs w:val="23"/>
+                <w:bdr w:val="none" w:sz="0" w:space="0" w:color="auto" w:frame="1"/>
+              </w:rPr>
+              <w:t xml:space="preserve"> de mi paciente</w:t>
             </w:r>
           </w:p>
         </w:tc>
@@ -18958,30 +18913,12 @@
           <w:b/>
         </w:rPr>
       </w:pPr>
-      <w:bookmarkStart w:id="26" w:name="_GoBack"/>
-    </w:p>
-    <w:bookmarkEnd w:id="26"/>
-    <w:p>
-      <w:pPr>
-        <w:jc w:val="both"/>
-        <w:rPr>
-          <w:b/>
-        </w:rPr>
-      </w:pPr>
-    </w:p>
-    <w:p>
-      <w:pPr>
-        <w:jc w:val="both"/>
-        <w:rPr>
-          <w:b/>
-        </w:rPr>
-      </w:pPr>
     </w:p>
     <w:tbl>
       <w:tblPr>
         <w:tblStyle w:val="a2"/>
-        <w:tblW w:w="7932" w:type="dxa"/>
-        <w:tblInd w:w="-113" w:type="dxa"/>
+        <w:tblW w:w="8544" w:type="dxa"/>
+        <w:tblInd w:w="-5" w:type="dxa"/>
         <w:tblBorders>
           <w:top w:val="single" w:sz="4" w:space="0" w:color="000000"/>
           <w:left w:val="single" w:sz="4" w:space="0" w:color="000000"/>
@@ -18994,14 +18931,14 @@
         <w:tblLook w:val="0600" w:firstRow="0" w:lastRow="0" w:firstColumn="0" w:lastColumn="0" w:noHBand="1" w:noVBand="1"/>
       </w:tblPr>
       <w:tblGrid>
-        <w:gridCol w:w="885"/>
+        <w:gridCol w:w="1497"/>
         <w:gridCol w:w="1230"/>
         <w:gridCol w:w="5817"/>
       </w:tblGrid>
       <w:tr>
         <w:tc>
           <w:tcPr>
-            <w:tcW w:w="885" w:type="dxa"/>
+            <w:tcW w:w="1497" w:type="dxa"/>
             <w:vMerge w:val="restart"/>
             <w:vAlign w:val="center"/>
           </w:tcPr>
@@ -19017,7 +18954,6 @@
                 <w:sz w:val="20"/>
                 <w:szCs w:val="20"/>
               </w:rPr>
-              <w:lastRenderedPageBreak/>
               <w:t>HU-07</w:t>
             </w:r>
           </w:p>
@@ -19042,6 +18978,7 @@
                 <w:tag w:val="goog_rdk_1"/>
                 <w:id w:val="-371690458"/>
               </w:sdtPr>
+              <w:sdtEndPr/>
               <w:sdtContent/>
             </w:sdt>
             <w:r>
@@ -19058,7 +18995,7 @@
       <w:tr>
         <w:tc>
           <w:tcPr>
-            <w:tcW w:w="885" w:type="dxa"/>
+            <w:tcW w:w="1497" w:type="dxa"/>
             <w:vMerge/>
             <w:vAlign w:val="center"/>
           </w:tcPr>
@@ -19123,7 +19060,7 @@
       <w:tr>
         <w:tc>
           <w:tcPr>
-            <w:tcW w:w="885" w:type="dxa"/>
+            <w:tcW w:w="1497" w:type="dxa"/>
             <w:vMerge/>
             <w:vAlign w:val="center"/>
           </w:tcPr>
@@ -19183,7 +19120,7 @@
       <w:tr>
         <w:tc>
           <w:tcPr>
-            <w:tcW w:w="885" w:type="dxa"/>
+            <w:tcW w:w="1497" w:type="dxa"/>
             <w:vMerge/>
             <w:vAlign w:val="center"/>
           </w:tcPr>
@@ -19235,15 +19172,24 @@
                 <w:sz w:val="20"/>
                 <w:szCs w:val="20"/>
               </w:rPr>
-              <w:t>PARA darle a seguir los alimentos que consumira</w:t>
-            </w:r>
-          </w:p>
-        </w:tc>
-      </w:tr>
-      <w:tr>
-        <w:tc>
-          <w:tcPr>
-            <w:tcW w:w="885" w:type="dxa"/>
+              <w:t xml:space="preserve">PARA darle a seguir los alimentos que </w:t>
+            </w:r>
+            <w:proofErr w:type="spellStart"/>
+            <w:r>
+              <w:rPr>
+                <w:sz w:val="20"/>
+                <w:szCs w:val="20"/>
+              </w:rPr>
+              <w:t>consumira</w:t>
+            </w:r>
+            <w:proofErr w:type="spellEnd"/>
+          </w:p>
+        </w:tc>
+      </w:tr>
+      <w:tr>
+        <w:tc>
+          <w:tcPr>
+            <w:tcW w:w="1497" w:type="dxa"/>
             <w:vMerge/>
             <w:vAlign w:val="center"/>
           </w:tcPr>
@@ -19307,7 +19253,7 @@
       <w:tr>
         <w:tc>
           <w:tcPr>
-            <w:tcW w:w="885" w:type="dxa"/>
+            <w:tcW w:w="1497" w:type="dxa"/>
             <w:vMerge/>
             <w:vAlign w:val="center"/>
           </w:tcPr>
@@ -19359,15 +19305,49 @@
                 <w:sz w:val="20"/>
                 <w:szCs w:val="20"/>
               </w:rPr>
-              <w:t>CUANDO selecciono la opción "Crear Plan", se me muestra un formulario donde ingreso los campos alimento, porcion, turno, dia, semana.</w:t>
-            </w:r>
-          </w:p>
-        </w:tc>
-      </w:tr>
-      <w:tr>
-        <w:tc>
-          <w:tcPr>
-            <w:tcW w:w="885" w:type="dxa"/>
+              <w:t xml:space="preserve">CUANDO selecciono la opción "Crear Plan", se me muestra un formulario donde ingreso los campos alimento, </w:t>
+            </w:r>
+            <w:proofErr w:type="spellStart"/>
+            <w:r>
+              <w:rPr>
+                <w:sz w:val="20"/>
+                <w:szCs w:val="20"/>
+              </w:rPr>
+              <w:t>porcion</w:t>
+            </w:r>
+            <w:proofErr w:type="spellEnd"/>
+            <w:r>
+              <w:rPr>
+                <w:sz w:val="20"/>
+                <w:szCs w:val="20"/>
+              </w:rPr>
+              <w:t xml:space="preserve">, turno, </w:t>
+            </w:r>
+            <w:proofErr w:type="spellStart"/>
+            <w:r>
+              <w:rPr>
+                <w:sz w:val="20"/>
+                <w:szCs w:val="20"/>
+              </w:rPr>
+              <w:t>dia</w:t>
+            </w:r>
+            <w:proofErr w:type="spellEnd"/>
+            <w:r>
+              <w:rPr>
+                <w:sz w:val="20"/>
+                <w:szCs w:val="20"/>
+              </w:rPr>
+              <w:t>, semana.</w:t>
+            </w:r>
+          </w:p>
+        </w:tc>
+        <w:bookmarkStart w:id="26" w:name="_GoBack"/>
+        <w:bookmarkEnd w:id="26"/>
+      </w:tr>
+      <w:tr>
+        <w:tc>
+          <w:tcPr>
+            <w:tcW w:w="1497" w:type="dxa"/>
             <w:vMerge/>
             <w:vAlign w:val="center"/>
           </w:tcPr>
@@ -19418,8 +19398,17 @@
                 <w:sz w:val="20"/>
                 <w:szCs w:val="20"/>
               </w:rPr>
-              <w:t>ENTONCES se crea el plan, me muestra un mensaje de confirmacion</w:t>
-            </w:r>
+              <w:t xml:space="preserve">ENTONCES se crea el plan, me muestra un mensaje de </w:t>
+            </w:r>
+            <w:proofErr w:type="spellStart"/>
+            <w:r>
+              <w:rPr>
+                <w:sz w:val="20"/>
+                <w:szCs w:val="20"/>
+              </w:rPr>
+              <w:t>confirmacion</w:t>
+            </w:r>
+            <w:proofErr w:type="spellEnd"/>
           </w:p>
         </w:tc>
       </w:tr>
@@ -19664,7 +19653,51 @@
           <w:szCs w:val="23"/>
           <w:bdr w:val="none" w:sz="0" w:space="0" w:color="auto" w:frame="1"/>
         </w:rPr>
-        <w:t>de Gestion del Proyecto: Trello:</w:t>
+        <w:t xml:space="preserve">de </w:t>
+      </w:r>
+      <w:proofErr w:type="spellStart"/>
+      <w:r>
+        <w:rPr>
+          <w:rFonts w:ascii="Calibri" w:hAnsi="Calibri" w:cs="Calibri"/>
+          <w:color w:val="111111"/>
+          <w:sz w:val="23"/>
+          <w:szCs w:val="23"/>
+          <w:bdr w:val="none" w:sz="0" w:space="0" w:color="auto" w:frame="1"/>
+        </w:rPr>
+        <w:t>Gestion</w:t>
+      </w:r>
+      <w:proofErr w:type="spellEnd"/>
+      <w:r>
+        <w:rPr>
+          <w:rFonts w:ascii="Calibri" w:hAnsi="Calibri" w:cs="Calibri"/>
+          <w:color w:val="111111"/>
+          <w:sz w:val="23"/>
+          <w:szCs w:val="23"/>
+          <w:bdr w:val="none" w:sz="0" w:space="0" w:color="auto" w:frame="1"/>
+        </w:rPr>
+        <w:t xml:space="preserve"> del Proyecto: </w:t>
+      </w:r>
+      <w:proofErr w:type="spellStart"/>
+      <w:r>
+        <w:rPr>
+          <w:rFonts w:ascii="Calibri" w:hAnsi="Calibri" w:cs="Calibri"/>
+          <w:color w:val="111111"/>
+          <w:sz w:val="23"/>
+          <w:szCs w:val="23"/>
+          <w:bdr w:val="none" w:sz="0" w:space="0" w:color="auto" w:frame="1"/>
+        </w:rPr>
+        <w:t>Trello</w:t>
+      </w:r>
+      <w:proofErr w:type="spellEnd"/>
+      <w:r>
+        <w:rPr>
+          <w:rFonts w:ascii="Calibri" w:hAnsi="Calibri" w:cs="Calibri"/>
+          <w:color w:val="111111"/>
+          <w:sz w:val="23"/>
+          <w:szCs w:val="23"/>
+          <w:bdr w:val="none" w:sz="0" w:space="0" w:color="auto" w:frame="1"/>
+        </w:rPr>
+        <w:t>:</w:t>
       </w:r>
     </w:p>
     <w:p>
@@ -19724,7 +19757,95 @@
           <w:szCs w:val="23"/>
           <w:bdr w:val="none" w:sz="0" w:space="0" w:color="auto" w:frame="1"/>
         </w:rPr>
-        <w:t>Herramienta de Gestion del Codigo : Repositorio Github – ( Git)</w:t>
+        <w:t xml:space="preserve">Herramienta de </w:t>
+      </w:r>
+      <w:proofErr w:type="spellStart"/>
+      <w:r>
+        <w:rPr>
+          <w:rFonts w:ascii="Calibri" w:hAnsi="Calibri" w:cs="Calibri"/>
+          <w:color w:val="111111"/>
+          <w:sz w:val="23"/>
+          <w:szCs w:val="23"/>
+          <w:bdr w:val="none" w:sz="0" w:space="0" w:color="auto" w:frame="1"/>
+        </w:rPr>
+        <w:t>Gestion</w:t>
+      </w:r>
+      <w:proofErr w:type="spellEnd"/>
+      <w:r>
+        <w:rPr>
+          <w:rFonts w:ascii="Calibri" w:hAnsi="Calibri" w:cs="Calibri"/>
+          <w:color w:val="111111"/>
+          <w:sz w:val="23"/>
+          <w:szCs w:val="23"/>
+          <w:bdr w:val="none" w:sz="0" w:space="0" w:color="auto" w:frame="1"/>
+        </w:rPr>
+        <w:t xml:space="preserve"> del </w:t>
+      </w:r>
+      <w:proofErr w:type="spellStart"/>
+      <w:r>
+        <w:rPr>
+          <w:rFonts w:ascii="Calibri" w:hAnsi="Calibri" w:cs="Calibri"/>
+          <w:color w:val="111111"/>
+          <w:sz w:val="23"/>
+          <w:szCs w:val="23"/>
+          <w:bdr w:val="none" w:sz="0" w:space="0" w:color="auto" w:frame="1"/>
+        </w:rPr>
+        <w:t>Codigo</w:t>
+      </w:r>
+      <w:proofErr w:type="spellEnd"/>
+      <w:r>
+        <w:rPr>
+          <w:rFonts w:ascii="Calibri" w:hAnsi="Calibri" w:cs="Calibri"/>
+          <w:color w:val="111111"/>
+          <w:sz w:val="23"/>
+          <w:szCs w:val="23"/>
+          <w:bdr w:val="none" w:sz="0" w:space="0" w:color="auto" w:frame="1"/>
+        </w:rPr>
+        <w:t xml:space="preserve"> : Repositorio </w:t>
+      </w:r>
+      <w:proofErr w:type="spellStart"/>
+      <w:r>
+        <w:rPr>
+          <w:rFonts w:ascii="Calibri" w:hAnsi="Calibri" w:cs="Calibri"/>
+          <w:color w:val="111111"/>
+          <w:sz w:val="23"/>
+          <w:szCs w:val="23"/>
+          <w:bdr w:val="none" w:sz="0" w:space="0" w:color="auto" w:frame="1"/>
+        </w:rPr>
+        <w:t>Github</w:t>
+      </w:r>
+      <w:proofErr w:type="spellEnd"/>
+      <w:r>
+        <w:rPr>
+          <w:rFonts w:ascii="Calibri" w:hAnsi="Calibri" w:cs="Calibri"/>
+          <w:color w:val="111111"/>
+          <w:sz w:val="23"/>
+          <w:szCs w:val="23"/>
+          <w:bdr w:val="none" w:sz="0" w:space="0" w:color="auto" w:frame="1"/>
+        </w:rPr>
+        <w:t xml:space="preserve"> – ( </w:t>
+      </w:r>
+      <w:proofErr w:type="spellStart"/>
+      <w:r>
+        <w:rPr>
+          <w:rFonts w:ascii="Calibri" w:hAnsi="Calibri" w:cs="Calibri"/>
+          <w:color w:val="111111"/>
+          <w:sz w:val="23"/>
+          <w:szCs w:val="23"/>
+          <w:bdr w:val="none" w:sz="0" w:space="0" w:color="auto" w:frame="1"/>
+        </w:rPr>
+        <w:t>Git</w:t>
+      </w:r>
+      <w:proofErr w:type="spellEnd"/>
+      <w:r>
+        <w:rPr>
+          <w:rFonts w:ascii="Calibri" w:hAnsi="Calibri" w:cs="Calibri"/>
+          <w:color w:val="111111"/>
+          <w:sz w:val="23"/>
+          <w:szCs w:val="23"/>
+          <w:bdr w:val="none" w:sz="0" w:space="0" w:color="auto" w:frame="1"/>
+        </w:rPr>
+        <w:t>)</w:t>
       </w:r>
       <w:r>
         <w:rPr>
@@ -22121,6 +22242,7 @@
   <w:style w:type="character" w:default="1" w:styleId="DefaultParagraphFont">
     <w:name w:val="Default Paragraph Font"/>
     <w:uiPriority w:val="1"/>
+    <w:semiHidden/>
     <w:unhideWhenUsed/>
   </w:style>
   <w:style w:type="table" w:default="1" w:styleId="TableNormal">
